--- a/report/CMPE 255 - Project Report.docx
+++ b/report/CMPE 255 - Project Report.docx
@@ -10,10 +10,173 @@
           <w:bCs/>
         </w:rPr>
       </w:pPr>
-      <w:r>
-        <w:rPr>
-          <w:b/>
-          <w:bCs/>
+    </w:p>
+    <w:p>
+      <w:pPr>
+        <w:rPr>
+          <w:rFonts w:ascii="Times New Roman" w:eastAsia="Times New Roman" w:hAnsi="Times New Roman" w:cs="Times New Roman"/>
+        </w:rPr>
+      </w:pPr>
+      <w:r>
+        <w:rPr>
+          <w:rFonts w:ascii="Arial" w:eastAsia="Times New Roman" w:hAnsi="Arial" w:cs="Arial"/>
+          <w:color w:val="000000"/>
+          <w:sz w:val="52"/>
+          <w:szCs w:val="52"/>
+          <w:bdr w:val="none" w:sz="0" w:space="0" w:color="auto" w:frame="1"/>
+        </w:rPr>
+        <w:fldChar w:fldCharType="begin"/>
+      </w:r>
+      <w:r>
+        <w:rPr>
+          <w:rFonts w:ascii="Arial" w:eastAsia="Times New Roman" w:hAnsi="Arial" w:cs="Arial"/>
+          <w:color w:val="000000"/>
+          <w:sz w:val="52"/>
+          <w:szCs w:val="52"/>
+          <w:bdr w:val="none" w:sz="0" w:space="0" w:color="auto" w:frame="1"/>
+        </w:rPr>
+        <w:instrText xml:space="preserve"> INCLUDEPICTURE "https://lh6.googleusercontent.com/oD5WM6mFeEj5cTPaXNz1m8zMg3FB3cPIloG4rwT830fDFEMOijkFS3NSTZfepqpt8C9PlVFQN9xx62V3k5M1H3QpBFeMT2LepRyYl5RbpquRpKp03ekZS2ru_OxiEZ8YYRpDXRhZ" \* MERGEFORMATINET </w:instrText>
+      </w:r>
+      <w:r>
+        <w:rPr>
+          <w:rFonts w:ascii="Arial" w:eastAsia="Times New Roman" w:hAnsi="Arial" w:cs="Arial"/>
+          <w:color w:val="000000"/>
+          <w:sz w:val="52"/>
+          <w:szCs w:val="52"/>
+          <w:bdr w:val="none" w:sz="0" w:space="0" w:color="auto" w:frame="1"/>
+        </w:rPr>
+        <w:fldChar w:fldCharType="separate"/>
+      </w:r>
+      <w:r>
+        <w:rPr>
+          <w:rFonts w:ascii="Arial" w:eastAsia="Times New Roman" w:hAnsi="Arial" w:cs="Arial"/>
+          <w:noProof/>
+          <w:color w:val="000000"/>
+          <w:sz w:val="52"/>
+          <w:szCs w:val="52"/>
+          <w:bdr w:val="none" w:sz="0" w:space="0" w:color="auto" w:frame="1"/>
+        </w:rPr>
+        <w:drawing>
+          <wp:inline distT="0" distB="0" distL="0" distR="0" wp14:anchorId="3589CB74" wp14:editId="024EDEF6">
+            <wp:extent cx="5943600" cy="2685415"/>
+            <wp:effectExtent l="0" t="0" r="0" b="0"/>
+            <wp:docPr id="1" name="Picture 1"/>
+            <wp:cNvGraphicFramePr>
+              <a:graphicFrameLocks xmlns:a="http://schemas.openxmlformats.org/drawingml/2006/main" noChangeAspect="1"/>
+            </wp:cNvGraphicFramePr>
+            <a:graphic xmlns:a="http://schemas.openxmlformats.org/drawingml/2006/main">
+              <a:graphicData uri="http://schemas.openxmlformats.org/drawingml/2006/picture">
+                <pic:pic xmlns:pic="http://schemas.openxmlformats.org/drawingml/2006/picture">
+                  <pic:nvPicPr>
+                    <pic:cNvPr id="0" name="Picture 1"/>
+                    <pic:cNvPicPr>
+                      <a:picLocks noChangeAspect="1" noChangeArrowheads="1"/>
+                    </pic:cNvPicPr>
+                  </pic:nvPicPr>
+                  <pic:blipFill>
+                    <a:blip r:embed="rId4" cstate="print">
+                      <a:extLst>
+                        <a:ext uri="{28A0092B-C50C-407E-A947-70E740481C1C}">
+                          <a14:useLocalDpi xmlns:a14="http://schemas.microsoft.com/office/drawing/2010/main" val="0"/>
+                        </a:ext>
+                      </a:extLst>
+                    </a:blip>
+                    <a:srcRect/>
+                    <a:stretch>
+                      <a:fillRect/>
+                    </a:stretch>
+                  </pic:blipFill>
+                  <pic:spPr bwMode="auto">
+                    <a:xfrm>
+                      <a:off x="0" y="0"/>
+                      <a:ext cx="5943600" cy="2685415"/>
+                    </a:xfrm>
+                    <a:prstGeom prst="rect">
+                      <a:avLst/>
+                    </a:prstGeom>
+                    <a:noFill/>
+                    <a:ln>
+                      <a:noFill/>
+                    </a:ln>
+                  </pic:spPr>
+                </pic:pic>
+              </a:graphicData>
+            </a:graphic>
+          </wp:inline>
+        </w:drawing>
+      </w:r>
+      <w:r>
+        <w:rPr>
+          <w:rFonts w:ascii="Arial" w:eastAsia="Times New Roman" w:hAnsi="Arial" w:cs="Arial"/>
+          <w:color w:val="000000"/>
+          <w:sz w:val="52"/>
+          <w:szCs w:val="52"/>
+          <w:bdr w:val="none" w:sz="0" w:space="0" w:color="auto" w:frame="1"/>
+        </w:rPr>
+        <w:fldChar w:fldCharType="end"/>
+      </w:r>
+    </w:p>
+    <w:p>
+      <w:pPr>
+        <w:jc w:val="center"/>
+        <w:rPr>
+          <w:b/>
+          <w:bCs/>
+        </w:rPr>
+      </w:pPr>
+    </w:p>
+    <w:p>
+      <w:pPr>
+        <w:jc w:val="center"/>
+        <w:rPr>
+          <w:b/>
+          <w:bCs/>
+        </w:rPr>
+      </w:pPr>
+    </w:p>
+    <w:p>
+      <w:pPr>
+        <w:jc w:val="center"/>
+        <w:rPr>
+          <w:b/>
+          <w:bCs/>
+        </w:rPr>
+      </w:pPr>
+    </w:p>
+    <w:p>
+      <w:pPr>
+        <w:jc w:val="center"/>
+        <w:rPr>
+          <w:b/>
+          <w:bCs/>
+        </w:rPr>
+      </w:pPr>
+    </w:p>
+    <w:p>
+      <w:pPr>
+        <w:jc w:val="center"/>
+        <w:rPr>
+          <w:b/>
+          <w:bCs/>
+        </w:rPr>
+      </w:pPr>
+    </w:p>
+    <w:p>
+      <w:pPr>
+        <w:jc w:val="center"/>
+        <w:rPr>
+          <w:b/>
+          <w:bCs/>
+          <w:sz w:val="52"/>
+          <w:szCs w:val="52"/>
+        </w:rPr>
+      </w:pPr>
+      <w:r>
+        <w:rPr>
+          <w:b/>
+          <w:bCs/>
+          <w:sz w:val="52"/>
+          <w:szCs w:val="52"/>
         </w:rPr>
         <w:t>CMPE 255: Data Mining Project</w:t>
       </w:r>
@@ -24,31 +187,417 @@
         <w:rPr>
           <w:b/>
           <w:bCs/>
-        </w:rPr>
-      </w:pPr>
-      <w:r>
-        <w:rPr>
-          <w:b/>
-          <w:bCs/>
-        </w:rPr>
-        <w:t xml:space="preserve">Deep Solar: Solar Deployment Across </w:t>
-      </w:r>
-      <w:proofErr w:type="gramStart"/>
-      <w:r>
-        <w:rPr>
-          <w:b/>
-          <w:bCs/>
-        </w:rPr>
-        <w:t>The</w:t>
-      </w:r>
-      <w:proofErr w:type="gramEnd"/>
-      <w:r>
-        <w:rPr>
-          <w:b/>
-          <w:bCs/>
-        </w:rPr>
-        <w:t xml:space="preserve"> United States</w:t>
-      </w:r>
+          <w:sz w:val="52"/>
+          <w:szCs w:val="52"/>
+        </w:rPr>
+      </w:pPr>
+      <w:r>
+        <w:rPr>
+          <w:b/>
+          <w:bCs/>
+          <w:sz w:val="52"/>
+          <w:szCs w:val="52"/>
+        </w:rPr>
+        <w:t xml:space="preserve">Deep Solar: Solar Deployment </w:t>
+      </w:r>
+      <w:r>
+        <w:rPr>
+          <w:b/>
+          <w:bCs/>
+          <w:sz w:val="52"/>
+          <w:szCs w:val="52"/>
+        </w:rPr>
+        <w:t>Analysis</w:t>
+      </w:r>
+    </w:p>
+    <w:p>
+      <w:pPr>
+        <w:jc w:val="center"/>
+        <w:rPr>
+          <w:b/>
+          <w:bCs/>
+        </w:rPr>
+      </w:pPr>
+    </w:p>
+    <w:p>
+      <w:pPr>
+        <w:rPr>
+          <w:rFonts w:ascii="Times New Roman" w:eastAsia="Times New Roman" w:hAnsi="Times New Roman" w:cs="Times New Roman"/>
+        </w:rPr>
+      </w:pPr>
+      <w:r>
+        <w:rPr>
+          <w:rFonts w:ascii="Arial" w:eastAsia="Times New Roman" w:hAnsi="Arial" w:cs="Arial"/>
+          <w:color w:val="000000"/>
+          <w:sz w:val="36"/>
+          <w:szCs w:val="36"/>
+        </w:rPr>
+        <w:t>   </w:t>
+      </w:r>
+      <w:r>
+        <w:rPr>
+          <w:rFonts w:ascii="Arial" w:eastAsia="Times New Roman" w:hAnsi="Arial" w:cs="Arial"/>
+          <w:color w:val="000000"/>
+          <w:sz w:val="36"/>
+          <w:szCs w:val="36"/>
+        </w:rPr>
+        <w:tab/>
+      </w:r>
+      <w:r>
+        <w:rPr>
+          <w:rFonts w:ascii="Arial" w:eastAsia="Times New Roman" w:hAnsi="Arial" w:cs="Arial"/>
+          <w:color w:val="000000"/>
+          <w:sz w:val="36"/>
+          <w:szCs w:val="36"/>
+        </w:rPr>
+        <w:tab/>
+      </w:r>
+      <w:r>
+        <w:rPr>
+          <w:rFonts w:ascii="Arial" w:eastAsia="Times New Roman" w:hAnsi="Arial" w:cs="Arial"/>
+          <w:color w:val="000000"/>
+          <w:sz w:val="36"/>
+          <w:szCs w:val="36"/>
+        </w:rPr>
+        <w:tab/>
+      </w:r>
+      <w:r>
+        <w:rPr>
+          <w:rFonts w:ascii="Arial" w:eastAsia="Times New Roman" w:hAnsi="Arial" w:cs="Arial"/>
+          <w:color w:val="000000"/>
+          <w:sz w:val="36"/>
+          <w:szCs w:val="36"/>
+        </w:rPr>
+        <w:tab/>
+      </w:r>
+      <w:r>
+        <w:rPr>
+          <w:rFonts w:ascii="Arial" w:eastAsia="Times New Roman" w:hAnsi="Arial" w:cs="Arial"/>
+          <w:color w:val="000000"/>
+          <w:sz w:val="36"/>
+          <w:szCs w:val="36"/>
+        </w:rPr>
+        <w:tab/>
+      </w:r>
+    </w:p>
+    <w:p>
+      <w:pPr>
+        <w:rPr>
+          <w:rFonts w:ascii="Times New Roman" w:eastAsia="Times New Roman" w:hAnsi="Times New Roman" w:cs="Times New Roman"/>
+        </w:rPr>
+      </w:pPr>
+      <w:r>
+        <w:rPr>
+          <w:rFonts w:ascii="Arial" w:eastAsia="Times New Roman" w:hAnsi="Arial" w:cs="Arial"/>
+          <w:color w:val="000000"/>
+          <w:sz w:val="36"/>
+          <w:szCs w:val="36"/>
+        </w:rPr>
+        <w:t>                                  </w:t>
+      </w:r>
+      <w:r>
+        <w:rPr>
+          <w:rFonts w:ascii="Arial" w:eastAsia="Times New Roman" w:hAnsi="Arial" w:cs="Arial"/>
+          <w:b/>
+          <w:bCs/>
+          <w:color w:val="000000"/>
+          <w:sz w:val="36"/>
+          <w:szCs w:val="36"/>
+        </w:rPr>
+        <w:t xml:space="preserve">Project Group - </w:t>
+      </w:r>
+      <w:r>
+        <w:rPr>
+          <w:rFonts w:ascii="Arial" w:eastAsia="Times New Roman" w:hAnsi="Arial" w:cs="Arial"/>
+          <w:b/>
+          <w:bCs/>
+          <w:color w:val="000000"/>
+          <w:sz w:val="36"/>
+          <w:szCs w:val="36"/>
+        </w:rPr>
+        <w:t>15</w:t>
+      </w:r>
+    </w:p>
+    <w:p>
+      <w:pPr>
+        <w:rPr>
+          <w:rFonts w:ascii="Times New Roman" w:eastAsia="Times New Roman" w:hAnsi="Times New Roman" w:cs="Times New Roman"/>
+        </w:rPr>
+      </w:pPr>
+    </w:p>
+    <w:p>
+      <w:pPr>
+        <w:jc w:val="center"/>
+        <w:rPr>
+          <w:rFonts w:ascii="Arial" w:eastAsia="Times New Roman" w:hAnsi="Arial" w:cs="Arial"/>
+          <w:b/>
+          <w:bCs/>
+          <w:color w:val="000000"/>
+          <w:sz w:val="36"/>
+          <w:szCs w:val="36"/>
+        </w:rPr>
+      </w:pPr>
+      <w:r>
+        <w:rPr>
+          <w:rFonts w:ascii="Arial" w:eastAsia="Times New Roman" w:hAnsi="Arial" w:cs="Arial"/>
+          <w:b/>
+          <w:bCs/>
+          <w:color w:val="000000"/>
+          <w:sz w:val="36"/>
+          <w:szCs w:val="36"/>
+        </w:rPr>
+        <w:t xml:space="preserve">Instructor: Professor </w:t>
+      </w:r>
+      <w:r>
+        <w:rPr>
+          <w:rFonts w:ascii="Arial" w:eastAsia="Times New Roman" w:hAnsi="Arial" w:cs="Arial"/>
+          <w:b/>
+          <w:bCs/>
+          <w:color w:val="000000"/>
+          <w:sz w:val="36"/>
+          <w:szCs w:val="36"/>
+        </w:rPr>
+        <w:t>Gheorghi Guzun</w:t>
+      </w:r>
+    </w:p>
+    <w:p>
+      <w:pPr>
+        <w:jc w:val="center"/>
+        <w:rPr>
+          <w:rFonts w:ascii="Times New Roman" w:eastAsia="Times New Roman" w:hAnsi="Times New Roman" w:cs="Times New Roman"/>
+        </w:rPr>
+      </w:pPr>
+    </w:p>
+    <w:p>
+      <w:pPr>
+        <w:jc w:val="center"/>
+        <w:rPr>
+          <w:rFonts w:ascii="Arial" w:eastAsia="Times New Roman" w:hAnsi="Arial" w:cs="Arial"/>
+          <w:b/>
+          <w:bCs/>
+          <w:color w:val="000000"/>
+          <w:sz w:val="32"/>
+          <w:szCs w:val="32"/>
+        </w:rPr>
+      </w:pPr>
+      <w:r>
+        <w:rPr>
+          <w:rFonts w:ascii="Arial" w:eastAsia="Times New Roman" w:hAnsi="Arial" w:cs="Arial"/>
+          <w:b/>
+          <w:bCs/>
+          <w:color w:val="000000"/>
+          <w:sz w:val="32"/>
+          <w:szCs w:val="32"/>
+        </w:rPr>
+        <w:t xml:space="preserve">Submission Date: </w:t>
+      </w:r>
+      <w:r>
+        <w:rPr>
+          <w:rFonts w:ascii="Arial" w:eastAsia="Times New Roman" w:hAnsi="Arial" w:cs="Arial"/>
+          <w:b/>
+          <w:bCs/>
+          <w:color w:val="000000"/>
+          <w:sz w:val="32"/>
+          <w:szCs w:val="32"/>
+        </w:rPr>
+        <w:t>May 5</w:t>
+      </w:r>
+      <w:r>
+        <w:rPr>
+          <w:rFonts w:ascii="Arial" w:eastAsia="Times New Roman" w:hAnsi="Arial" w:cs="Arial"/>
+          <w:b/>
+          <w:bCs/>
+          <w:color w:val="000000"/>
+          <w:sz w:val="32"/>
+          <w:szCs w:val="32"/>
+        </w:rPr>
+        <w:t>, 2020</w:t>
+      </w:r>
+    </w:p>
+    <w:p>
+      <w:pPr>
+        <w:jc w:val="center"/>
+        <w:rPr>
+          <w:rFonts w:ascii="Arial" w:eastAsia="Times New Roman" w:hAnsi="Arial" w:cs="Arial"/>
+          <w:b/>
+          <w:bCs/>
+          <w:color w:val="000000"/>
+          <w:sz w:val="32"/>
+          <w:szCs w:val="32"/>
+        </w:rPr>
+      </w:pPr>
+    </w:p>
+    <w:p>
+      <w:pPr>
+        <w:jc w:val="center"/>
+        <w:rPr>
+          <w:rFonts w:ascii="Arial" w:eastAsia="Times New Roman" w:hAnsi="Arial" w:cs="Arial"/>
+          <w:b/>
+          <w:bCs/>
+          <w:color w:val="000000"/>
+          <w:sz w:val="32"/>
+          <w:szCs w:val="32"/>
+        </w:rPr>
+      </w:pPr>
+    </w:p>
+    <w:p>
+      <w:pPr>
+        <w:jc w:val="center"/>
+        <w:rPr>
+          <w:rFonts w:ascii="Times New Roman" w:eastAsia="Times New Roman" w:hAnsi="Times New Roman" w:cs="Times New Roman"/>
+        </w:rPr>
+      </w:pPr>
+    </w:p>
+    <w:p>
+      <w:pPr>
+        <w:rPr>
+          <w:rFonts w:ascii="Times New Roman" w:eastAsia="Times New Roman" w:hAnsi="Times New Roman" w:cs="Times New Roman"/>
+        </w:rPr>
+      </w:pPr>
+    </w:p>
+    <w:p>
+      <w:pPr>
+        <w:jc w:val="center"/>
+        <w:rPr>
+          <w:rFonts w:ascii="Times New Roman" w:eastAsia="Times New Roman" w:hAnsi="Times New Roman" w:cs="Times New Roman"/>
+        </w:rPr>
+      </w:pPr>
+      <w:r>
+        <w:rPr>
+          <w:rFonts w:ascii="Arial" w:eastAsia="Times New Roman" w:hAnsi="Arial" w:cs="Arial"/>
+          <w:b/>
+          <w:bCs/>
+          <w:color w:val="000000"/>
+          <w:sz w:val="32"/>
+          <w:szCs w:val="32"/>
+        </w:rPr>
+        <w:t>Submitted by: </w:t>
+      </w:r>
+    </w:p>
+    <w:p>
+      <w:pPr>
+        <w:ind w:left="3600"/>
+        <w:rPr>
+          <w:rFonts w:ascii="Times New Roman" w:eastAsia="Times New Roman" w:hAnsi="Times New Roman" w:cs="Times New Roman"/>
+        </w:rPr>
+      </w:pPr>
+      <w:r>
+        <w:rPr>
+          <w:rFonts w:ascii="Arial" w:eastAsia="Times New Roman" w:hAnsi="Arial" w:cs="Arial"/>
+          <w:b/>
+          <w:bCs/>
+          <w:color w:val="000000"/>
+        </w:rPr>
+        <w:t>       Fanus Arefaine</w:t>
+      </w:r>
+    </w:p>
+    <w:p>
+      <w:pPr>
+        <w:jc w:val="center"/>
+        <w:rPr>
+          <w:rFonts w:ascii="Arial" w:eastAsia="Times New Roman" w:hAnsi="Arial" w:cs="Arial"/>
+          <w:b/>
+          <w:bCs/>
+          <w:color w:val="000000"/>
+        </w:rPr>
+      </w:pPr>
+      <w:r>
+        <w:rPr>
+          <w:rFonts w:ascii="Arial" w:eastAsia="Times New Roman" w:hAnsi="Arial" w:cs="Arial"/>
+          <w:b/>
+          <w:bCs/>
+          <w:color w:val="000000"/>
+        </w:rPr>
+        <w:t>Sen</w:t>
+      </w:r>
+    </w:p>
+    <w:p>
+      <w:pPr>
+        <w:jc w:val="center"/>
+        <w:rPr>
+          <w:rFonts w:ascii="Arial" w:eastAsia="Times New Roman" w:hAnsi="Arial" w:cs="Arial"/>
+          <w:b/>
+          <w:bCs/>
+          <w:color w:val="000000"/>
+        </w:rPr>
+      </w:pPr>
+      <w:r>
+        <w:rPr>
+          <w:rFonts w:ascii="Arial" w:eastAsia="Times New Roman" w:hAnsi="Arial" w:cs="Arial"/>
+          <w:b/>
+          <w:bCs/>
+          <w:color w:val="000000"/>
+        </w:rPr>
+        <w:t>Steven</w:t>
+      </w:r>
+    </w:p>
+    <w:p>
+      <w:pPr>
+        <w:jc w:val="center"/>
+        <w:rPr>
+          <w:rFonts w:ascii="Arial" w:eastAsia="Times New Roman" w:hAnsi="Arial" w:cs="Arial"/>
+          <w:b/>
+          <w:bCs/>
+          <w:color w:val="000000"/>
+        </w:rPr>
+      </w:pPr>
+    </w:p>
+    <w:p>
+      <w:pPr>
+        <w:jc w:val="center"/>
+        <w:rPr>
+          <w:rFonts w:ascii="Arial" w:eastAsia="Times New Roman" w:hAnsi="Arial" w:cs="Arial"/>
+          <w:b/>
+          <w:bCs/>
+          <w:color w:val="000000"/>
+        </w:rPr>
+      </w:pPr>
+    </w:p>
+    <w:p>
+      <w:pPr>
+        <w:jc w:val="center"/>
+        <w:rPr>
+          <w:rFonts w:ascii="Arial" w:eastAsia="Times New Roman" w:hAnsi="Arial" w:cs="Arial"/>
+          <w:b/>
+          <w:bCs/>
+          <w:color w:val="000000"/>
+        </w:rPr>
+      </w:pPr>
+    </w:p>
+    <w:p>
+      <w:pPr>
+        <w:jc w:val="center"/>
+        <w:rPr>
+          <w:rFonts w:ascii="Arial" w:eastAsia="Times New Roman" w:hAnsi="Arial" w:cs="Arial"/>
+          <w:b/>
+          <w:bCs/>
+          <w:color w:val="000000"/>
+        </w:rPr>
+      </w:pPr>
+    </w:p>
+    <w:p>
+      <w:pPr>
+        <w:jc w:val="center"/>
+        <w:rPr>
+          <w:rFonts w:ascii="Times New Roman" w:eastAsia="Times New Roman" w:hAnsi="Times New Roman" w:cs="Times New Roman"/>
+        </w:rPr>
+      </w:pPr>
+    </w:p>
+    <w:p>
+      <w:pPr>
+        <w:rPr>
+          <w:rFonts w:ascii="Times New Roman" w:eastAsia="Times New Roman" w:hAnsi="Times New Roman" w:cs="Times New Roman"/>
+        </w:rPr>
+      </w:pPr>
+    </w:p>
+    <w:p>
+      <w:pPr>
+        <w:jc w:val="center"/>
+        <w:rPr>
+          <w:b/>
+          <w:bCs/>
+        </w:rPr>
+      </w:pPr>
     </w:p>
     <w:p>
       <w:pPr>
@@ -188,6 +737,7 @@
     <w:lsdException w:name="HTML Sample" w:semiHidden="1" w:unhideWhenUsed="1"/>
     <w:lsdException w:name="HTML Typewriter" w:semiHidden="1" w:unhideWhenUsed="1"/>
     <w:lsdException w:name="HTML Variable" w:semiHidden="1" w:unhideWhenUsed="1"/>
+    <w:lsdException w:name="Normal Table" w:semiHidden="1" w:unhideWhenUsed="1"/>
     <w:lsdException w:name="annotation subject" w:semiHidden="1" w:unhideWhenUsed="1"/>
     <w:lsdException w:name="No List" w:semiHidden="1" w:unhideWhenUsed="1"/>
     <w:lsdException w:name="Outline List 1" w:semiHidden="1" w:unhideWhenUsed="1"/>
@@ -234,8 +784,10 @@
     <w:lsdException w:name="Table Subtle 2" w:semiHidden="1" w:unhideWhenUsed="1"/>
     <w:lsdException w:name="Table Web 1" w:semiHidden="1" w:unhideWhenUsed="1"/>
     <w:lsdException w:name="Table Web 2" w:semiHidden="1" w:unhideWhenUsed="1"/>
+    <w:lsdException w:name="Table Web 3" w:semiHidden="1" w:unhideWhenUsed="1"/>
     <w:lsdException w:name="Balloon Text" w:semiHidden="1" w:unhideWhenUsed="1"/>
     <w:lsdException w:name="Table Grid" w:uiPriority="39"/>
+    <w:lsdException w:name="Table Theme" w:semiHidden="1" w:unhideWhenUsed="1"/>
     <w:lsdException w:name="Placeholder Text" w:semiHidden="1"/>
     <w:lsdException w:name="No Spacing" w:uiPriority="1" w:qFormat="1"/>
     <w:lsdException w:name="Light Shading" w:uiPriority="60"/>
@@ -487,6 +1039,25 @@
     <w:uiPriority w:val="99"/>
     <w:semiHidden/>
     <w:unhideWhenUsed/>
+  </w:style>
+  <w:style w:type="paragraph" w:styleId="NormalWeb">
+    <w:name w:val="Normal (Web)"/>
+    <w:basedOn w:val="Normal"/>
+    <w:uiPriority w:val="99"/>
+    <w:semiHidden/>
+    <w:unhideWhenUsed/>
+    <w:rsid w:val="00A727D7"/>
+    <w:pPr>
+      <w:spacing w:before="100" w:beforeAutospacing="1" w:after="100" w:afterAutospacing="1"/>
+    </w:pPr>
+    <w:rPr>
+      <w:rFonts w:ascii="Times New Roman" w:eastAsia="Times New Roman" w:hAnsi="Times New Roman" w:cs="Times New Roman"/>
+    </w:rPr>
+  </w:style>
+  <w:style w:type="character" w:customStyle="1" w:styleId="apple-tab-span">
+    <w:name w:val="apple-tab-span"/>
+    <w:basedOn w:val="DefaultParagraphFont"/>
+    <w:rsid w:val="00A727D7"/>
   </w:style>
 </w:styles>
 </file>

--- a/report/CMPE 255 - Project Report.docx
+++ b/report/CMPE 255 - Project Report.docx
@@ -74,7 +74,7 @@
                     </pic:cNvPicPr>
                   </pic:nvPicPr>
                   <pic:blipFill>
-                    <a:blip r:embed="rId4" cstate="print">
+                    <a:blip r:embed="rId6" cstate="print">
                       <a:extLst>
                         <a:ext uri="{28A0092B-C50C-407E-A947-70E740481C1C}">
                           <a14:useLocalDpi xmlns:a14="http://schemas.microsoft.com/office/drawing/2010/main" val="0"/>
@@ -165,6 +165,7 @@
       <w:pPr>
         <w:jc w:val="center"/>
         <w:rPr>
+          <w:rFonts w:ascii="Times New Roman" w:hAnsi="Times New Roman" w:cs="Times New Roman"/>
           <w:b/>
           <w:bCs/>
           <w:sz w:val="52"/>
@@ -173,6 +174,7 @@
       </w:pPr>
       <w:r>
         <w:rPr>
+          <w:rFonts w:ascii="Times New Roman" w:hAnsi="Times New Roman" w:cs="Times New Roman"/>
           <w:b/>
           <w:bCs/>
           <w:sz w:val="52"/>
@@ -185,6 +187,7 @@
       <w:pPr>
         <w:jc w:val="center"/>
         <w:rPr>
+          <w:rFonts w:ascii="Times New Roman" w:hAnsi="Times New Roman" w:cs="Times New Roman"/>
           <w:b/>
           <w:bCs/>
           <w:sz w:val="52"/>
@@ -193,6 +196,7 @@
       </w:pPr>
       <w:r>
         <w:rPr>
+          <w:rFonts w:ascii="Times New Roman" w:hAnsi="Times New Roman" w:cs="Times New Roman"/>
           <w:b/>
           <w:bCs/>
           <w:sz w:val="52"/>
@@ -202,6 +206,7 @@
       </w:r>
       <w:r>
         <w:rPr>
+          <w:rFonts w:ascii="Times New Roman" w:hAnsi="Times New Roman" w:cs="Times New Roman"/>
           <w:b/>
           <w:bCs/>
           <w:sz w:val="52"/>
@@ -214,20 +219,21 @@
       <w:pPr>
         <w:jc w:val="center"/>
         <w:rPr>
-          <w:b/>
-          <w:bCs/>
-        </w:rPr>
-      </w:pPr>
-    </w:p>
-    <w:p>
-      <w:pPr>
-        <w:rPr>
-          <w:rFonts w:ascii="Times New Roman" w:eastAsia="Times New Roman" w:hAnsi="Times New Roman" w:cs="Times New Roman"/>
-        </w:rPr>
-      </w:pPr>
-      <w:r>
-        <w:rPr>
-          <w:rFonts w:ascii="Arial" w:eastAsia="Times New Roman" w:hAnsi="Arial" w:cs="Arial"/>
+          <w:rFonts w:ascii="Times New Roman" w:hAnsi="Times New Roman" w:cs="Times New Roman"/>
+          <w:b/>
+          <w:bCs/>
+        </w:rPr>
+      </w:pPr>
+    </w:p>
+    <w:p>
+      <w:pPr>
+        <w:rPr>
+          <w:rFonts w:ascii="Times New Roman" w:eastAsia="Times New Roman" w:hAnsi="Times New Roman" w:cs="Times New Roman"/>
+        </w:rPr>
+      </w:pPr>
+      <w:r>
+        <w:rPr>
+          <w:rFonts w:ascii="Times New Roman" w:eastAsia="Times New Roman" w:hAnsi="Times New Roman" w:cs="Times New Roman"/>
           <w:color w:val="000000"/>
           <w:sz w:val="36"/>
           <w:szCs w:val="36"/>
@@ -236,7 +242,7 @@
       </w:r>
       <w:r>
         <w:rPr>
-          <w:rFonts w:ascii="Arial" w:eastAsia="Times New Roman" w:hAnsi="Arial" w:cs="Arial"/>
+          <w:rFonts w:ascii="Times New Roman" w:eastAsia="Times New Roman" w:hAnsi="Times New Roman" w:cs="Times New Roman"/>
           <w:color w:val="000000"/>
           <w:sz w:val="36"/>
           <w:szCs w:val="36"/>
@@ -245,7 +251,7 @@
       </w:r>
       <w:r>
         <w:rPr>
-          <w:rFonts w:ascii="Arial" w:eastAsia="Times New Roman" w:hAnsi="Arial" w:cs="Arial"/>
+          <w:rFonts w:ascii="Times New Roman" w:eastAsia="Times New Roman" w:hAnsi="Times New Roman" w:cs="Times New Roman"/>
           <w:color w:val="000000"/>
           <w:sz w:val="36"/>
           <w:szCs w:val="36"/>
@@ -254,7 +260,7 @@
       </w:r>
       <w:r>
         <w:rPr>
-          <w:rFonts w:ascii="Arial" w:eastAsia="Times New Roman" w:hAnsi="Arial" w:cs="Arial"/>
+          <w:rFonts w:ascii="Times New Roman" w:eastAsia="Times New Roman" w:hAnsi="Times New Roman" w:cs="Times New Roman"/>
           <w:color w:val="000000"/>
           <w:sz w:val="36"/>
           <w:szCs w:val="36"/>
@@ -263,7 +269,7 @@
       </w:r>
       <w:r>
         <w:rPr>
-          <w:rFonts w:ascii="Arial" w:eastAsia="Times New Roman" w:hAnsi="Arial" w:cs="Arial"/>
+          <w:rFonts w:ascii="Times New Roman" w:eastAsia="Times New Roman" w:hAnsi="Times New Roman" w:cs="Times New Roman"/>
           <w:color w:val="000000"/>
           <w:sz w:val="36"/>
           <w:szCs w:val="36"/>
@@ -272,7 +278,7 @@
       </w:r>
       <w:r>
         <w:rPr>
-          <w:rFonts w:ascii="Arial" w:eastAsia="Times New Roman" w:hAnsi="Arial" w:cs="Arial"/>
+          <w:rFonts w:ascii="Times New Roman" w:eastAsia="Times New Roman" w:hAnsi="Times New Roman" w:cs="Times New Roman"/>
           <w:color w:val="000000"/>
           <w:sz w:val="36"/>
           <w:szCs w:val="36"/>
@@ -288,7 +294,7 @@
       </w:pPr>
       <w:r>
         <w:rPr>
-          <w:rFonts w:ascii="Arial" w:eastAsia="Times New Roman" w:hAnsi="Arial" w:cs="Arial"/>
+          <w:rFonts w:ascii="Times New Roman" w:eastAsia="Times New Roman" w:hAnsi="Times New Roman" w:cs="Times New Roman"/>
           <w:color w:val="000000"/>
           <w:sz w:val="36"/>
           <w:szCs w:val="36"/>
@@ -297,67 +303,45 @@
       </w:r>
       <w:r>
         <w:rPr>
-          <w:rFonts w:ascii="Arial" w:eastAsia="Times New Roman" w:hAnsi="Arial" w:cs="Arial"/>
+          <w:rFonts w:ascii="Times New Roman" w:eastAsia="Times New Roman" w:hAnsi="Times New Roman" w:cs="Times New Roman"/>
           <w:b/>
           <w:bCs/>
           <w:color w:val="000000"/>
           <w:sz w:val="36"/>
           <w:szCs w:val="36"/>
         </w:rPr>
-        <w:t xml:space="preserve">Project Group - </w:t>
-      </w:r>
-      <w:r>
-        <w:rPr>
-          <w:rFonts w:ascii="Arial" w:eastAsia="Times New Roman" w:hAnsi="Arial" w:cs="Arial"/>
+        <w:t>Project Group - 15</w:t>
+      </w:r>
+    </w:p>
+    <w:p>
+      <w:pPr>
+        <w:rPr>
+          <w:rFonts w:ascii="Times New Roman" w:eastAsia="Times New Roman" w:hAnsi="Times New Roman" w:cs="Times New Roman"/>
+        </w:rPr>
+      </w:pPr>
+    </w:p>
+    <w:p>
+      <w:pPr>
+        <w:jc w:val="center"/>
+        <w:rPr>
+          <w:rFonts w:ascii="Times New Roman" w:eastAsia="Times New Roman" w:hAnsi="Times New Roman" w:cs="Times New Roman"/>
           <w:b/>
           <w:bCs/>
           <w:color w:val="000000"/>
           <w:sz w:val="36"/>
           <w:szCs w:val="36"/>
         </w:rPr>
-        <w:t>15</w:t>
-      </w:r>
-    </w:p>
-    <w:p>
-      <w:pPr>
-        <w:rPr>
-          <w:rFonts w:ascii="Times New Roman" w:eastAsia="Times New Roman" w:hAnsi="Times New Roman" w:cs="Times New Roman"/>
-        </w:rPr>
-      </w:pPr>
-    </w:p>
-    <w:p>
-      <w:pPr>
-        <w:jc w:val="center"/>
-        <w:rPr>
-          <w:rFonts w:ascii="Arial" w:eastAsia="Times New Roman" w:hAnsi="Arial" w:cs="Arial"/>
+      </w:pPr>
+      <w:r>
+        <w:rPr>
+          <w:rFonts w:ascii="Times New Roman" w:eastAsia="Times New Roman" w:hAnsi="Times New Roman" w:cs="Times New Roman"/>
           <w:b/>
           <w:bCs/>
           <w:color w:val="000000"/>
           <w:sz w:val="36"/>
           <w:szCs w:val="36"/>
         </w:rPr>
-      </w:pPr>
-      <w:r>
-        <w:rPr>
-          <w:rFonts w:ascii="Arial" w:eastAsia="Times New Roman" w:hAnsi="Arial" w:cs="Arial"/>
-          <w:b/>
-          <w:bCs/>
-          <w:color w:val="000000"/>
-          <w:sz w:val="36"/>
-          <w:szCs w:val="36"/>
-        </w:rPr>
-        <w:t xml:space="preserve">Instructor: Professor </w:t>
-      </w:r>
-      <w:r>
-        <w:rPr>
-          <w:rFonts w:ascii="Arial" w:eastAsia="Times New Roman" w:hAnsi="Arial" w:cs="Arial"/>
-          <w:b/>
-          <w:bCs/>
-          <w:color w:val="000000"/>
-          <w:sz w:val="36"/>
-          <w:szCs w:val="36"/>
-        </w:rPr>
-        <w:t>Gheorghi Guzun</w:t>
+        <w:t>Instructor: Professor Gheorghi Guzun</w:t>
       </w:r>
     </w:p>
     <w:p>
@@ -372,7 +356,7 @@
       <w:pPr>
         <w:jc w:val="center"/>
         <w:rPr>
-          <w:rFonts w:ascii="Arial" w:eastAsia="Times New Roman" w:hAnsi="Arial" w:cs="Arial"/>
+          <w:rFonts w:ascii="Times New Roman" w:eastAsia="Times New Roman" w:hAnsi="Times New Roman" w:cs="Times New Roman"/>
           <w:b/>
           <w:bCs/>
           <w:color w:val="000000"/>
@@ -382,16 +366,19 @@
       </w:pPr>
       <w:r>
         <w:rPr>
-          <w:rFonts w:ascii="Arial" w:eastAsia="Times New Roman" w:hAnsi="Arial" w:cs="Arial"/>
+          <w:rFonts w:ascii="Times New Roman" w:eastAsia="Times New Roman" w:hAnsi="Times New Roman" w:cs="Times New Roman"/>
           <w:b/>
           <w:bCs/>
           <w:color w:val="000000"/>
           <w:sz w:val="32"/>
           <w:szCs w:val="32"/>
         </w:rPr>
-        <w:t xml:space="preserve">Submission Date: </w:t>
-      </w:r>
-      <w:r>
+        <w:t>Submission Date: May 5, 2020</w:t>
+      </w:r>
+    </w:p>
+    <w:p>
+      <w:pPr>
+        <w:jc w:val="center"/>
         <w:rPr>
           <w:rFonts w:ascii="Arial" w:eastAsia="Times New Roman" w:hAnsi="Arial" w:cs="Arial"/>
           <w:b/>
@@ -400,9 +387,11 @@
           <w:sz w:val="32"/>
           <w:szCs w:val="32"/>
         </w:rPr>
-        <w:t>May 5</w:t>
-      </w:r>
-      <w:r>
+      </w:pPr>
+    </w:p>
+    <w:p>
+      <w:pPr>
+        <w:jc w:val="center"/>
         <w:rPr>
           <w:rFonts w:ascii="Arial" w:eastAsia="Times New Roman" w:hAnsi="Arial" w:cs="Arial"/>
           <w:b/>
@@ -411,85 +400,152 @@
           <w:sz w:val="32"/>
           <w:szCs w:val="32"/>
         </w:rPr>
-        <w:t>, 2020</w:t>
-      </w:r>
+      </w:pPr>
     </w:p>
     <w:p>
       <w:pPr>
         <w:jc w:val="center"/>
         <w:rPr>
-          <w:rFonts w:ascii="Arial" w:eastAsia="Times New Roman" w:hAnsi="Arial" w:cs="Arial"/>
+          <w:rFonts w:ascii="Times New Roman" w:eastAsia="Times New Roman" w:hAnsi="Times New Roman" w:cs="Times New Roman"/>
+        </w:rPr>
+      </w:pPr>
+    </w:p>
+    <w:p>
+      <w:pPr>
+        <w:rPr>
+          <w:rFonts w:ascii="Times New Roman" w:eastAsia="Times New Roman" w:hAnsi="Times New Roman" w:cs="Times New Roman"/>
+        </w:rPr>
+      </w:pPr>
+    </w:p>
+    <w:p>
+      <w:pPr>
+        <w:jc w:val="center"/>
+        <w:rPr>
+          <w:rFonts w:ascii="Times New Roman" w:eastAsia="Times New Roman" w:hAnsi="Times New Roman" w:cs="Times New Roman"/>
+        </w:rPr>
+      </w:pPr>
+      <w:r>
+        <w:rPr>
+          <w:rFonts w:ascii="Times New Roman" w:eastAsia="Times New Roman" w:hAnsi="Times New Roman" w:cs="Times New Roman"/>
           <w:b/>
           <w:bCs/>
           <w:color w:val="000000"/>
           <w:sz w:val="32"/>
           <w:szCs w:val="32"/>
         </w:rPr>
-      </w:pPr>
-    </w:p>
-    <w:p>
-      <w:pPr>
-        <w:jc w:val="center"/>
-        <w:rPr>
-          <w:rFonts w:ascii="Arial" w:eastAsia="Times New Roman" w:hAnsi="Arial" w:cs="Arial"/>
-          <w:b/>
-          <w:bCs/>
-          <w:color w:val="000000"/>
+        <w:t>Submitted by: </w:t>
+      </w:r>
+    </w:p>
+    <w:p>
+      <w:pPr>
+        <w:ind w:left="3600"/>
+        <w:rPr>
+          <w:rFonts w:ascii="Times New Roman" w:eastAsia="Times New Roman" w:hAnsi="Times New Roman" w:cs="Times New Roman"/>
           <w:sz w:val="32"/>
           <w:szCs w:val="32"/>
         </w:rPr>
       </w:pPr>
-    </w:p>
-    <w:p>
-      <w:pPr>
-        <w:jc w:val="center"/>
-        <w:rPr>
-          <w:rFonts w:ascii="Times New Roman" w:eastAsia="Times New Roman" w:hAnsi="Times New Roman" w:cs="Times New Roman"/>
-        </w:rPr>
-      </w:pPr>
-    </w:p>
-    <w:p>
-      <w:pPr>
-        <w:rPr>
-          <w:rFonts w:ascii="Times New Roman" w:eastAsia="Times New Roman" w:hAnsi="Times New Roman" w:cs="Times New Roman"/>
-        </w:rPr>
-      </w:pPr>
-    </w:p>
-    <w:p>
-      <w:pPr>
-        <w:jc w:val="center"/>
-        <w:rPr>
-          <w:rFonts w:ascii="Times New Roman" w:eastAsia="Times New Roman" w:hAnsi="Times New Roman" w:cs="Times New Roman"/>
-        </w:rPr>
-      </w:pPr>
-      <w:r>
-        <w:rPr>
-          <w:rFonts w:ascii="Arial" w:eastAsia="Times New Roman" w:hAnsi="Arial" w:cs="Arial"/>
+      <w:r>
+        <w:rPr>
+          <w:rFonts w:ascii="Times New Roman" w:eastAsia="Times New Roman" w:hAnsi="Times New Roman" w:cs="Times New Roman"/>
+          <w:b/>
+          <w:bCs/>
+          <w:color w:val="000000"/>
+        </w:rPr>
+        <w:t> </w:t>
+      </w:r>
+      <w:r>
+        <w:rPr>
+          <w:rFonts w:ascii="Times New Roman" w:eastAsia="Times New Roman" w:hAnsi="Times New Roman" w:cs="Times New Roman"/>
           <w:b/>
           <w:bCs/>
           <w:color w:val="000000"/>
           <w:sz w:val="32"/>
           <w:szCs w:val="32"/>
         </w:rPr>
-        <w:t>Submitted by: </w:t>
-      </w:r>
-    </w:p>
-    <w:p>
-      <w:pPr>
-        <w:ind w:left="3600"/>
-        <w:rPr>
-          <w:rFonts w:ascii="Times New Roman" w:eastAsia="Times New Roman" w:hAnsi="Times New Roman" w:cs="Times New Roman"/>
-        </w:rPr>
-      </w:pPr>
-      <w:r>
+        <w:t>Fanus Arefaine</w:t>
+      </w:r>
+      <w:r>
+        <w:rPr>
+          <w:rFonts w:ascii="Times New Roman" w:eastAsia="Times New Roman" w:hAnsi="Times New Roman" w:cs="Times New Roman"/>
+          <w:b/>
+          <w:bCs/>
+          <w:color w:val="000000"/>
+          <w:sz w:val="32"/>
+          <w:szCs w:val="32"/>
+        </w:rPr>
+        <w:t xml:space="preserve"> – SID: 014535859</w:t>
+      </w:r>
+    </w:p>
+    <w:p>
+      <w:pPr>
+        <w:jc w:val="center"/>
+        <w:rPr>
+          <w:rFonts w:ascii="Times New Roman" w:eastAsia="Times New Roman" w:hAnsi="Times New Roman" w:cs="Times New Roman"/>
+          <w:b/>
+          <w:bCs/>
+          <w:color w:val="000000"/>
+          <w:sz w:val="32"/>
+          <w:szCs w:val="32"/>
+        </w:rPr>
+      </w:pPr>
+      <w:r>
+        <w:rPr>
+          <w:rFonts w:ascii="Times New Roman" w:eastAsia="Times New Roman" w:hAnsi="Times New Roman" w:cs="Times New Roman"/>
+          <w:b/>
+          <w:bCs/>
+          <w:color w:val="000000"/>
+          <w:sz w:val="32"/>
+          <w:szCs w:val="32"/>
+        </w:rPr>
+        <w:t>Sen</w:t>
+      </w:r>
+    </w:p>
+    <w:p>
+      <w:pPr>
+        <w:jc w:val="center"/>
+        <w:rPr>
+          <w:rFonts w:ascii="Times New Roman" w:eastAsia="Times New Roman" w:hAnsi="Times New Roman" w:cs="Times New Roman"/>
+          <w:b/>
+          <w:bCs/>
+          <w:color w:val="000000"/>
+          <w:sz w:val="32"/>
+          <w:szCs w:val="32"/>
+        </w:rPr>
+      </w:pPr>
+      <w:r>
+        <w:rPr>
+          <w:rFonts w:ascii="Times New Roman" w:eastAsia="Times New Roman" w:hAnsi="Times New Roman" w:cs="Times New Roman"/>
+          <w:b/>
+          <w:bCs/>
+          <w:color w:val="000000"/>
+          <w:sz w:val="32"/>
+          <w:szCs w:val="32"/>
+        </w:rPr>
+        <w:t xml:space="preserve"> </w:t>
+      </w:r>
+      <w:r>
+        <w:rPr>
+          <w:rFonts w:ascii="Times New Roman" w:eastAsia="Times New Roman" w:hAnsi="Times New Roman" w:cs="Times New Roman"/>
+          <w:b/>
+          <w:bCs/>
+          <w:color w:val="000000"/>
+          <w:sz w:val="32"/>
+          <w:szCs w:val="32"/>
+        </w:rPr>
+        <w:t>Steven</w:t>
+      </w:r>
+    </w:p>
+    <w:p>
+      <w:pPr>
+        <w:jc w:val="center"/>
         <w:rPr>
           <w:rFonts w:ascii="Arial" w:eastAsia="Times New Roman" w:hAnsi="Arial" w:cs="Arial"/>
           <w:b/>
           <w:bCs/>
           <w:color w:val="000000"/>
         </w:rPr>
-        <w:t>       Fanus Arefaine</w:t>
-      </w:r>
+      </w:pPr>
     </w:p>
     <w:p>
       <w:pPr>
@@ -501,19 +557,111 @@
           <w:color w:val="000000"/>
         </w:rPr>
       </w:pPr>
-      <w:r>
+    </w:p>
+    <w:p>
+      <w:pPr>
+        <w:rPr>
+          <w:rFonts w:ascii="Times New Roman" w:eastAsia="Times New Roman" w:hAnsi="Times New Roman" w:cs="Times New Roman"/>
+          <w:b/>
+          <w:bCs/>
+          <w:color w:val="000000"/>
+        </w:rPr>
+      </w:pPr>
+      <w:r>
+        <w:rPr>
+          <w:rFonts w:ascii="Times New Roman" w:eastAsia="Times New Roman" w:hAnsi="Times New Roman" w:cs="Times New Roman"/>
+          <w:b/>
+          <w:bCs/>
+          <w:color w:val="000000"/>
+        </w:rPr>
+        <w:lastRenderedPageBreak/>
+        <w:t>Section 1: Introduction</w:t>
+      </w:r>
+    </w:p>
+    <w:p>
+      <w:pPr>
+        <w:pStyle w:val="ListParagraph"/>
+        <w:numPr>
+          <w:ilvl w:val="0"/>
+          <w:numId w:val="1"/>
+        </w:numPr>
+        <w:rPr>
+          <w:rFonts w:ascii="Times New Roman" w:eastAsia="Times New Roman" w:hAnsi="Times New Roman" w:cs="Times New Roman"/>
+          <w:b/>
+          <w:bCs/>
+          <w:color w:val="000000"/>
+        </w:rPr>
+      </w:pPr>
+      <w:r>
+        <w:rPr>
+          <w:rFonts w:ascii="Times New Roman" w:eastAsia="Times New Roman" w:hAnsi="Times New Roman" w:cs="Times New Roman"/>
+          <w:b/>
+          <w:bCs/>
+          <w:color w:val="000000"/>
+        </w:rPr>
+        <w:t>Motivation</w:t>
+      </w:r>
+    </w:p>
+    <w:p>
+      <w:pPr>
+        <w:pStyle w:val="ListParagraph"/>
+        <w:numPr>
+          <w:ilvl w:val="0"/>
+          <w:numId w:val="1"/>
+        </w:numPr>
+        <w:rPr>
+          <w:rFonts w:ascii="Times New Roman" w:eastAsia="Times New Roman" w:hAnsi="Times New Roman" w:cs="Times New Roman"/>
+          <w:b/>
+          <w:bCs/>
+          <w:color w:val="000000"/>
+        </w:rPr>
+      </w:pPr>
+      <w:r>
+        <w:rPr>
+          <w:rFonts w:ascii="Times New Roman" w:eastAsia="Times New Roman" w:hAnsi="Times New Roman" w:cs="Times New Roman"/>
+          <w:b/>
+          <w:bCs/>
+          <w:color w:val="000000"/>
+        </w:rPr>
+        <w:t>Objective</w:t>
+      </w:r>
+    </w:p>
+    <w:p>
+      <w:pPr>
+        <w:pStyle w:val="ListParagraph"/>
+        <w:numPr>
+          <w:ilvl w:val="0"/>
+          <w:numId w:val="1"/>
+        </w:numPr>
+        <w:rPr>
+          <w:rFonts w:ascii="Times New Roman" w:eastAsia="Times New Roman" w:hAnsi="Times New Roman" w:cs="Times New Roman"/>
+          <w:b/>
+          <w:bCs/>
+          <w:color w:val="000000"/>
+        </w:rPr>
+      </w:pPr>
+      <w:r>
+        <w:rPr>
+          <w:rFonts w:ascii="Times New Roman" w:eastAsia="Times New Roman" w:hAnsi="Times New Roman" w:cs="Times New Roman"/>
+          <w:b/>
+          <w:bCs/>
+          <w:color w:val="000000"/>
+        </w:rPr>
+        <w:t>Literature/Market Review</w:t>
+      </w:r>
+    </w:p>
+    <w:p>
+      <w:pPr>
         <w:rPr>
           <w:rFonts w:ascii="Arial" w:eastAsia="Times New Roman" w:hAnsi="Arial" w:cs="Arial"/>
           <w:b/>
           <w:bCs/>
           <w:color w:val="000000"/>
         </w:rPr>
-        <w:t>Sen</w:t>
-      </w:r>
-    </w:p>
-    <w:p>
-      <w:pPr>
-        <w:jc w:val="center"/>
+      </w:pPr>
+    </w:p>
+    <w:p>
+      <w:pPr>
         <w:rPr>
           <w:rFonts w:ascii="Arial" w:eastAsia="Times New Roman" w:hAnsi="Arial" w:cs="Arial"/>
           <w:b/>
@@ -521,35 +669,4596 @@
           <w:color w:val="000000"/>
         </w:rPr>
       </w:pPr>
-      <w:r>
+    </w:p>
+    <w:p>
+      <w:pPr>
+        <w:rPr>
+          <w:rFonts w:ascii="Times New Roman" w:eastAsia="Times New Roman" w:hAnsi="Times New Roman" w:cs="Times New Roman"/>
+          <w:b/>
+          <w:bCs/>
+          <w:color w:val="C00000"/>
+          <w:sz w:val="28"/>
+          <w:szCs w:val="28"/>
+        </w:rPr>
+      </w:pPr>
+      <w:r>
+        <w:rPr>
+          <w:rFonts w:ascii="Times New Roman" w:eastAsia="Times New Roman" w:hAnsi="Times New Roman" w:cs="Times New Roman"/>
+          <w:b/>
+          <w:bCs/>
+          <w:color w:val="C00000"/>
+          <w:sz w:val="28"/>
+          <w:szCs w:val="28"/>
+        </w:rPr>
+        <w:t>Analysis 1: The State of California Subset Analysis</w:t>
+      </w:r>
+    </w:p>
+    <w:p>
+      <w:pPr>
+        <w:rPr>
+          <w:rFonts w:ascii="Times New Roman" w:eastAsia="Times New Roman" w:hAnsi="Times New Roman" w:cs="Times New Roman"/>
+          <w:b/>
+          <w:bCs/>
+          <w:color w:val="C00000"/>
+        </w:rPr>
+      </w:pPr>
+    </w:p>
+    <w:p>
+      <w:pPr>
+        <w:rPr>
+          <w:rFonts w:ascii="Times New Roman" w:eastAsia="Times New Roman" w:hAnsi="Times New Roman" w:cs="Times New Roman"/>
+          <w:b/>
+          <w:bCs/>
+          <w:color w:val="000000"/>
+        </w:rPr>
+      </w:pPr>
+      <w:r>
+        <w:rPr>
+          <w:rFonts w:ascii="Times New Roman" w:eastAsia="Times New Roman" w:hAnsi="Times New Roman" w:cs="Times New Roman"/>
+          <w:b/>
+          <w:bCs/>
+          <w:color w:val="000000"/>
+        </w:rPr>
+        <w:t>Section 2: System Design and Implementation Details</w:t>
+      </w:r>
+    </w:p>
+    <w:p>
+      <w:pPr>
         <w:rPr>
           <w:rFonts w:ascii="Arial" w:eastAsia="Times New Roman" w:hAnsi="Arial" w:cs="Arial"/>
           <w:b/>
           <w:bCs/>
           <w:color w:val="000000"/>
         </w:rPr>
-        <w:t>Steven</w:t>
-      </w:r>
-    </w:p>
-    <w:p>
-      <w:pPr>
-        <w:jc w:val="center"/>
+      </w:pPr>
+    </w:p>
+    <w:p>
+      <w:pPr>
+        <w:jc w:val="both"/>
+        <w:rPr>
+          <w:rFonts w:ascii="Times New Roman" w:eastAsia="Times New Roman" w:hAnsi="Times New Roman" w:cs="Times New Roman"/>
+          <w:color w:val="000000"/>
+          <w:sz w:val="22"/>
+          <w:szCs w:val="22"/>
+        </w:rPr>
+      </w:pPr>
+      <w:r>
+        <w:rPr>
+          <w:rFonts w:ascii="Times New Roman" w:eastAsia="Times New Roman" w:hAnsi="Times New Roman" w:cs="Times New Roman"/>
+          <w:color w:val="000000"/>
+          <w:sz w:val="22"/>
+          <w:szCs w:val="22"/>
+        </w:rPr>
+        <w:t xml:space="preserve">In this analysis, the State of California socio-economic subset is extracted from the DeepSolar dataset for analysis. </w:t>
+      </w:r>
+    </w:p>
+    <w:p>
+      <w:pPr>
         <w:rPr>
           <w:rFonts w:ascii="Arial" w:eastAsia="Times New Roman" w:hAnsi="Arial" w:cs="Arial"/>
-          <w:b/>
-          <w:bCs/>
-          <w:color w:val="000000"/>
-        </w:rPr>
-      </w:pPr>
-    </w:p>
-    <w:p>
-      <w:pPr>
-        <w:jc w:val="center"/>
+          <w:color w:val="000000"/>
+        </w:rPr>
+      </w:pPr>
+    </w:p>
+    <w:p>
+      <w:pPr>
+        <w:pStyle w:val="ListParagraph"/>
+        <w:numPr>
+          <w:ilvl w:val="0"/>
+          <w:numId w:val="2"/>
+        </w:numPr>
+        <w:rPr>
+          <w:rFonts w:ascii="Times New Roman" w:eastAsia="Times New Roman" w:hAnsi="Times New Roman" w:cs="Times New Roman"/>
+          <w:b/>
+          <w:bCs/>
+          <w:color w:val="000000"/>
+        </w:rPr>
+      </w:pPr>
+      <w:r>
+        <w:rPr>
+          <w:rFonts w:ascii="Times New Roman" w:eastAsia="Times New Roman" w:hAnsi="Times New Roman" w:cs="Times New Roman"/>
+          <w:b/>
+          <w:bCs/>
+          <w:color w:val="000000"/>
+        </w:rPr>
+        <w:t>System Design/Architecture/Data Flow</w:t>
+      </w:r>
+    </w:p>
+    <w:p>
+      <w:pPr>
+        <w:pStyle w:val="ListParagraph"/>
         <w:rPr>
           <w:rFonts w:ascii="Arial" w:eastAsia="Times New Roman" w:hAnsi="Arial" w:cs="Arial"/>
           <w:b/>
           <w:bCs/>
           <w:color w:val="000000"/>
+        </w:rPr>
+      </w:pPr>
+    </w:p>
+    <w:p>
+      <w:pPr>
+        <w:rPr>
+          <w:rFonts w:ascii="Arial" w:eastAsia="Times New Roman" w:hAnsi="Arial" w:cs="Arial"/>
+          <w:color w:val="000000"/>
+        </w:rPr>
+      </w:pPr>
+      <w:r>
+        <w:rPr>
+          <w:rFonts w:ascii="Arial" w:eastAsia="Times New Roman" w:hAnsi="Arial" w:cs="Arial"/>
+          <w:noProof/>
+          <w:color w:val="000000"/>
+        </w:rPr>
+        <mc:AlternateContent>
+          <mc:Choice Requires="wps">
+            <w:drawing>
+              <wp:anchor distT="0" distB="0" distL="114300" distR="114300" simplePos="0" relativeHeight="251661312" behindDoc="0" locked="0" layoutInCell="1" allowOverlap="1" wp14:anchorId="79368F3A" wp14:editId="14FB55EB">
+                <wp:simplePos x="0" y="0"/>
+                <wp:positionH relativeFrom="column">
+                  <wp:posOffset>772160</wp:posOffset>
+                </wp:positionH>
+                <wp:positionV relativeFrom="paragraph">
+                  <wp:posOffset>60113</wp:posOffset>
+                </wp:positionV>
+                <wp:extent cx="833120" cy="548640"/>
+                <wp:effectExtent l="0" t="0" r="17780" b="10160"/>
+                <wp:wrapNone/>
+                <wp:docPr id="3" name="Rectangle 3"/>
+                <wp:cNvGraphicFramePr/>
+                <a:graphic xmlns:a="http://schemas.openxmlformats.org/drawingml/2006/main">
+                  <a:graphicData uri="http://schemas.microsoft.com/office/word/2010/wordprocessingShape">
+                    <wps:wsp>
+                      <wps:cNvSpPr/>
+                      <wps:spPr>
+                        <a:xfrm>
+                          <a:off x="0" y="0"/>
+                          <a:ext cx="833120" cy="548640"/>
+                        </a:xfrm>
+                        <a:prstGeom prst="rect">
+                          <a:avLst/>
+                        </a:prstGeom>
+                        <a:noFill/>
+                      </wps:spPr>
+                      <wps:style>
+                        <a:lnRef idx="2">
+                          <a:schemeClr val="accent1">
+                            <a:shade val="50000"/>
+                          </a:schemeClr>
+                        </a:lnRef>
+                        <a:fillRef idx="1">
+                          <a:schemeClr val="accent1"/>
+                        </a:fillRef>
+                        <a:effectRef idx="0">
+                          <a:schemeClr val="accent1"/>
+                        </a:effectRef>
+                        <a:fontRef idx="minor">
+                          <a:schemeClr val="lt1"/>
+                        </a:fontRef>
+                      </wps:style>
+                      <wps:txbx>
+                        <w:txbxContent>
+                          <w:p>
+                            <w:pPr>
+                              <w:rPr>
+                                <w:outline/>
+                                <w:color w:val="000000" w:themeColor="text1"/>
+                                <w14:textOutline w14:w="9525" w14:cap="rnd" w14:cmpd="sng" w14:algn="ctr">
+                                  <w14:solidFill>
+                                    <w14:schemeClr w14:val="tx1"/>
+                                  </w14:solidFill>
+                                  <w14:prstDash w14:val="solid"/>
+                                  <w14:bevel/>
+                                </w14:textOutline>
+                                <w14:textFill>
+                                  <w14:noFill/>
+                                </w14:textFill>
+                              </w:rPr>
+                            </w:pPr>
+                            <w:r>
+                              <w:rPr>
+                                <w:outline/>
+                                <w:color w:val="000000" w:themeColor="text1"/>
+                                <w14:textOutline w14:w="9525" w14:cap="rnd" w14:cmpd="sng" w14:algn="ctr">
+                                  <w14:solidFill>
+                                    <w14:schemeClr w14:val="tx1"/>
+                                  </w14:solidFill>
+                                  <w14:prstDash w14:val="solid"/>
+                                  <w14:bevel/>
+                                </w14:textOutline>
+                                <w14:textFill>
+                                  <w14:noFill/>
+                                </w14:textFill>
+                              </w:rPr>
+                              <w:t>Incentive variables</w:t>
+                            </w:r>
+                          </w:p>
+                        </w:txbxContent>
+                      </wps:txbx>
+                      <wps:bodyPr rot="0" spcFirstLastPara="0" vertOverflow="overflow" horzOverflow="overflow" vert="horz" wrap="square" lIns="91440" tIns="45720" rIns="91440" bIns="45720" numCol="1" spcCol="0" rtlCol="0" fromWordArt="0" anchor="ctr" anchorCtr="0" forceAA="0" compatLnSpc="1">
+                        <a:prstTxWarp prst="textNoShape">
+                          <a:avLst/>
+                        </a:prstTxWarp>
+                        <a:noAutofit/>
+                      </wps:bodyPr>
+                    </wps:wsp>
+                  </a:graphicData>
+                </a:graphic>
+                <wp14:sizeRelH relativeFrom="margin">
+                  <wp14:pctWidth>0</wp14:pctWidth>
+                </wp14:sizeRelH>
+                <wp14:sizeRelV relativeFrom="margin">
+                  <wp14:pctHeight>0</wp14:pctHeight>
+                </wp14:sizeRelV>
+              </wp:anchor>
+            </w:drawing>
+          </mc:Choice>
+          <mc:Fallback>
+            <w:pict>
+              <v:rect w14:anchorId="79368F3A" id="Rectangle 3" o:spid="_x0000_s1026" style="position:absolute;margin-left:60.8pt;margin-top:4.75pt;width:65.6pt;height:43.2pt;z-index:251661312;visibility:visible;mso-wrap-style:square;mso-width-percent:0;mso-height-percent:0;mso-wrap-distance-left:9pt;mso-wrap-distance-top:0;mso-wrap-distance-right:9pt;mso-wrap-distance-bottom:0;mso-position-horizontal:absolute;mso-position-horizontal-relative:text;mso-position-vertical:absolute;mso-position-vertical-relative:text;mso-width-percent:0;mso-height-percent:0;mso-width-relative:margin;mso-height-relative:margin;v-text-anchor:middle" o:gfxdata="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" filled="f" strokecolor="#1f3763 [1604]" strokeweight="1pt">
+                <v:textbox>
+                  <w:txbxContent>
+                    <w:p>
+                      <w:pPr>
+                        <w:rPr>
+                          <w:outline/>
+                          <w:color w:val="000000" w:themeColor="text1"/>
+                          <w14:textOutline w14:w="9525" w14:cap="rnd" w14:cmpd="sng" w14:algn="ctr">
+                            <w14:solidFill>
+                              <w14:schemeClr w14:val="tx1"/>
+                            </w14:solidFill>
+                            <w14:prstDash w14:val="solid"/>
+                            <w14:bevel/>
+                          </w14:textOutline>
+                          <w14:textFill>
+                            <w14:noFill/>
+                          </w14:textFill>
+                        </w:rPr>
+                      </w:pPr>
+                      <w:r>
+                        <w:rPr>
+                          <w:outline/>
+                          <w:color w:val="000000" w:themeColor="text1"/>
+                          <w14:textOutline w14:w="9525" w14:cap="rnd" w14:cmpd="sng" w14:algn="ctr">
+                            <w14:solidFill>
+                              <w14:schemeClr w14:val="tx1"/>
+                            </w14:solidFill>
+                            <w14:prstDash w14:val="solid"/>
+                            <w14:bevel/>
+                          </w14:textOutline>
+                          <w14:textFill>
+                            <w14:noFill/>
+                          </w14:textFill>
+                        </w:rPr>
+                        <w:t>Incentive variables</w:t>
+                      </w:r>
+                    </w:p>
+                  </w:txbxContent>
+                </v:textbox>
+              </v:rect>
+            </w:pict>
+          </mc:Fallback>
+        </mc:AlternateContent>
+      </w:r>
+    </w:p>
+    <w:p>
+      <w:pPr>
+        <w:rPr>
+          <w:rFonts w:ascii="Arial" w:eastAsia="Times New Roman" w:hAnsi="Arial" w:cs="Arial"/>
+          <w:color w:val="000000"/>
+        </w:rPr>
+      </w:pPr>
+      <w:r>
+        <w:rPr>
+          <w:rFonts w:ascii="Arial" w:eastAsia="Times New Roman" w:hAnsi="Arial" w:cs="Arial"/>
+          <w:noProof/>
+          <w:color w:val="000000"/>
+        </w:rPr>
+        <mc:AlternateContent>
+          <mc:Choice Requires="wps">
+            <w:drawing>
+              <wp:anchor distT="0" distB="0" distL="114300" distR="114300" simplePos="0" relativeHeight="251674624" behindDoc="0" locked="0" layoutInCell="1" allowOverlap="1" wp14:anchorId="5BF62B8D" wp14:editId="6DDBDB0B">
+                <wp:simplePos x="0" y="0"/>
+                <wp:positionH relativeFrom="column">
+                  <wp:posOffset>1605280</wp:posOffset>
+                </wp:positionH>
+                <wp:positionV relativeFrom="paragraph">
+                  <wp:posOffset>155787</wp:posOffset>
+                </wp:positionV>
+                <wp:extent cx="413173" cy="1009226"/>
+                <wp:effectExtent l="0" t="0" r="44450" b="32385"/>
+                <wp:wrapNone/>
+                <wp:docPr id="12" name="Straight Arrow Connector 12"/>
+                <wp:cNvGraphicFramePr/>
+                <a:graphic xmlns:a="http://schemas.openxmlformats.org/drawingml/2006/main">
+                  <a:graphicData uri="http://schemas.microsoft.com/office/word/2010/wordprocessingShape">
+                    <wps:wsp>
+                      <wps:cNvCnPr/>
+                      <wps:spPr>
+                        <a:xfrm>
+                          <a:off x="0" y="0"/>
+                          <a:ext cx="413173" cy="1009226"/>
+                        </a:xfrm>
+                        <a:prstGeom prst="straightConnector1">
+                          <a:avLst/>
+                        </a:prstGeom>
+                        <a:ln>
+                          <a:tailEnd type="triangle"/>
+                        </a:ln>
+                      </wps:spPr>
+                      <wps:style>
+                        <a:lnRef idx="1">
+                          <a:schemeClr val="accent1"/>
+                        </a:lnRef>
+                        <a:fillRef idx="0">
+                          <a:schemeClr val="accent1"/>
+                        </a:fillRef>
+                        <a:effectRef idx="0">
+                          <a:schemeClr val="accent1"/>
+                        </a:effectRef>
+                        <a:fontRef idx="minor">
+                          <a:schemeClr val="tx1"/>
+                        </a:fontRef>
+                      </wps:style>
+                      <wps:bodyPr/>
+                    </wps:wsp>
+                  </a:graphicData>
+                </a:graphic>
+              </wp:anchor>
+            </w:drawing>
+          </mc:Choice>
+          <mc:Fallback>
+            <w:pict>
+              <v:shapetype w14:anchorId="7885DBE4" id="_x0000_t32" coordsize="21600,21600" o:spt="32" o:oned="t" path="m,l21600,21600e" filled="f">
+                <v:path arrowok="t" fillok="f" o:connecttype="none"/>
+                <o:lock v:ext="edit" shapetype="t"/>
+              </v:shapetype>
+              <v:shape id="Straight Arrow Connector 12" o:spid="_x0000_s1026" type="#_x0000_t32" style="position:absolute;margin-left:126.4pt;margin-top:12.25pt;width:32.55pt;height:79.45pt;z-index:251674624;visibility:visible;mso-wrap-style:square;mso-wrap-distance-left:9pt;mso-wrap-distance-top:0;mso-wrap-distance-right:9pt;mso-wrap-distance-bottom:0;mso-position-horizontal:absolute;mso-position-horizontal-relative:text;mso-position-vertical:absolute;mso-position-vertical-relative:text" o:gfxdata="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" strokecolor="#4472c4 [3204]" strokeweight=".5pt">
+                <v:stroke endarrow="block" joinstyle="miter"/>
+              </v:shape>
+            </w:pict>
+          </mc:Fallback>
+        </mc:AlternateContent>
+      </w:r>
+      <w:r>
+        <w:rPr>
+          <w:rFonts w:ascii="Arial" w:eastAsia="Times New Roman" w:hAnsi="Arial" w:cs="Arial"/>
+          <w:noProof/>
+          <w:color w:val="000000"/>
+        </w:rPr>
+        <mc:AlternateContent>
+          <mc:Choice Requires="wps">
+            <w:drawing>
+              <wp:anchor distT="0" distB="0" distL="114300" distR="114300" simplePos="0" relativeHeight="251668480" behindDoc="0" locked="0" layoutInCell="1" allowOverlap="1" wp14:anchorId="3CA2958A" wp14:editId="56D2612D">
+                <wp:simplePos x="0" y="0"/>
+                <wp:positionH relativeFrom="column">
+                  <wp:posOffset>106257</wp:posOffset>
+                </wp:positionH>
+                <wp:positionV relativeFrom="paragraph">
+                  <wp:posOffset>101600</wp:posOffset>
+                </wp:positionV>
+                <wp:extent cx="665903" cy="1124373"/>
+                <wp:effectExtent l="0" t="25400" r="33020" b="19050"/>
+                <wp:wrapNone/>
+                <wp:docPr id="7" name="Straight Arrow Connector 7"/>
+                <wp:cNvGraphicFramePr/>
+                <a:graphic xmlns:a="http://schemas.openxmlformats.org/drawingml/2006/main">
+                  <a:graphicData uri="http://schemas.microsoft.com/office/word/2010/wordprocessingShape">
+                    <wps:wsp>
+                      <wps:cNvCnPr/>
+                      <wps:spPr>
+                        <a:xfrm flipV="1">
+                          <a:off x="0" y="0"/>
+                          <a:ext cx="665903" cy="1124373"/>
+                        </a:xfrm>
+                        <a:prstGeom prst="straightConnector1">
+                          <a:avLst/>
+                        </a:prstGeom>
+                        <a:ln>
+                          <a:tailEnd type="triangle"/>
+                        </a:ln>
+                      </wps:spPr>
+                      <wps:style>
+                        <a:lnRef idx="1">
+                          <a:schemeClr val="accent1"/>
+                        </a:lnRef>
+                        <a:fillRef idx="0">
+                          <a:schemeClr val="accent1"/>
+                        </a:fillRef>
+                        <a:effectRef idx="0">
+                          <a:schemeClr val="accent1"/>
+                        </a:effectRef>
+                        <a:fontRef idx="minor">
+                          <a:schemeClr val="tx1"/>
+                        </a:fontRef>
+                      </wps:style>
+                      <wps:bodyPr/>
+                    </wps:wsp>
+                  </a:graphicData>
+                </a:graphic>
+              </wp:anchor>
+            </w:drawing>
+          </mc:Choice>
+          <mc:Fallback>
+            <w:pict>
+              <v:shape w14:anchorId="5DAC0A37" id="Straight Arrow Connector 7" o:spid="_x0000_s1026" type="#_x0000_t32" style="position:absolute;margin-left:8.35pt;margin-top:8pt;width:52.45pt;height:88.55pt;flip:y;z-index:251668480;visibility:visible;mso-wrap-style:square;mso-wrap-distance-left:9pt;mso-wrap-distance-top:0;mso-wrap-distance-right:9pt;mso-wrap-distance-bottom:0;mso-position-horizontal:absolute;mso-position-horizontal-relative:text;mso-position-vertical:absolute;mso-position-vertical-relative:text" o:gfxdata="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" strokecolor="#4472c4 [3204]" strokeweight=".5pt">
+                <v:stroke endarrow="block" joinstyle="miter"/>
+              </v:shape>
+            </w:pict>
+          </mc:Fallback>
+        </mc:AlternateContent>
+      </w:r>
+    </w:p>
+    <w:p>
+      <w:pPr>
+        <w:rPr>
+          <w:rFonts w:ascii="Arial" w:eastAsia="Times New Roman" w:hAnsi="Arial" w:cs="Arial"/>
+          <w:color w:val="000000"/>
+        </w:rPr>
+      </w:pPr>
+      <w:r>
+        <w:rPr>
+          <w:rFonts w:ascii="Arial" w:eastAsia="Times New Roman" w:hAnsi="Arial" w:cs="Arial"/>
+          <w:noProof/>
+          <w:color w:val="000000"/>
+        </w:rPr>
+        <mc:AlternateContent>
+          <mc:Choice Requires="wps">
+            <w:drawing>
+              <wp:anchor distT="0" distB="0" distL="114300" distR="114300" simplePos="0" relativeHeight="251686912" behindDoc="0" locked="0" layoutInCell="1" allowOverlap="1" wp14:anchorId="5FC61033" wp14:editId="7D9A8821">
+                <wp:simplePos x="0" y="0"/>
+                <wp:positionH relativeFrom="column">
+                  <wp:posOffset>4545330</wp:posOffset>
+                </wp:positionH>
+                <wp:positionV relativeFrom="paragraph">
+                  <wp:posOffset>159809</wp:posOffset>
+                </wp:positionV>
+                <wp:extent cx="1788160" cy="535093"/>
+                <wp:effectExtent l="0" t="0" r="15240" b="11430"/>
+                <wp:wrapNone/>
+                <wp:docPr id="21" name="Rectangle 21"/>
+                <wp:cNvGraphicFramePr/>
+                <a:graphic xmlns:a="http://schemas.openxmlformats.org/drawingml/2006/main">
+                  <a:graphicData uri="http://schemas.microsoft.com/office/word/2010/wordprocessingShape">
+                    <wps:wsp>
+                      <wps:cNvSpPr/>
+                      <wps:spPr>
+                        <a:xfrm>
+                          <a:off x="0" y="0"/>
+                          <a:ext cx="1788160" cy="535093"/>
+                        </a:xfrm>
+                        <a:prstGeom prst="rect">
+                          <a:avLst/>
+                        </a:prstGeom>
+                        <a:noFill/>
+                      </wps:spPr>
+                      <wps:style>
+                        <a:lnRef idx="2">
+                          <a:schemeClr val="accent1">
+                            <a:shade val="50000"/>
+                          </a:schemeClr>
+                        </a:lnRef>
+                        <a:fillRef idx="1">
+                          <a:schemeClr val="accent1"/>
+                        </a:fillRef>
+                        <a:effectRef idx="0">
+                          <a:schemeClr val="accent1"/>
+                        </a:effectRef>
+                        <a:fontRef idx="minor">
+                          <a:schemeClr val="lt1"/>
+                        </a:fontRef>
+                      </wps:style>
+                      <wps:txbx>
+                        <w:txbxContent>
+                          <w:p>
+                            <w:pPr>
+                              <w:rPr>
+                                <w:outline/>
+                                <w:color w:val="000000" w:themeColor="text1"/>
+                                <w14:textOutline w14:w="9525" w14:cap="rnd" w14:cmpd="sng" w14:algn="ctr">
+                                  <w14:solidFill>
+                                    <w14:schemeClr w14:val="tx1"/>
+                                  </w14:solidFill>
+                                  <w14:prstDash w14:val="solid"/>
+                                  <w14:bevel/>
+                                </w14:textOutline>
+                                <w14:textFill>
+                                  <w14:noFill/>
+                                </w14:textFill>
+                              </w:rPr>
+                            </w:pPr>
+                            <w:r>
+                              <w:rPr>
+                                <w:outline/>
+                                <w:color w:val="000000" w:themeColor="text1"/>
+                                <w14:textOutline w14:w="9525" w14:cap="rnd" w14:cmpd="sng" w14:algn="ctr">
+                                  <w14:solidFill>
+                                    <w14:schemeClr w14:val="tx1"/>
+                                  </w14:solidFill>
+                                  <w14:prstDash w14:val="solid"/>
+                                  <w14:bevel/>
+                                </w14:textOutline>
+                                <w14:textFill>
+                                  <w14:noFill/>
+                                </w14:textFill>
+                              </w:rPr>
+                              <w:t>Tract areas with solar system count = 0</w:t>
+                            </w:r>
+                          </w:p>
+                        </w:txbxContent>
+                      </wps:txbx>
+                      <wps:bodyPr rot="0" spcFirstLastPara="0" vertOverflow="overflow" horzOverflow="overflow" vert="horz" wrap="square" lIns="91440" tIns="45720" rIns="91440" bIns="45720" numCol="1" spcCol="0" rtlCol="0" fromWordArt="0" anchor="ctr" anchorCtr="0" forceAA="0" compatLnSpc="1">
+                        <a:prstTxWarp prst="textNoShape">
+                          <a:avLst/>
+                        </a:prstTxWarp>
+                        <a:noAutofit/>
+                      </wps:bodyPr>
+                    </wps:wsp>
+                  </a:graphicData>
+                </a:graphic>
+                <wp14:sizeRelH relativeFrom="margin">
+                  <wp14:pctWidth>0</wp14:pctWidth>
+                </wp14:sizeRelH>
+                <wp14:sizeRelV relativeFrom="margin">
+                  <wp14:pctHeight>0</wp14:pctHeight>
+                </wp14:sizeRelV>
+              </wp:anchor>
+            </w:drawing>
+          </mc:Choice>
+          <mc:Fallback>
+            <w:pict>
+              <v:rect w14:anchorId="5FC61033" id="Rectangle 21" o:spid="_x0000_s1027" style="position:absolute;margin-left:357.9pt;margin-top:12.6pt;width:140.8pt;height:42.15pt;z-index:251686912;visibility:visible;mso-wrap-style:square;mso-width-percent:0;mso-height-percent:0;mso-wrap-distance-left:9pt;mso-wrap-distance-top:0;mso-wrap-distance-right:9pt;mso-wrap-distance-bottom:0;mso-position-horizontal:absolute;mso-position-horizontal-relative:text;mso-position-vertical:absolute;mso-position-vertical-relative:text;mso-width-percent:0;mso-height-percent:0;mso-width-relative:margin;mso-height-relative:margin;v-text-anchor:middle" o:gfxdata="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" filled="f" strokecolor="#1f3763 [1604]" strokeweight="1pt">
+                <v:textbox>
+                  <w:txbxContent>
+                    <w:p>
+                      <w:pPr>
+                        <w:rPr>
+                          <w:outline/>
+                          <w:color w:val="000000" w:themeColor="text1"/>
+                          <w14:textOutline w14:w="9525" w14:cap="rnd" w14:cmpd="sng" w14:algn="ctr">
+                            <w14:solidFill>
+                              <w14:schemeClr w14:val="tx1"/>
+                            </w14:solidFill>
+                            <w14:prstDash w14:val="solid"/>
+                            <w14:bevel/>
+                          </w14:textOutline>
+                          <w14:textFill>
+                            <w14:noFill/>
+                          </w14:textFill>
+                        </w:rPr>
+                      </w:pPr>
+                      <w:r>
+                        <w:rPr>
+                          <w:outline/>
+                          <w:color w:val="000000" w:themeColor="text1"/>
+                          <w14:textOutline w14:w="9525" w14:cap="rnd" w14:cmpd="sng" w14:algn="ctr">
+                            <w14:solidFill>
+                              <w14:schemeClr w14:val="tx1"/>
+                            </w14:solidFill>
+                            <w14:prstDash w14:val="solid"/>
+                            <w14:bevel/>
+                          </w14:textOutline>
+                          <w14:textFill>
+                            <w14:noFill/>
+                          </w14:textFill>
+                        </w:rPr>
+                        <w:t xml:space="preserve">Tract areas with solar system count </w:t>
+                      </w:r>
+                      <w:r>
+                        <w:rPr>
+                          <w:outline/>
+                          <w:color w:val="000000" w:themeColor="text1"/>
+                          <w14:textOutline w14:w="9525" w14:cap="rnd" w14:cmpd="sng" w14:algn="ctr">
+                            <w14:solidFill>
+                              <w14:schemeClr w14:val="tx1"/>
+                            </w14:solidFill>
+                            <w14:prstDash w14:val="solid"/>
+                            <w14:bevel/>
+                          </w14:textOutline>
+                          <w14:textFill>
+                            <w14:noFill/>
+                          </w14:textFill>
+                        </w:rPr>
+                        <w:t>= 0</w:t>
+                      </w:r>
+                    </w:p>
+                  </w:txbxContent>
+                </v:textbox>
+              </v:rect>
+            </w:pict>
+          </mc:Fallback>
+        </mc:AlternateContent>
+      </w:r>
+    </w:p>
+    <w:p>
+      <w:pPr>
+        <w:rPr>
+          <w:rFonts w:ascii="Arial" w:eastAsia="Times New Roman" w:hAnsi="Arial" w:cs="Arial"/>
+          <w:color w:val="000000"/>
+        </w:rPr>
+      </w:pPr>
+    </w:p>
+    <w:p>
+      <w:pPr>
+        <w:rPr>
+          <w:rFonts w:ascii="Arial" w:eastAsia="Times New Roman" w:hAnsi="Arial" w:cs="Arial"/>
+          <w:color w:val="000000"/>
+        </w:rPr>
+      </w:pPr>
+      <w:r>
+        <w:rPr>
+          <w:rFonts w:ascii="Arial" w:eastAsia="Times New Roman" w:hAnsi="Arial" w:cs="Arial"/>
+          <w:noProof/>
+          <w:color w:val="000000"/>
+        </w:rPr>
+        <mc:AlternateContent>
+          <mc:Choice Requires="wps">
+            <w:drawing>
+              <wp:anchor distT="0" distB="0" distL="114300" distR="114300" simplePos="0" relativeHeight="251683840" behindDoc="0" locked="0" layoutInCell="1" allowOverlap="1" wp14:anchorId="2A4B1752" wp14:editId="6AC96B4B">
+                <wp:simplePos x="0" y="0"/>
+                <wp:positionH relativeFrom="column">
+                  <wp:posOffset>3840057</wp:posOffset>
+                </wp:positionH>
+                <wp:positionV relativeFrom="paragraph">
+                  <wp:posOffset>171873</wp:posOffset>
+                </wp:positionV>
+                <wp:extent cx="704850" cy="467149"/>
+                <wp:effectExtent l="0" t="25400" r="31750" b="15875"/>
+                <wp:wrapNone/>
+                <wp:docPr id="19" name="Straight Arrow Connector 19"/>
+                <wp:cNvGraphicFramePr/>
+                <a:graphic xmlns:a="http://schemas.openxmlformats.org/drawingml/2006/main">
+                  <a:graphicData uri="http://schemas.microsoft.com/office/word/2010/wordprocessingShape">
+                    <wps:wsp>
+                      <wps:cNvCnPr/>
+                      <wps:spPr>
+                        <a:xfrm flipV="1">
+                          <a:off x="0" y="0"/>
+                          <a:ext cx="704850" cy="467149"/>
+                        </a:xfrm>
+                        <a:prstGeom prst="straightConnector1">
+                          <a:avLst/>
+                        </a:prstGeom>
+                        <a:ln>
+                          <a:tailEnd type="triangle"/>
+                        </a:ln>
+                      </wps:spPr>
+                      <wps:style>
+                        <a:lnRef idx="1">
+                          <a:schemeClr val="accent1"/>
+                        </a:lnRef>
+                        <a:fillRef idx="0">
+                          <a:schemeClr val="accent1"/>
+                        </a:fillRef>
+                        <a:effectRef idx="0">
+                          <a:schemeClr val="accent1"/>
+                        </a:effectRef>
+                        <a:fontRef idx="minor">
+                          <a:schemeClr val="tx1"/>
+                        </a:fontRef>
+                      </wps:style>
+                      <wps:bodyPr/>
+                    </wps:wsp>
+                  </a:graphicData>
+                </a:graphic>
+              </wp:anchor>
+            </w:drawing>
+          </mc:Choice>
+          <mc:Fallback>
+            <w:pict>
+              <v:shape w14:anchorId="76C48178" id="Straight Arrow Connector 19" o:spid="_x0000_s1026" type="#_x0000_t32" style="position:absolute;margin-left:302.35pt;margin-top:13.55pt;width:55.5pt;height:36.8pt;flip:y;z-index:251683840;visibility:visible;mso-wrap-style:square;mso-wrap-distance-left:9pt;mso-wrap-distance-top:0;mso-wrap-distance-right:9pt;mso-wrap-distance-bottom:0;mso-position-horizontal:absolute;mso-position-horizontal-relative:text;mso-position-vertical:absolute;mso-position-vertical-relative:text" o:gfxdata="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" strokecolor="#4472c4 [3204]" strokeweight=".5pt">
+                <v:stroke endarrow="block" joinstyle="miter"/>
+              </v:shape>
+            </w:pict>
+          </mc:Fallback>
+        </mc:AlternateContent>
+      </w:r>
+      <w:r>
+        <w:rPr>
+          <w:rFonts w:ascii="Arial" w:eastAsia="Times New Roman" w:hAnsi="Arial" w:cs="Arial"/>
+          <w:noProof/>
+          <w:color w:val="000000"/>
+        </w:rPr>
+        <mc:AlternateContent>
+          <mc:Choice Requires="wps">
+            <w:drawing>
+              <wp:anchor distT="0" distB="0" distL="114300" distR="114300" simplePos="0" relativeHeight="251663360" behindDoc="0" locked="0" layoutInCell="1" allowOverlap="1" wp14:anchorId="77F1733C" wp14:editId="47C3C2F3">
+                <wp:simplePos x="0" y="0"/>
+                <wp:positionH relativeFrom="column">
+                  <wp:posOffset>772161</wp:posOffset>
+                </wp:positionH>
+                <wp:positionV relativeFrom="paragraph">
+                  <wp:posOffset>29633</wp:posOffset>
+                </wp:positionV>
+                <wp:extent cx="833120" cy="670560"/>
+                <wp:effectExtent l="0" t="0" r="17780" b="15240"/>
+                <wp:wrapNone/>
+                <wp:docPr id="4" name="Rectangle 4"/>
+                <wp:cNvGraphicFramePr/>
+                <a:graphic xmlns:a="http://schemas.openxmlformats.org/drawingml/2006/main">
+                  <a:graphicData uri="http://schemas.microsoft.com/office/word/2010/wordprocessingShape">
+                    <wps:wsp>
+                      <wps:cNvSpPr/>
+                      <wps:spPr>
+                        <a:xfrm>
+                          <a:off x="0" y="0"/>
+                          <a:ext cx="833120" cy="670560"/>
+                        </a:xfrm>
+                        <a:prstGeom prst="rect">
+                          <a:avLst/>
+                        </a:prstGeom>
+                        <a:noFill/>
+                      </wps:spPr>
+                      <wps:style>
+                        <a:lnRef idx="2">
+                          <a:schemeClr val="accent1">
+                            <a:shade val="50000"/>
+                          </a:schemeClr>
+                        </a:lnRef>
+                        <a:fillRef idx="1">
+                          <a:schemeClr val="accent1"/>
+                        </a:fillRef>
+                        <a:effectRef idx="0">
+                          <a:schemeClr val="accent1"/>
+                        </a:effectRef>
+                        <a:fontRef idx="minor">
+                          <a:schemeClr val="lt1"/>
+                        </a:fontRef>
+                      </wps:style>
+                      <wps:txbx>
+                        <w:txbxContent>
+                          <w:p>
+                            <w:pPr>
+                              <w:rPr>
+                                <w:outline/>
+                                <w:color w:val="000000" w:themeColor="text1"/>
+                                <w14:textOutline w14:w="9525" w14:cap="rnd" w14:cmpd="sng" w14:algn="ctr">
+                                  <w14:solidFill>
+                                    <w14:schemeClr w14:val="tx1"/>
+                                  </w14:solidFill>
+                                  <w14:prstDash w14:val="solid"/>
+                                  <w14:bevel/>
+                                </w14:textOutline>
+                                <w14:textFill>
+                                  <w14:noFill/>
+                                </w14:textFill>
+                              </w:rPr>
+                            </w:pPr>
+                            <w:r>
+                              <w:rPr>
+                                <w:outline/>
+                                <w:color w:val="000000" w:themeColor="text1"/>
+                                <w14:textOutline w14:w="9525" w14:cap="rnd" w14:cmpd="sng" w14:algn="ctr">
+                                  <w14:solidFill>
+                                    <w14:schemeClr w14:val="tx1"/>
+                                  </w14:solidFill>
+                                  <w14:prstDash w14:val="solid"/>
+                                  <w14:bevel/>
+                                </w14:textOutline>
+                                <w14:textFill>
+                                  <w14:noFill/>
+                                </w14:textFill>
+                              </w:rPr>
+                              <w:t>Demographic variables</w:t>
+                            </w:r>
+                          </w:p>
+                        </w:txbxContent>
+                      </wps:txbx>
+                      <wps:bodyPr rot="0" spcFirstLastPara="0" vertOverflow="overflow" horzOverflow="overflow" vert="horz" wrap="square" lIns="91440" tIns="45720" rIns="91440" bIns="45720" numCol="1" spcCol="0" rtlCol="0" fromWordArt="0" anchor="ctr" anchorCtr="0" forceAA="0" compatLnSpc="1">
+                        <a:prstTxWarp prst="textNoShape">
+                          <a:avLst/>
+                        </a:prstTxWarp>
+                        <a:noAutofit/>
+                      </wps:bodyPr>
+                    </wps:wsp>
+                  </a:graphicData>
+                </a:graphic>
+                <wp14:sizeRelH relativeFrom="margin">
+                  <wp14:pctWidth>0</wp14:pctWidth>
+                </wp14:sizeRelH>
+              </wp:anchor>
+            </w:drawing>
+          </mc:Choice>
+          <mc:Fallback>
+            <w:pict>
+              <v:rect w14:anchorId="77F1733C" id="Rectangle 4" o:spid="_x0000_s1028" style="position:absolute;margin-left:60.8pt;margin-top:2.35pt;width:65.6pt;height:52.8pt;z-index:251663360;visibility:visible;mso-wrap-style:square;mso-width-percent:0;mso-wrap-distance-left:9pt;mso-wrap-distance-top:0;mso-wrap-distance-right:9pt;mso-wrap-distance-bottom:0;mso-position-horizontal:absolute;mso-position-horizontal-relative:text;mso-position-vertical:absolute;mso-position-vertical-relative:text;mso-width-percent:0;mso-width-relative:margin;v-text-anchor:middle" o:gfxdata="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" filled="f" strokecolor="#1f3763 [1604]" strokeweight="1pt">
+                <v:textbox>
+                  <w:txbxContent>
+                    <w:p>
+                      <w:pPr>
+                        <w:rPr>
+                          <w:outline/>
+                          <w:color w:val="000000" w:themeColor="text1"/>
+                          <w14:textOutline w14:w="9525" w14:cap="rnd" w14:cmpd="sng" w14:algn="ctr">
+                            <w14:solidFill>
+                              <w14:schemeClr w14:val="tx1"/>
+                            </w14:solidFill>
+                            <w14:prstDash w14:val="solid"/>
+                            <w14:bevel/>
+                          </w14:textOutline>
+                          <w14:textFill>
+                            <w14:noFill/>
+                          </w14:textFill>
+                        </w:rPr>
+                      </w:pPr>
+                      <w:r>
+                        <w:rPr>
+                          <w:outline/>
+                          <w:color w:val="000000" w:themeColor="text1"/>
+                          <w14:textOutline w14:w="9525" w14:cap="rnd" w14:cmpd="sng" w14:algn="ctr">
+                            <w14:solidFill>
+                              <w14:schemeClr w14:val="tx1"/>
+                            </w14:solidFill>
+                            <w14:prstDash w14:val="solid"/>
+                            <w14:bevel/>
+                          </w14:textOutline>
+                          <w14:textFill>
+                            <w14:noFill/>
+                          </w14:textFill>
+                        </w:rPr>
+                        <w:t>Demographic variables</w:t>
+                      </w:r>
+                    </w:p>
+                  </w:txbxContent>
+                </v:textbox>
+              </v:rect>
+            </w:pict>
+          </mc:Fallback>
+        </mc:AlternateContent>
+      </w:r>
+    </w:p>
+    <w:p>
+      <w:pPr>
+        <w:rPr>
+          <w:rFonts w:ascii="Arial" w:eastAsia="Times New Roman" w:hAnsi="Arial" w:cs="Arial"/>
+          <w:color w:val="000000"/>
+        </w:rPr>
+      </w:pPr>
+      <w:r>
+        <w:rPr>
+          <w:rFonts w:ascii="Arial" w:eastAsia="Times New Roman" w:hAnsi="Arial" w:cs="Arial"/>
+          <w:noProof/>
+          <w:color w:val="000000"/>
+        </w:rPr>
+        <mc:AlternateContent>
+          <mc:Choice Requires="wps">
+            <w:drawing>
+              <wp:anchor distT="0" distB="0" distL="114300" distR="114300" simplePos="0" relativeHeight="251675648" behindDoc="0" locked="0" layoutInCell="1" allowOverlap="1" wp14:anchorId="706FD59B" wp14:editId="02CF7439">
+                <wp:simplePos x="0" y="0"/>
+                <wp:positionH relativeFrom="column">
+                  <wp:posOffset>1605280</wp:posOffset>
+                </wp:positionH>
+                <wp:positionV relativeFrom="paragraph">
+                  <wp:posOffset>171027</wp:posOffset>
+                </wp:positionV>
+                <wp:extent cx="413173" cy="394546"/>
+                <wp:effectExtent l="0" t="0" r="44450" b="37465"/>
+                <wp:wrapNone/>
+                <wp:docPr id="13" name="Straight Arrow Connector 13"/>
+                <wp:cNvGraphicFramePr/>
+                <a:graphic xmlns:a="http://schemas.openxmlformats.org/drawingml/2006/main">
+                  <a:graphicData uri="http://schemas.microsoft.com/office/word/2010/wordprocessingShape">
+                    <wps:wsp>
+                      <wps:cNvCnPr/>
+                      <wps:spPr>
+                        <a:xfrm>
+                          <a:off x="0" y="0"/>
+                          <a:ext cx="413173" cy="394546"/>
+                        </a:xfrm>
+                        <a:prstGeom prst="straightConnector1">
+                          <a:avLst/>
+                        </a:prstGeom>
+                        <a:ln>
+                          <a:tailEnd type="triangle"/>
+                        </a:ln>
+                      </wps:spPr>
+                      <wps:style>
+                        <a:lnRef idx="1">
+                          <a:schemeClr val="accent1"/>
+                        </a:lnRef>
+                        <a:fillRef idx="0">
+                          <a:schemeClr val="accent1"/>
+                        </a:fillRef>
+                        <a:effectRef idx="0">
+                          <a:schemeClr val="accent1"/>
+                        </a:effectRef>
+                        <a:fontRef idx="minor">
+                          <a:schemeClr val="tx1"/>
+                        </a:fontRef>
+                      </wps:style>
+                      <wps:bodyPr/>
+                    </wps:wsp>
+                  </a:graphicData>
+                </a:graphic>
+              </wp:anchor>
+            </w:drawing>
+          </mc:Choice>
+          <mc:Fallback>
+            <w:pict>
+              <v:shape w14:anchorId="27FDCCFE" id="Straight Arrow Connector 13" o:spid="_x0000_s1026" type="#_x0000_t32" style="position:absolute;margin-left:126.4pt;margin-top:13.45pt;width:32.55pt;height:31.05pt;z-index:251675648;visibility:visible;mso-wrap-style:square;mso-wrap-distance-left:9pt;mso-wrap-distance-top:0;mso-wrap-distance-right:9pt;mso-wrap-distance-bottom:0;mso-position-horizontal:absolute;mso-position-horizontal-relative:text;mso-position-vertical:absolute;mso-position-vertical-relative:text" o:gfxdata="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" strokecolor="#4472c4 [3204]" strokeweight=".5pt">
+                <v:stroke endarrow="block" joinstyle="miter"/>
+              </v:shape>
+            </w:pict>
+          </mc:Fallback>
+        </mc:AlternateContent>
+      </w:r>
+      <w:r>
+        <w:rPr>
+          <w:rFonts w:ascii="Arial" w:eastAsia="Times New Roman" w:hAnsi="Arial" w:cs="Arial"/>
+          <w:noProof/>
+          <w:color w:val="000000"/>
+        </w:rPr>
+        <mc:AlternateContent>
+          <mc:Choice Requires="wps">
+            <w:drawing>
+              <wp:anchor distT="0" distB="0" distL="114300" distR="114300" simplePos="0" relativeHeight="251669504" behindDoc="0" locked="0" layoutInCell="1" allowOverlap="1" wp14:anchorId="085730D5" wp14:editId="4068D5FF">
+                <wp:simplePos x="0" y="0"/>
+                <wp:positionH relativeFrom="column">
+                  <wp:posOffset>108373</wp:posOffset>
+                </wp:positionH>
+                <wp:positionV relativeFrom="paragraph">
+                  <wp:posOffset>172720</wp:posOffset>
+                </wp:positionV>
+                <wp:extent cx="663787" cy="480907"/>
+                <wp:effectExtent l="0" t="25400" r="34925" b="14605"/>
+                <wp:wrapNone/>
+                <wp:docPr id="8" name="Straight Arrow Connector 8"/>
+                <wp:cNvGraphicFramePr/>
+                <a:graphic xmlns:a="http://schemas.openxmlformats.org/drawingml/2006/main">
+                  <a:graphicData uri="http://schemas.microsoft.com/office/word/2010/wordprocessingShape">
+                    <wps:wsp>
+                      <wps:cNvCnPr/>
+                      <wps:spPr>
+                        <a:xfrm flipV="1">
+                          <a:off x="0" y="0"/>
+                          <a:ext cx="663787" cy="480907"/>
+                        </a:xfrm>
+                        <a:prstGeom prst="straightConnector1">
+                          <a:avLst/>
+                        </a:prstGeom>
+                        <a:ln>
+                          <a:tailEnd type="triangle"/>
+                        </a:ln>
+                      </wps:spPr>
+                      <wps:style>
+                        <a:lnRef idx="1">
+                          <a:schemeClr val="accent1"/>
+                        </a:lnRef>
+                        <a:fillRef idx="0">
+                          <a:schemeClr val="accent1"/>
+                        </a:fillRef>
+                        <a:effectRef idx="0">
+                          <a:schemeClr val="accent1"/>
+                        </a:effectRef>
+                        <a:fontRef idx="minor">
+                          <a:schemeClr val="tx1"/>
+                        </a:fontRef>
+                      </wps:style>
+                      <wps:bodyPr/>
+                    </wps:wsp>
+                  </a:graphicData>
+                </a:graphic>
+              </wp:anchor>
+            </w:drawing>
+          </mc:Choice>
+          <mc:Fallback>
+            <w:pict>
+              <v:shape w14:anchorId="2630CCA9" id="Straight Arrow Connector 8" o:spid="_x0000_s1026" type="#_x0000_t32" style="position:absolute;margin-left:8.55pt;margin-top:13.6pt;width:52.25pt;height:37.85pt;flip:y;z-index:251669504;visibility:visible;mso-wrap-style:square;mso-wrap-distance-left:9pt;mso-wrap-distance-top:0;mso-wrap-distance-right:9pt;mso-wrap-distance-bottom:0;mso-position-horizontal:absolute;mso-position-horizontal-relative:text;mso-position-vertical:absolute;mso-position-vertical-relative:text" o:gfxdata="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" strokecolor="#4472c4 [3204]" strokeweight=".5pt">
+                <v:stroke endarrow="block" joinstyle="miter"/>
+              </v:shape>
+            </w:pict>
+          </mc:Fallback>
+        </mc:AlternateContent>
+      </w:r>
+    </w:p>
+    <w:p>
+      <w:pPr>
+        <w:rPr>
+          <w:rFonts w:ascii="Arial" w:eastAsia="Times New Roman" w:hAnsi="Arial" w:cs="Arial"/>
+          <w:color w:val="000000"/>
+        </w:rPr>
+      </w:pPr>
+      <w:r>
+        <w:rPr>
+          <w:rFonts w:ascii="Arial" w:eastAsia="Times New Roman" w:hAnsi="Arial" w:cs="Arial"/>
+          <w:noProof/>
+          <w:color w:val="000000"/>
+        </w:rPr>
+        <mc:AlternateContent>
+          <mc:Choice Requires="wps">
+            <w:drawing>
+              <wp:anchor distT="0" distB="0" distL="114300" distR="114300" simplePos="0" relativeHeight="251679744" behindDoc="0" locked="0" layoutInCell="1" allowOverlap="1" wp14:anchorId="29354ABD" wp14:editId="0EAD458D">
+                <wp:simplePos x="0" y="0"/>
+                <wp:positionH relativeFrom="column">
+                  <wp:posOffset>2959946</wp:posOffset>
+                </wp:positionH>
+                <wp:positionV relativeFrom="paragraph">
+                  <wp:posOffset>44873</wp:posOffset>
+                </wp:positionV>
+                <wp:extent cx="880533" cy="623147"/>
+                <wp:effectExtent l="0" t="0" r="8890" b="12065"/>
+                <wp:wrapNone/>
+                <wp:docPr id="16" name="Rectangle 16"/>
+                <wp:cNvGraphicFramePr/>
+                <a:graphic xmlns:a="http://schemas.openxmlformats.org/drawingml/2006/main">
+                  <a:graphicData uri="http://schemas.microsoft.com/office/word/2010/wordprocessingShape">
+                    <wps:wsp>
+                      <wps:cNvSpPr/>
+                      <wps:spPr>
+                        <a:xfrm>
+                          <a:off x="0" y="0"/>
+                          <a:ext cx="880533" cy="623147"/>
+                        </a:xfrm>
+                        <a:prstGeom prst="rect">
+                          <a:avLst/>
+                        </a:prstGeom>
+                        <a:noFill/>
+                      </wps:spPr>
+                      <wps:style>
+                        <a:lnRef idx="2">
+                          <a:schemeClr val="accent1">
+                            <a:shade val="50000"/>
+                          </a:schemeClr>
+                        </a:lnRef>
+                        <a:fillRef idx="1">
+                          <a:schemeClr val="accent1"/>
+                        </a:fillRef>
+                        <a:effectRef idx="0">
+                          <a:schemeClr val="accent1"/>
+                        </a:effectRef>
+                        <a:fontRef idx="minor">
+                          <a:schemeClr val="lt1"/>
+                        </a:fontRef>
+                      </wps:style>
+                      <wps:txbx>
+                        <w:txbxContent>
+                          <w:p>
+                            <w:pPr>
+                              <w:rPr>
+                                <w:outline/>
+                                <w:color w:val="000000" w:themeColor="text1"/>
+                                <w14:textOutline w14:w="9525" w14:cap="rnd" w14:cmpd="sng" w14:algn="ctr">
+                                  <w14:solidFill>
+                                    <w14:schemeClr w14:val="tx1"/>
+                                  </w14:solidFill>
+                                  <w14:prstDash w14:val="solid"/>
+                                  <w14:bevel/>
+                                </w14:textOutline>
+                                <w14:textFill>
+                                  <w14:noFill/>
+                                </w14:textFill>
+                              </w:rPr>
+                            </w:pPr>
+                            <w:r>
+                              <w:rPr>
+                                <w:outline/>
+                                <w:color w:val="000000" w:themeColor="text1"/>
+                                <w14:textOutline w14:w="9525" w14:cap="rnd" w14:cmpd="sng" w14:algn="ctr">
+                                  <w14:solidFill>
+                                    <w14:schemeClr w14:val="tx1"/>
+                                  </w14:solidFill>
+                                  <w14:prstDash w14:val="solid"/>
+                                  <w14:bevel/>
+                                </w14:textOutline>
+                                <w14:textFill>
+                                  <w14:noFill/>
+                                </w14:textFill>
+                              </w:rPr>
+                              <w:t>Classifier Algorithm</w:t>
+                            </w:r>
+                          </w:p>
+                        </w:txbxContent>
+                      </wps:txbx>
+                      <wps:bodyPr rot="0" spcFirstLastPara="0" vertOverflow="overflow" horzOverflow="overflow" vert="horz" wrap="square" lIns="91440" tIns="45720" rIns="91440" bIns="45720" numCol="1" spcCol="0" rtlCol="0" fromWordArt="0" anchor="ctr" anchorCtr="0" forceAA="0" compatLnSpc="1">
+                        <a:prstTxWarp prst="textNoShape">
+                          <a:avLst/>
+                        </a:prstTxWarp>
+                        <a:noAutofit/>
+                      </wps:bodyPr>
+                    </wps:wsp>
+                  </a:graphicData>
+                </a:graphic>
+                <wp14:sizeRelH relativeFrom="margin">
+                  <wp14:pctWidth>0</wp14:pctWidth>
+                </wp14:sizeRelH>
+                <wp14:sizeRelV relativeFrom="margin">
+                  <wp14:pctHeight>0</wp14:pctHeight>
+                </wp14:sizeRelV>
+              </wp:anchor>
+            </w:drawing>
+          </mc:Choice>
+          <mc:Fallback>
+            <w:pict>
+              <v:rect w14:anchorId="29354ABD" id="Rectangle 16" o:spid="_x0000_s1029" style="position:absolute;margin-left:233.05pt;margin-top:3.55pt;width:69.35pt;height:49.05pt;z-index:251679744;visibility:visible;mso-wrap-style:square;mso-width-percent:0;mso-height-percent:0;mso-wrap-distance-left:9pt;mso-wrap-distance-top:0;mso-wrap-distance-right:9pt;mso-wrap-distance-bottom:0;mso-position-horizontal:absolute;mso-position-horizontal-relative:text;mso-position-vertical:absolute;mso-position-vertical-relative:text;mso-width-percent:0;mso-height-percent:0;mso-width-relative:margin;mso-height-relative:margin;v-text-anchor:middle" o:gfxdata="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" filled="f" strokecolor="#1f3763 [1604]" strokeweight="1pt">
+                <v:textbox>
+                  <w:txbxContent>
+                    <w:p>
+                      <w:pPr>
+                        <w:rPr>
+                          <w:outline/>
+                          <w:color w:val="000000" w:themeColor="text1"/>
+                          <w14:textOutline w14:w="9525" w14:cap="rnd" w14:cmpd="sng" w14:algn="ctr">
+                            <w14:solidFill>
+                              <w14:schemeClr w14:val="tx1"/>
+                            </w14:solidFill>
+                            <w14:prstDash w14:val="solid"/>
+                            <w14:bevel/>
+                          </w14:textOutline>
+                          <w14:textFill>
+                            <w14:noFill/>
+                          </w14:textFill>
+                        </w:rPr>
+                      </w:pPr>
+                      <w:r>
+                        <w:rPr>
+                          <w:outline/>
+                          <w:color w:val="000000" w:themeColor="text1"/>
+                          <w14:textOutline w14:w="9525" w14:cap="rnd" w14:cmpd="sng" w14:algn="ctr">
+                            <w14:solidFill>
+                              <w14:schemeClr w14:val="tx1"/>
+                            </w14:solidFill>
+                            <w14:prstDash w14:val="solid"/>
+                            <w14:bevel/>
+                          </w14:textOutline>
+                          <w14:textFill>
+                            <w14:noFill/>
+                          </w14:textFill>
+                        </w:rPr>
+                        <w:t>Classifier Algorithm</w:t>
+                      </w:r>
+                    </w:p>
+                  </w:txbxContent>
+                </v:textbox>
+              </v:rect>
+            </w:pict>
+          </mc:Fallback>
+        </mc:AlternateContent>
+      </w:r>
+      <w:r>
+        <w:rPr>
+          <w:rFonts w:ascii="Arial" w:eastAsia="Times New Roman" w:hAnsi="Arial" w:cs="Arial"/>
+          <w:noProof/>
+          <w:color w:val="000000"/>
+        </w:rPr>
+        <mc:AlternateContent>
+          <mc:Choice Requires="wps">
+            <w:drawing>
+              <wp:anchor distT="0" distB="0" distL="114300" distR="114300" simplePos="0" relativeHeight="251673600" behindDoc="0" locked="0" layoutInCell="1" allowOverlap="1" wp14:anchorId="6FA82C9E" wp14:editId="4BB65A3F">
+                <wp:simplePos x="0" y="0"/>
+                <wp:positionH relativeFrom="column">
+                  <wp:posOffset>2018453</wp:posOffset>
+                </wp:positionH>
+                <wp:positionV relativeFrom="paragraph">
+                  <wp:posOffset>139700</wp:posOffset>
+                </wp:positionV>
+                <wp:extent cx="623147" cy="480907"/>
+                <wp:effectExtent l="0" t="0" r="12065" b="14605"/>
+                <wp:wrapNone/>
+                <wp:docPr id="11" name="Rectangle 11"/>
+                <wp:cNvGraphicFramePr/>
+                <a:graphic xmlns:a="http://schemas.openxmlformats.org/drawingml/2006/main">
+                  <a:graphicData uri="http://schemas.microsoft.com/office/word/2010/wordprocessingShape">
+                    <wps:wsp>
+                      <wps:cNvSpPr/>
+                      <wps:spPr>
+                        <a:xfrm>
+                          <a:off x="0" y="0"/>
+                          <a:ext cx="623147" cy="480907"/>
+                        </a:xfrm>
+                        <a:prstGeom prst="rect">
+                          <a:avLst/>
+                        </a:prstGeom>
+                        <a:noFill/>
+                      </wps:spPr>
+                      <wps:style>
+                        <a:lnRef idx="2">
+                          <a:schemeClr val="accent1">
+                            <a:shade val="50000"/>
+                          </a:schemeClr>
+                        </a:lnRef>
+                        <a:fillRef idx="1">
+                          <a:schemeClr val="accent1"/>
+                        </a:fillRef>
+                        <a:effectRef idx="0">
+                          <a:schemeClr val="accent1"/>
+                        </a:effectRef>
+                        <a:fontRef idx="minor">
+                          <a:schemeClr val="lt1"/>
+                        </a:fontRef>
+                      </wps:style>
+                      <wps:txbx>
+                        <w:txbxContent>
+                          <w:p>
+                            <w:pPr>
+                              <w:rPr>
+                                <w:outline/>
+                                <w:color w:val="000000" w:themeColor="text1"/>
+                                <w14:textOutline w14:w="9525" w14:cap="rnd" w14:cmpd="sng" w14:algn="ctr">
+                                  <w14:solidFill>
+                                    <w14:schemeClr w14:val="tx1"/>
+                                  </w14:solidFill>
+                                  <w14:prstDash w14:val="solid"/>
+                                  <w14:bevel/>
+                                </w14:textOutline>
+                                <w14:textFill>
+                                  <w14:noFill/>
+                                </w14:textFill>
+                              </w:rPr>
+                            </w:pPr>
+                            <w:r>
+                              <w:rPr>
+                                <w:outline/>
+                                <w:color w:val="000000" w:themeColor="text1"/>
+                                <w14:textOutline w14:w="9525" w14:cap="rnd" w14:cmpd="sng" w14:algn="ctr">
+                                  <w14:solidFill>
+                                    <w14:schemeClr w14:val="tx1"/>
+                                  </w14:solidFill>
+                                  <w14:prstDash w14:val="solid"/>
+                                  <w14:bevel/>
+                                </w14:textOutline>
+                                <w14:textFill>
+                                  <w14:noFill/>
+                                </w14:textFill>
+                              </w:rPr>
+                              <w:t>Merge</w:t>
+                            </w:r>
+                          </w:p>
+                        </w:txbxContent>
+                      </wps:txbx>
+                      <wps:bodyPr rot="0" spcFirstLastPara="0" vertOverflow="overflow" horzOverflow="overflow" vert="horz" wrap="square" lIns="91440" tIns="45720" rIns="91440" bIns="45720" numCol="1" spcCol="0" rtlCol="0" fromWordArt="0" anchor="ctr" anchorCtr="0" forceAA="0" compatLnSpc="1">
+                        <a:prstTxWarp prst="textNoShape">
+                          <a:avLst/>
+                        </a:prstTxWarp>
+                        <a:noAutofit/>
+                      </wps:bodyPr>
+                    </wps:wsp>
+                  </a:graphicData>
+                </a:graphic>
+                <wp14:sizeRelH relativeFrom="margin">
+                  <wp14:pctWidth>0</wp14:pctWidth>
+                </wp14:sizeRelH>
+                <wp14:sizeRelV relativeFrom="margin">
+                  <wp14:pctHeight>0</wp14:pctHeight>
+                </wp14:sizeRelV>
+              </wp:anchor>
+            </w:drawing>
+          </mc:Choice>
+          <mc:Fallback>
+            <w:pict>
+              <v:rect w14:anchorId="6FA82C9E" id="Rectangle 11" o:spid="_x0000_s1030" style="position:absolute;margin-left:158.95pt;margin-top:11pt;width:49.05pt;height:37.85pt;z-index:251673600;visibility:visible;mso-wrap-style:square;mso-width-percent:0;mso-height-percent:0;mso-wrap-distance-left:9pt;mso-wrap-distance-top:0;mso-wrap-distance-right:9pt;mso-wrap-distance-bottom:0;mso-position-horizontal:absolute;mso-position-horizontal-relative:text;mso-position-vertical:absolute;mso-position-vertical-relative:text;mso-width-percent:0;mso-height-percent:0;mso-width-relative:margin;mso-height-relative:margin;v-text-anchor:middle" o:gfxdata="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" filled="f" strokecolor="#1f3763 [1604]" strokeweight="1pt">
+                <v:textbox>
+                  <w:txbxContent>
+                    <w:p>
+                      <w:pPr>
+                        <w:rPr>
+                          <w:outline/>
+                          <w:color w:val="000000" w:themeColor="text1"/>
+                          <w14:textOutline w14:w="9525" w14:cap="rnd" w14:cmpd="sng" w14:algn="ctr">
+                            <w14:solidFill>
+                              <w14:schemeClr w14:val="tx1"/>
+                            </w14:solidFill>
+                            <w14:prstDash w14:val="solid"/>
+                            <w14:bevel/>
+                          </w14:textOutline>
+                          <w14:textFill>
+                            <w14:noFill/>
+                          </w14:textFill>
+                        </w:rPr>
+                      </w:pPr>
+                      <w:r>
+                        <w:rPr>
+                          <w:outline/>
+                          <w:color w:val="000000" w:themeColor="text1"/>
+                          <w14:textOutline w14:w="9525" w14:cap="rnd" w14:cmpd="sng" w14:algn="ctr">
+                            <w14:solidFill>
+                              <w14:schemeClr w14:val="tx1"/>
+                            </w14:solidFill>
+                            <w14:prstDash w14:val="solid"/>
+                            <w14:bevel/>
+                          </w14:textOutline>
+                          <w14:textFill>
+                            <w14:noFill/>
+                          </w14:textFill>
+                        </w:rPr>
+                        <w:t>Merge</w:t>
+                      </w:r>
+                    </w:p>
+                  </w:txbxContent>
+                </v:textbox>
+              </v:rect>
+            </w:pict>
+          </mc:Fallback>
+        </mc:AlternateContent>
+      </w:r>
+      <w:r>
+        <w:rPr>
+          <w:rFonts w:ascii="Arial" w:eastAsia="Times New Roman" w:hAnsi="Arial" w:cs="Arial"/>
+          <w:noProof/>
+          <w:color w:val="000000"/>
+        </w:rPr>
+        <mc:AlternateContent>
+          <mc:Choice Requires="wps">
+            <w:drawing>
+              <wp:anchor distT="0" distB="0" distL="114300" distR="114300" simplePos="0" relativeHeight="251659264" behindDoc="0" locked="0" layoutInCell="1" allowOverlap="1" wp14:anchorId="748EA15F" wp14:editId="69FCF396">
+                <wp:simplePos x="0" y="0"/>
+                <wp:positionH relativeFrom="column">
+                  <wp:posOffset>-740229</wp:posOffset>
+                </wp:positionH>
+                <wp:positionV relativeFrom="paragraph">
+                  <wp:posOffset>220980</wp:posOffset>
+                </wp:positionV>
+                <wp:extent cx="844732" cy="670560"/>
+                <wp:effectExtent l="0" t="0" r="19050" b="15240"/>
+                <wp:wrapNone/>
+                <wp:docPr id="2" name="Rectangle 2"/>
+                <wp:cNvGraphicFramePr/>
+                <a:graphic xmlns:a="http://schemas.openxmlformats.org/drawingml/2006/main">
+                  <a:graphicData uri="http://schemas.microsoft.com/office/word/2010/wordprocessingShape">
+                    <wps:wsp>
+                      <wps:cNvSpPr/>
+                      <wps:spPr>
+                        <a:xfrm>
+                          <a:off x="0" y="0"/>
+                          <a:ext cx="844732" cy="670560"/>
+                        </a:xfrm>
+                        <a:prstGeom prst="rect">
+                          <a:avLst/>
+                        </a:prstGeom>
+                        <a:noFill/>
+                      </wps:spPr>
+                      <wps:style>
+                        <a:lnRef idx="2">
+                          <a:schemeClr val="accent1">
+                            <a:shade val="50000"/>
+                          </a:schemeClr>
+                        </a:lnRef>
+                        <a:fillRef idx="1">
+                          <a:schemeClr val="accent1"/>
+                        </a:fillRef>
+                        <a:effectRef idx="0">
+                          <a:schemeClr val="accent1"/>
+                        </a:effectRef>
+                        <a:fontRef idx="minor">
+                          <a:schemeClr val="lt1"/>
+                        </a:fontRef>
+                      </wps:style>
+                      <wps:txbx>
+                        <w:txbxContent>
+                          <w:p>
+                            <w:pPr>
+                              <w:rPr>
+                                <w:outline/>
+                                <w:color w:val="000000" w:themeColor="text1"/>
+                                <w14:textOutline w14:w="9525" w14:cap="rnd" w14:cmpd="sng" w14:algn="ctr">
+                                  <w14:solidFill>
+                                    <w14:schemeClr w14:val="tx1"/>
+                                  </w14:solidFill>
+                                  <w14:prstDash w14:val="solid"/>
+                                  <w14:bevel/>
+                                </w14:textOutline>
+                                <w14:textFill>
+                                  <w14:noFill/>
+                                </w14:textFill>
+                              </w:rPr>
+                            </w:pPr>
+                            <w:r>
+                              <w:rPr>
+                                <w:outline/>
+                                <w:color w:val="000000" w:themeColor="text1"/>
+                                <w14:textOutline w14:w="9525" w14:cap="rnd" w14:cmpd="sng" w14:algn="ctr">
+                                  <w14:solidFill>
+                                    <w14:schemeClr w14:val="tx1"/>
+                                  </w14:solidFill>
+                                  <w14:prstDash w14:val="solid"/>
+                                  <w14:bevel/>
+                                </w14:textOutline>
+                                <w14:textFill>
+                                  <w14:noFill/>
+                                </w14:textFill>
+                              </w:rPr>
+                              <w:t>Deep</w:t>
+                            </w:r>
+                            <w:r>
+                              <w:rPr>
+                                <w:outline/>
+                                <w:color w:val="000000" w:themeColor="text1"/>
+                                <w14:textOutline w14:w="9525" w14:cap="rnd" w14:cmpd="sng" w14:algn="ctr">
+                                  <w14:solidFill>
+                                    <w14:schemeClr w14:val="tx1"/>
+                                  </w14:solidFill>
+                                  <w14:prstDash w14:val="solid"/>
+                                  <w14:bevel/>
+                                </w14:textOutline>
+                                <w14:textFill>
+                                  <w14:noFill/>
+                                </w14:textFill>
+                              </w:rPr>
+                              <w:t>Solar Dataset</w:t>
+                            </w:r>
+                          </w:p>
+                        </w:txbxContent>
+                      </wps:txbx>
+                      <wps:bodyPr rot="0" spcFirstLastPara="0" vertOverflow="overflow" horzOverflow="overflow" vert="horz" wrap="square" lIns="91440" tIns="45720" rIns="91440" bIns="45720" numCol="1" spcCol="0" rtlCol="0" fromWordArt="0" anchor="ctr" anchorCtr="0" forceAA="0" compatLnSpc="1">
+                        <a:prstTxWarp prst="textNoShape">
+                          <a:avLst/>
+                        </a:prstTxWarp>
+                        <a:noAutofit/>
+                      </wps:bodyPr>
+                    </wps:wsp>
+                  </a:graphicData>
+                </a:graphic>
+                <wp14:sizeRelH relativeFrom="margin">
+                  <wp14:pctWidth>0</wp14:pctWidth>
+                </wp14:sizeRelH>
+              </wp:anchor>
+            </w:drawing>
+          </mc:Choice>
+          <mc:Fallback>
+            <w:pict>
+              <v:rect w14:anchorId="748EA15F" id="Rectangle 2" o:spid="_x0000_s1031" style="position:absolute;margin-left:-58.3pt;margin-top:17.4pt;width:66.5pt;height:52.8pt;z-index:251659264;visibility:visible;mso-wrap-style:square;mso-width-percent:0;mso-wrap-distance-left:9pt;mso-wrap-distance-top:0;mso-wrap-distance-right:9pt;mso-wrap-distance-bottom:0;mso-position-horizontal:absolute;mso-position-horizontal-relative:text;mso-position-vertical:absolute;mso-position-vertical-relative:text;mso-width-percent:0;mso-width-relative:margin;v-text-anchor:middle" o:gfxdata="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" filled="f" strokecolor="#1f3763 [1604]" strokeweight="1pt">
+                <v:textbox>
+                  <w:txbxContent>
+                    <w:p>
+                      <w:pPr>
+                        <w:rPr>
+                          <w:outline/>
+                          <w:color w:val="000000" w:themeColor="text1"/>
+                          <w14:textOutline w14:w="9525" w14:cap="rnd" w14:cmpd="sng" w14:algn="ctr">
+                            <w14:solidFill>
+                              <w14:schemeClr w14:val="tx1"/>
+                            </w14:solidFill>
+                            <w14:prstDash w14:val="solid"/>
+                            <w14:bevel/>
+                          </w14:textOutline>
+                          <w14:textFill>
+                            <w14:noFill/>
+                          </w14:textFill>
+                        </w:rPr>
+                      </w:pPr>
+                      <w:r>
+                        <w:rPr>
+                          <w:outline/>
+                          <w:color w:val="000000" w:themeColor="text1"/>
+                          <w14:textOutline w14:w="9525" w14:cap="rnd" w14:cmpd="sng" w14:algn="ctr">
+                            <w14:solidFill>
+                              <w14:schemeClr w14:val="tx1"/>
+                            </w14:solidFill>
+                            <w14:prstDash w14:val="solid"/>
+                            <w14:bevel/>
+                          </w14:textOutline>
+                          <w14:textFill>
+                            <w14:noFill/>
+                          </w14:textFill>
+                        </w:rPr>
+                        <w:t>Deep</w:t>
+                      </w:r>
+                      <w:r>
+                        <w:rPr>
+                          <w:outline/>
+                          <w:color w:val="000000" w:themeColor="text1"/>
+                          <w14:textOutline w14:w="9525" w14:cap="rnd" w14:cmpd="sng" w14:algn="ctr">
+                            <w14:solidFill>
+                              <w14:schemeClr w14:val="tx1"/>
+                            </w14:solidFill>
+                            <w14:prstDash w14:val="solid"/>
+                            <w14:bevel/>
+                          </w14:textOutline>
+                          <w14:textFill>
+                            <w14:noFill/>
+                          </w14:textFill>
+                        </w:rPr>
+                        <w:t>Solar Dataset</w:t>
+                      </w:r>
+                    </w:p>
+                  </w:txbxContent>
+                </v:textbox>
+              </v:rect>
+            </w:pict>
+          </mc:Fallback>
+        </mc:AlternateContent>
+      </w:r>
+    </w:p>
+    <w:p>
+      <w:pPr>
+        <w:rPr>
+          <w:rFonts w:ascii="Arial" w:eastAsia="Times New Roman" w:hAnsi="Arial" w:cs="Arial"/>
+          <w:color w:val="000000"/>
+        </w:rPr>
+      </w:pPr>
+      <w:r>
+        <w:rPr>
+          <w:rFonts w:ascii="Arial" w:eastAsia="Times New Roman" w:hAnsi="Arial" w:cs="Arial"/>
+          <w:noProof/>
+          <w:color w:val="000000"/>
+        </w:rPr>
+        <mc:AlternateContent>
+          <mc:Choice Requires="wps">
+            <w:drawing>
+              <wp:anchor distT="0" distB="0" distL="114300" distR="114300" simplePos="0" relativeHeight="251682816" behindDoc="0" locked="0" layoutInCell="1" allowOverlap="1" wp14:anchorId="76663CBE" wp14:editId="3AC44629">
+                <wp:simplePos x="0" y="0"/>
+                <wp:positionH relativeFrom="column">
+                  <wp:posOffset>4497070</wp:posOffset>
+                </wp:positionH>
+                <wp:positionV relativeFrom="paragraph">
+                  <wp:posOffset>101599</wp:posOffset>
+                </wp:positionV>
+                <wp:extent cx="1788160" cy="535093"/>
+                <wp:effectExtent l="0" t="0" r="15240" b="11430"/>
+                <wp:wrapNone/>
+                <wp:docPr id="18" name="Rectangle 18"/>
+                <wp:cNvGraphicFramePr/>
+                <a:graphic xmlns:a="http://schemas.openxmlformats.org/drawingml/2006/main">
+                  <a:graphicData uri="http://schemas.microsoft.com/office/word/2010/wordprocessingShape">
+                    <wps:wsp>
+                      <wps:cNvSpPr/>
+                      <wps:spPr>
+                        <a:xfrm>
+                          <a:off x="0" y="0"/>
+                          <a:ext cx="1788160" cy="535093"/>
+                        </a:xfrm>
+                        <a:prstGeom prst="rect">
+                          <a:avLst/>
+                        </a:prstGeom>
+                        <a:noFill/>
+                      </wps:spPr>
+                      <wps:style>
+                        <a:lnRef idx="2">
+                          <a:schemeClr val="accent1">
+                            <a:shade val="50000"/>
+                          </a:schemeClr>
+                        </a:lnRef>
+                        <a:fillRef idx="1">
+                          <a:schemeClr val="accent1"/>
+                        </a:fillRef>
+                        <a:effectRef idx="0">
+                          <a:schemeClr val="accent1"/>
+                        </a:effectRef>
+                        <a:fontRef idx="minor">
+                          <a:schemeClr val="lt1"/>
+                        </a:fontRef>
+                      </wps:style>
+                      <wps:txbx>
+                        <w:txbxContent>
+                          <w:p>
+                            <w:pPr>
+                              <w:rPr>
+                                <w:outline/>
+                                <w:color w:val="000000" w:themeColor="text1"/>
+                                <w14:textOutline w14:w="9525" w14:cap="rnd" w14:cmpd="sng" w14:algn="ctr">
+                                  <w14:solidFill>
+                                    <w14:schemeClr w14:val="tx1"/>
+                                  </w14:solidFill>
+                                  <w14:prstDash w14:val="solid"/>
+                                  <w14:bevel/>
+                                </w14:textOutline>
+                                <w14:textFill>
+                                  <w14:noFill/>
+                                </w14:textFill>
+                              </w:rPr>
+                            </w:pPr>
+                            <w:r>
+                              <w:rPr>
+                                <w:outline/>
+                                <w:color w:val="000000" w:themeColor="text1"/>
+                                <w14:textOutline w14:w="9525" w14:cap="rnd" w14:cmpd="sng" w14:algn="ctr">
+                                  <w14:solidFill>
+                                    <w14:schemeClr w14:val="tx1"/>
+                                  </w14:solidFill>
+                                  <w14:prstDash w14:val="solid"/>
+                                  <w14:bevel/>
+                                </w14:textOutline>
+                                <w14:textFill>
+                                  <w14:noFill/>
+                                </w14:textFill>
+                              </w:rPr>
+                              <w:t>Tract areas with solar system count &gt;= 1</w:t>
+                            </w:r>
+                          </w:p>
+                        </w:txbxContent>
+                      </wps:txbx>
+                      <wps:bodyPr rot="0" spcFirstLastPara="0" vertOverflow="overflow" horzOverflow="overflow" vert="horz" wrap="square" lIns="91440" tIns="45720" rIns="91440" bIns="45720" numCol="1" spcCol="0" rtlCol="0" fromWordArt="0" anchor="ctr" anchorCtr="0" forceAA="0" compatLnSpc="1">
+                        <a:prstTxWarp prst="textNoShape">
+                          <a:avLst/>
+                        </a:prstTxWarp>
+                        <a:noAutofit/>
+                      </wps:bodyPr>
+                    </wps:wsp>
+                  </a:graphicData>
+                </a:graphic>
+                <wp14:sizeRelH relativeFrom="margin">
+                  <wp14:pctWidth>0</wp14:pctWidth>
+                </wp14:sizeRelH>
+                <wp14:sizeRelV relativeFrom="margin">
+                  <wp14:pctHeight>0</wp14:pctHeight>
+                </wp14:sizeRelV>
+              </wp:anchor>
+            </w:drawing>
+          </mc:Choice>
+          <mc:Fallback>
+            <w:pict>
+              <v:rect w14:anchorId="76663CBE" id="Rectangle 18" o:spid="_x0000_s1032" style="position:absolute;margin-left:354.1pt;margin-top:8pt;width:140.8pt;height:42.15pt;z-index:251682816;visibility:visible;mso-wrap-style:square;mso-width-percent:0;mso-height-percent:0;mso-wrap-distance-left:9pt;mso-wrap-distance-top:0;mso-wrap-distance-right:9pt;mso-wrap-distance-bottom:0;mso-position-horizontal:absolute;mso-position-horizontal-relative:text;mso-position-vertical:absolute;mso-position-vertical-relative:text;mso-width-percent:0;mso-height-percent:0;mso-width-relative:margin;mso-height-relative:margin;v-text-anchor:middle" o:gfxdata="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" filled="f" strokecolor="#1f3763 [1604]" strokeweight="1pt">
+                <v:textbox>
+                  <w:txbxContent>
+                    <w:p>
+                      <w:pPr>
+                        <w:rPr>
+                          <w:outline/>
+                          <w:color w:val="000000" w:themeColor="text1"/>
+                          <w14:textOutline w14:w="9525" w14:cap="rnd" w14:cmpd="sng" w14:algn="ctr">
+                            <w14:solidFill>
+                              <w14:schemeClr w14:val="tx1"/>
+                            </w14:solidFill>
+                            <w14:prstDash w14:val="solid"/>
+                            <w14:bevel/>
+                          </w14:textOutline>
+                          <w14:textFill>
+                            <w14:noFill/>
+                          </w14:textFill>
+                        </w:rPr>
+                      </w:pPr>
+                      <w:r>
+                        <w:rPr>
+                          <w:outline/>
+                          <w:color w:val="000000" w:themeColor="text1"/>
+                          <w14:textOutline w14:w="9525" w14:cap="rnd" w14:cmpd="sng" w14:algn="ctr">
+                            <w14:solidFill>
+                              <w14:schemeClr w14:val="tx1"/>
+                            </w14:solidFill>
+                            <w14:prstDash w14:val="solid"/>
+                            <w14:bevel/>
+                          </w14:textOutline>
+                          <w14:textFill>
+                            <w14:noFill/>
+                          </w14:textFill>
+                        </w:rPr>
+                        <w:t>Tract areas with solar system count &gt;= 1</w:t>
+                      </w:r>
+                    </w:p>
+                  </w:txbxContent>
+                </v:textbox>
+              </v:rect>
+            </w:pict>
+          </mc:Fallback>
+        </mc:AlternateContent>
+      </w:r>
+    </w:p>
+    <w:p>
+      <w:pPr>
+        <w:rPr>
+          <w:rFonts w:ascii="Arial" w:eastAsia="Times New Roman" w:hAnsi="Arial" w:cs="Arial"/>
+          <w:color w:val="000000"/>
+        </w:rPr>
+      </w:pPr>
+      <w:r>
+        <w:rPr>
+          <w:rFonts w:ascii="Arial" w:eastAsia="Times New Roman" w:hAnsi="Arial" w:cs="Arial"/>
+          <w:noProof/>
+          <w:color w:val="000000"/>
+        </w:rPr>
+        <mc:AlternateContent>
+          <mc:Choice Requires="wps">
+            <w:drawing>
+              <wp:anchor distT="0" distB="0" distL="114300" distR="114300" simplePos="0" relativeHeight="251684864" behindDoc="0" locked="0" layoutInCell="1" allowOverlap="1" wp14:anchorId="2B0749F3" wp14:editId="137AD8E2">
+                <wp:simplePos x="0" y="0"/>
+                <wp:positionH relativeFrom="column">
+                  <wp:posOffset>3840480</wp:posOffset>
+                </wp:positionH>
+                <wp:positionV relativeFrom="paragraph">
+                  <wp:posOffset>87842</wp:posOffset>
+                </wp:positionV>
+                <wp:extent cx="657013" cy="108373"/>
+                <wp:effectExtent l="0" t="0" r="54610" b="57150"/>
+                <wp:wrapNone/>
+                <wp:docPr id="20" name="Straight Arrow Connector 20"/>
+                <wp:cNvGraphicFramePr/>
+                <a:graphic xmlns:a="http://schemas.openxmlformats.org/drawingml/2006/main">
+                  <a:graphicData uri="http://schemas.microsoft.com/office/word/2010/wordprocessingShape">
+                    <wps:wsp>
+                      <wps:cNvCnPr/>
+                      <wps:spPr>
+                        <a:xfrm>
+                          <a:off x="0" y="0"/>
+                          <a:ext cx="657013" cy="108373"/>
+                        </a:xfrm>
+                        <a:prstGeom prst="straightConnector1">
+                          <a:avLst/>
+                        </a:prstGeom>
+                        <a:ln>
+                          <a:tailEnd type="triangle"/>
+                        </a:ln>
+                      </wps:spPr>
+                      <wps:style>
+                        <a:lnRef idx="1">
+                          <a:schemeClr val="accent1"/>
+                        </a:lnRef>
+                        <a:fillRef idx="0">
+                          <a:schemeClr val="accent1"/>
+                        </a:fillRef>
+                        <a:effectRef idx="0">
+                          <a:schemeClr val="accent1"/>
+                        </a:effectRef>
+                        <a:fontRef idx="minor">
+                          <a:schemeClr val="tx1"/>
+                        </a:fontRef>
+                      </wps:style>
+                      <wps:bodyPr/>
+                    </wps:wsp>
+                  </a:graphicData>
+                </a:graphic>
+                <wp14:sizeRelH relativeFrom="margin">
+                  <wp14:pctWidth>0</wp14:pctWidth>
+                </wp14:sizeRelH>
+                <wp14:sizeRelV relativeFrom="margin">
+                  <wp14:pctHeight>0</wp14:pctHeight>
+                </wp14:sizeRelV>
+              </wp:anchor>
+            </w:drawing>
+          </mc:Choice>
+          <mc:Fallback>
+            <w:pict>
+              <v:shape w14:anchorId="24B51B3E" id="Straight Arrow Connector 20" o:spid="_x0000_s1026" type="#_x0000_t32" style="position:absolute;margin-left:302.4pt;margin-top:6.9pt;width:51.75pt;height:8.55pt;z-index:251684864;visibility:visible;mso-wrap-style:square;mso-width-percent:0;mso-height-percent:0;mso-wrap-distance-left:9pt;mso-wrap-distance-top:0;mso-wrap-distance-right:9pt;mso-wrap-distance-bottom:0;mso-position-horizontal:absolute;mso-position-horizontal-relative:text;mso-position-vertical:absolute;mso-position-vertical-relative:text;mso-width-percent:0;mso-height-percent:0;mso-width-relative:margin;mso-height-relative:margin" o:gfxdata="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" strokecolor="#4472c4 [3204]" strokeweight=".5pt">
+                <v:stroke endarrow="block" joinstyle="miter"/>
+              </v:shape>
+            </w:pict>
+          </mc:Fallback>
+        </mc:AlternateContent>
+      </w:r>
+      <w:r>
+        <w:rPr>
+          <w:rFonts w:ascii="Arial" w:eastAsia="Times New Roman" w:hAnsi="Arial" w:cs="Arial"/>
+          <w:noProof/>
+          <w:color w:val="000000"/>
+        </w:rPr>
+        <mc:AlternateContent>
+          <mc:Choice Requires="wps">
+            <w:drawing>
+              <wp:anchor distT="0" distB="0" distL="114300" distR="114300" simplePos="0" relativeHeight="251680768" behindDoc="0" locked="0" layoutInCell="1" allowOverlap="1" wp14:anchorId="0C3FE156" wp14:editId="243A56F8">
+                <wp:simplePos x="0" y="0"/>
+                <wp:positionH relativeFrom="column">
+                  <wp:posOffset>2641388</wp:posOffset>
+                </wp:positionH>
+                <wp:positionV relativeFrom="paragraph">
+                  <wp:posOffset>41910</wp:posOffset>
+                </wp:positionV>
+                <wp:extent cx="318559" cy="0"/>
+                <wp:effectExtent l="0" t="63500" r="0" b="76200"/>
+                <wp:wrapNone/>
+                <wp:docPr id="17" name="Straight Arrow Connector 17"/>
+                <wp:cNvGraphicFramePr/>
+                <a:graphic xmlns:a="http://schemas.openxmlformats.org/drawingml/2006/main">
+                  <a:graphicData uri="http://schemas.microsoft.com/office/word/2010/wordprocessingShape">
+                    <wps:wsp>
+                      <wps:cNvCnPr/>
+                      <wps:spPr>
+                        <a:xfrm>
+                          <a:off x="0" y="0"/>
+                          <a:ext cx="318559" cy="0"/>
+                        </a:xfrm>
+                        <a:prstGeom prst="straightConnector1">
+                          <a:avLst/>
+                        </a:prstGeom>
+                        <a:ln>
+                          <a:tailEnd type="triangle"/>
+                        </a:ln>
+                      </wps:spPr>
+                      <wps:style>
+                        <a:lnRef idx="1">
+                          <a:schemeClr val="accent1"/>
+                        </a:lnRef>
+                        <a:fillRef idx="0">
+                          <a:schemeClr val="accent1"/>
+                        </a:fillRef>
+                        <a:effectRef idx="0">
+                          <a:schemeClr val="accent1"/>
+                        </a:effectRef>
+                        <a:fontRef idx="minor">
+                          <a:schemeClr val="tx1"/>
+                        </a:fontRef>
+                      </wps:style>
+                      <wps:bodyPr/>
+                    </wps:wsp>
+                  </a:graphicData>
+                </a:graphic>
+              </wp:anchor>
+            </w:drawing>
+          </mc:Choice>
+          <mc:Fallback>
+            <w:pict>
+              <v:shape w14:anchorId="05293D95" id="Straight Arrow Connector 17" o:spid="_x0000_s1026" type="#_x0000_t32" style="position:absolute;margin-left:208pt;margin-top:3.3pt;width:25.1pt;height:0;z-index:251680768;visibility:visible;mso-wrap-style:square;mso-wrap-distance-left:9pt;mso-wrap-distance-top:0;mso-wrap-distance-right:9pt;mso-wrap-distance-bottom:0;mso-position-horizontal:absolute;mso-position-horizontal-relative:text;mso-position-vertical:absolute;mso-position-vertical-relative:text" o:gfxdata="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" strokecolor="#4472c4 [3204]" strokeweight=".5pt">
+                <v:stroke endarrow="block" joinstyle="miter"/>
+              </v:shape>
+            </w:pict>
+          </mc:Fallback>
+        </mc:AlternateContent>
+      </w:r>
+      <w:r>
+        <w:rPr>
+          <w:rFonts w:ascii="Arial" w:eastAsia="Times New Roman" w:hAnsi="Arial" w:cs="Arial"/>
+          <w:noProof/>
+          <w:color w:val="000000"/>
+        </w:rPr>
+        <mc:AlternateContent>
+          <mc:Choice Requires="wps">
+            <w:drawing>
+              <wp:anchor distT="0" distB="0" distL="114300" distR="114300" simplePos="0" relativeHeight="251677696" behindDoc="0" locked="0" layoutInCell="1" allowOverlap="1" wp14:anchorId="37009664" wp14:editId="16EB6B7B">
+                <wp:simplePos x="0" y="0"/>
+                <wp:positionH relativeFrom="column">
+                  <wp:posOffset>1605280</wp:posOffset>
+                </wp:positionH>
+                <wp:positionV relativeFrom="paragraph">
+                  <wp:posOffset>126577</wp:posOffset>
+                </wp:positionV>
+                <wp:extent cx="412750" cy="1173903"/>
+                <wp:effectExtent l="0" t="25400" r="44450" b="20320"/>
+                <wp:wrapNone/>
+                <wp:docPr id="15" name="Straight Arrow Connector 15"/>
+                <wp:cNvGraphicFramePr/>
+                <a:graphic xmlns:a="http://schemas.openxmlformats.org/drawingml/2006/main">
+                  <a:graphicData uri="http://schemas.microsoft.com/office/word/2010/wordprocessingShape">
+                    <wps:wsp>
+                      <wps:cNvCnPr/>
+                      <wps:spPr>
+                        <a:xfrm flipV="1">
+                          <a:off x="0" y="0"/>
+                          <a:ext cx="412750" cy="1173903"/>
+                        </a:xfrm>
+                        <a:prstGeom prst="straightConnector1">
+                          <a:avLst/>
+                        </a:prstGeom>
+                        <a:ln>
+                          <a:tailEnd type="triangle"/>
+                        </a:ln>
+                      </wps:spPr>
+                      <wps:style>
+                        <a:lnRef idx="1">
+                          <a:schemeClr val="accent1"/>
+                        </a:lnRef>
+                        <a:fillRef idx="0">
+                          <a:schemeClr val="accent1"/>
+                        </a:fillRef>
+                        <a:effectRef idx="0">
+                          <a:schemeClr val="accent1"/>
+                        </a:effectRef>
+                        <a:fontRef idx="minor">
+                          <a:schemeClr val="tx1"/>
+                        </a:fontRef>
+                      </wps:style>
+                      <wps:bodyPr/>
+                    </wps:wsp>
+                  </a:graphicData>
+                </a:graphic>
+              </wp:anchor>
+            </w:drawing>
+          </mc:Choice>
+          <mc:Fallback>
+            <w:pict>
+              <v:shape w14:anchorId="73663B6F" id="Straight Arrow Connector 15" o:spid="_x0000_s1026" type="#_x0000_t32" style="position:absolute;margin-left:126.4pt;margin-top:9.95pt;width:32.5pt;height:92.45pt;flip:y;z-index:251677696;visibility:visible;mso-wrap-style:square;mso-wrap-distance-left:9pt;mso-wrap-distance-top:0;mso-wrap-distance-right:9pt;mso-wrap-distance-bottom:0;mso-position-horizontal:absolute;mso-position-horizontal-relative:text;mso-position-vertical:absolute;mso-position-vertical-relative:text" o:gfxdata="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" strokecolor="#4472c4 [3204]" strokeweight=".5pt">
+                <v:stroke endarrow="block" joinstyle="miter"/>
+              </v:shape>
+            </w:pict>
+          </mc:Fallback>
+        </mc:AlternateContent>
+      </w:r>
+      <w:r>
+        <w:rPr>
+          <w:rFonts w:ascii="Arial" w:eastAsia="Times New Roman" w:hAnsi="Arial" w:cs="Arial"/>
+          <w:noProof/>
+          <w:color w:val="000000"/>
+        </w:rPr>
+        <mc:AlternateContent>
+          <mc:Choice Requires="wps">
+            <w:drawing>
+              <wp:anchor distT="0" distB="0" distL="114300" distR="114300" simplePos="0" relativeHeight="251676672" behindDoc="0" locked="0" layoutInCell="1" allowOverlap="1" wp14:anchorId="697F3EAA" wp14:editId="5FB02459">
+                <wp:simplePos x="0" y="0"/>
+                <wp:positionH relativeFrom="column">
+                  <wp:posOffset>1605068</wp:posOffset>
+                </wp:positionH>
+                <wp:positionV relativeFrom="paragraph">
+                  <wp:posOffset>41910</wp:posOffset>
+                </wp:positionV>
+                <wp:extent cx="413385" cy="357505"/>
+                <wp:effectExtent l="0" t="25400" r="31115" b="23495"/>
+                <wp:wrapNone/>
+                <wp:docPr id="14" name="Straight Arrow Connector 14"/>
+                <wp:cNvGraphicFramePr/>
+                <a:graphic xmlns:a="http://schemas.openxmlformats.org/drawingml/2006/main">
+                  <a:graphicData uri="http://schemas.microsoft.com/office/word/2010/wordprocessingShape">
+                    <wps:wsp>
+                      <wps:cNvCnPr/>
+                      <wps:spPr>
+                        <a:xfrm flipV="1">
+                          <a:off x="0" y="0"/>
+                          <a:ext cx="413385" cy="357505"/>
+                        </a:xfrm>
+                        <a:prstGeom prst="straightConnector1">
+                          <a:avLst/>
+                        </a:prstGeom>
+                        <a:ln>
+                          <a:tailEnd type="triangle"/>
+                        </a:ln>
+                      </wps:spPr>
+                      <wps:style>
+                        <a:lnRef idx="1">
+                          <a:schemeClr val="accent1"/>
+                        </a:lnRef>
+                        <a:fillRef idx="0">
+                          <a:schemeClr val="accent1"/>
+                        </a:fillRef>
+                        <a:effectRef idx="0">
+                          <a:schemeClr val="accent1"/>
+                        </a:effectRef>
+                        <a:fontRef idx="minor">
+                          <a:schemeClr val="tx1"/>
+                        </a:fontRef>
+                      </wps:style>
+                      <wps:bodyPr/>
+                    </wps:wsp>
+                  </a:graphicData>
+                </a:graphic>
+              </wp:anchor>
+            </w:drawing>
+          </mc:Choice>
+          <mc:Fallback>
+            <w:pict>
+              <v:shape w14:anchorId="200A554C" id="Straight Arrow Connector 14" o:spid="_x0000_s1026" type="#_x0000_t32" style="position:absolute;margin-left:126.4pt;margin-top:3.3pt;width:32.55pt;height:28.15pt;flip:y;z-index:251676672;visibility:visible;mso-wrap-style:square;mso-wrap-distance-left:9pt;mso-wrap-distance-top:0;mso-wrap-distance-right:9pt;mso-wrap-distance-bottom:0;mso-position-horizontal:absolute;mso-position-horizontal-relative:text;mso-position-vertical:absolute;mso-position-vertical-relative:text" o:gfxdata="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" strokecolor="#4472c4 [3204]" strokeweight=".5pt">
+                <v:stroke endarrow="block" joinstyle="miter"/>
+              </v:shape>
+            </w:pict>
+          </mc:Fallback>
+        </mc:AlternateContent>
+      </w:r>
+      <w:r>
+        <w:rPr>
+          <w:rFonts w:ascii="Arial" w:eastAsia="Times New Roman" w:hAnsi="Arial" w:cs="Arial"/>
+          <w:noProof/>
+          <w:color w:val="000000"/>
+        </w:rPr>
+        <mc:AlternateContent>
+          <mc:Choice Requires="wps">
+            <w:drawing>
+              <wp:anchor distT="0" distB="0" distL="114300" distR="114300" simplePos="0" relativeHeight="251665408" behindDoc="0" locked="0" layoutInCell="1" allowOverlap="1" wp14:anchorId="72CD39A1" wp14:editId="4ED055D6">
+                <wp:simplePos x="0" y="0"/>
+                <wp:positionH relativeFrom="column">
+                  <wp:posOffset>778933</wp:posOffset>
+                </wp:positionH>
+                <wp:positionV relativeFrom="paragraph">
+                  <wp:posOffset>128482</wp:posOffset>
+                </wp:positionV>
+                <wp:extent cx="826347" cy="670560"/>
+                <wp:effectExtent l="0" t="0" r="12065" b="15240"/>
+                <wp:wrapNone/>
+                <wp:docPr id="5" name="Rectangle 5"/>
+                <wp:cNvGraphicFramePr/>
+                <a:graphic xmlns:a="http://schemas.openxmlformats.org/drawingml/2006/main">
+                  <a:graphicData uri="http://schemas.microsoft.com/office/word/2010/wordprocessingShape">
+                    <wps:wsp>
+                      <wps:cNvSpPr/>
+                      <wps:spPr>
+                        <a:xfrm>
+                          <a:off x="0" y="0"/>
+                          <a:ext cx="826347" cy="670560"/>
+                        </a:xfrm>
+                        <a:prstGeom prst="rect">
+                          <a:avLst/>
+                        </a:prstGeom>
+                        <a:noFill/>
+                      </wps:spPr>
+                      <wps:style>
+                        <a:lnRef idx="2">
+                          <a:schemeClr val="accent1">
+                            <a:shade val="50000"/>
+                          </a:schemeClr>
+                        </a:lnRef>
+                        <a:fillRef idx="1">
+                          <a:schemeClr val="accent1"/>
+                        </a:fillRef>
+                        <a:effectRef idx="0">
+                          <a:schemeClr val="accent1"/>
+                        </a:effectRef>
+                        <a:fontRef idx="minor">
+                          <a:schemeClr val="lt1"/>
+                        </a:fontRef>
+                      </wps:style>
+                      <wps:txbx>
+                        <w:txbxContent>
+                          <w:p>
+                            <w:pPr>
+                              <w:rPr>
+                                <w:outline/>
+                                <w:color w:val="000000" w:themeColor="text1"/>
+                                <w14:textOutline w14:w="9525" w14:cap="rnd" w14:cmpd="sng" w14:algn="ctr">
+                                  <w14:solidFill>
+                                    <w14:schemeClr w14:val="tx1"/>
+                                  </w14:solidFill>
+                                  <w14:prstDash w14:val="solid"/>
+                                  <w14:bevel/>
+                                </w14:textOutline>
+                                <w14:textFill>
+                                  <w14:noFill/>
+                                </w14:textFill>
+                              </w:rPr>
+                            </w:pPr>
+                            <w:r>
+                              <w:rPr>
+                                <w:outline/>
+                                <w:color w:val="000000" w:themeColor="text1"/>
+                                <w14:textOutline w14:w="9525" w14:cap="rnd" w14:cmpd="sng" w14:algn="ctr">
+                                  <w14:solidFill>
+                                    <w14:schemeClr w14:val="tx1"/>
+                                  </w14:solidFill>
+                                  <w14:prstDash w14:val="solid"/>
+                                  <w14:bevel/>
+                                </w14:textOutline>
+                                <w14:textFill>
+                                  <w14:noFill/>
+                                </w14:textFill>
+                              </w:rPr>
+                              <w:t>Environmental variables</w:t>
+                            </w:r>
+                          </w:p>
+                        </w:txbxContent>
+                      </wps:txbx>
+                      <wps:bodyPr rot="0" spcFirstLastPara="0" vertOverflow="overflow" horzOverflow="overflow" vert="horz" wrap="square" lIns="91440" tIns="45720" rIns="91440" bIns="45720" numCol="1" spcCol="0" rtlCol="0" fromWordArt="0" anchor="ctr" anchorCtr="0" forceAA="0" compatLnSpc="1">
+                        <a:prstTxWarp prst="textNoShape">
+                          <a:avLst/>
+                        </a:prstTxWarp>
+                        <a:noAutofit/>
+                      </wps:bodyPr>
+                    </wps:wsp>
+                  </a:graphicData>
+                </a:graphic>
+                <wp14:sizeRelH relativeFrom="margin">
+                  <wp14:pctWidth>0</wp14:pctWidth>
+                </wp14:sizeRelH>
+              </wp:anchor>
+            </w:drawing>
+          </mc:Choice>
+          <mc:Fallback>
+            <w:pict>
+              <v:rect w14:anchorId="72CD39A1" id="Rectangle 5" o:spid="_x0000_s1033" style="position:absolute;margin-left:61.35pt;margin-top:10.1pt;width:65.05pt;height:52.8pt;z-index:251665408;visibility:visible;mso-wrap-style:square;mso-width-percent:0;mso-wrap-distance-left:9pt;mso-wrap-distance-top:0;mso-wrap-distance-right:9pt;mso-wrap-distance-bottom:0;mso-position-horizontal:absolute;mso-position-horizontal-relative:text;mso-position-vertical:absolute;mso-position-vertical-relative:text;mso-width-percent:0;mso-width-relative:margin;v-text-anchor:middle" o:gfxdata="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" filled="f" strokecolor="#1f3763 [1604]" strokeweight="1pt">
+                <v:textbox>
+                  <w:txbxContent>
+                    <w:p>
+                      <w:pPr>
+                        <w:rPr>
+                          <w:outline/>
+                          <w:color w:val="000000" w:themeColor="text1"/>
+                          <w14:textOutline w14:w="9525" w14:cap="rnd" w14:cmpd="sng" w14:algn="ctr">
+                            <w14:solidFill>
+                              <w14:schemeClr w14:val="tx1"/>
+                            </w14:solidFill>
+                            <w14:prstDash w14:val="solid"/>
+                            <w14:bevel/>
+                          </w14:textOutline>
+                          <w14:textFill>
+                            <w14:noFill/>
+                          </w14:textFill>
+                        </w:rPr>
+                      </w:pPr>
+                      <w:r>
+                        <w:rPr>
+                          <w:outline/>
+                          <w:color w:val="000000" w:themeColor="text1"/>
+                          <w14:textOutline w14:w="9525" w14:cap="rnd" w14:cmpd="sng" w14:algn="ctr">
+                            <w14:solidFill>
+                              <w14:schemeClr w14:val="tx1"/>
+                            </w14:solidFill>
+                            <w14:prstDash w14:val="solid"/>
+                            <w14:bevel/>
+                          </w14:textOutline>
+                          <w14:textFill>
+                            <w14:noFill/>
+                          </w14:textFill>
+                        </w:rPr>
+                        <w:t>Environmental variables</w:t>
+                      </w:r>
+                    </w:p>
+                  </w:txbxContent>
+                </v:textbox>
+              </v:rect>
+            </w:pict>
+          </mc:Fallback>
+        </mc:AlternateContent>
+      </w:r>
+    </w:p>
+    <w:p>
+      <w:pPr>
+        <w:rPr>
+          <w:rFonts w:ascii="Arial" w:eastAsia="Times New Roman" w:hAnsi="Arial" w:cs="Arial"/>
+          <w:color w:val="000000"/>
+        </w:rPr>
+      </w:pPr>
+      <w:r>
+        <w:rPr>
+          <w:rFonts w:ascii="Arial" w:eastAsia="Times New Roman" w:hAnsi="Arial" w:cs="Arial"/>
+          <w:noProof/>
+          <w:color w:val="000000"/>
+        </w:rPr>
+        <mc:AlternateContent>
+          <mc:Choice Requires="wps">
+            <w:drawing>
+              <wp:anchor distT="0" distB="0" distL="114300" distR="114300" simplePos="0" relativeHeight="251670528" behindDoc="0" locked="0" layoutInCell="1" allowOverlap="1" wp14:anchorId="62D79E11" wp14:editId="0462069B">
+                <wp:simplePos x="0" y="0"/>
+                <wp:positionH relativeFrom="column">
+                  <wp:posOffset>108373</wp:posOffset>
+                </wp:positionH>
+                <wp:positionV relativeFrom="paragraph">
+                  <wp:posOffset>95462</wp:posOffset>
+                </wp:positionV>
+                <wp:extent cx="670560" cy="128693"/>
+                <wp:effectExtent l="0" t="0" r="53340" b="62230"/>
+                <wp:wrapNone/>
+                <wp:docPr id="9" name="Straight Arrow Connector 9"/>
+                <wp:cNvGraphicFramePr/>
+                <a:graphic xmlns:a="http://schemas.openxmlformats.org/drawingml/2006/main">
+                  <a:graphicData uri="http://schemas.microsoft.com/office/word/2010/wordprocessingShape">
+                    <wps:wsp>
+                      <wps:cNvCnPr/>
+                      <wps:spPr>
+                        <a:xfrm>
+                          <a:off x="0" y="0"/>
+                          <a:ext cx="670560" cy="128693"/>
+                        </a:xfrm>
+                        <a:prstGeom prst="straightConnector1">
+                          <a:avLst/>
+                        </a:prstGeom>
+                        <a:ln>
+                          <a:tailEnd type="triangle"/>
+                        </a:ln>
+                      </wps:spPr>
+                      <wps:style>
+                        <a:lnRef idx="1">
+                          <a:schemeClr val="accent1"/>
+                        </a:lnRef>
+                        <a:fillRef idx="0">
+                          <a:schemeClr val="accent1"/>
+                        </a:fillRef>
+                        <a:effectRef idx="0">
+                          <a:schemeClr val="accent1"/>
+                        </a:effectRef>
+                        <a:fontRef idx="minor">
+                          <a:schemeClr val="tx1"/>
+                        </a:fontRef>
+                      </wps:style>
+                      <wps:bodyPr/>
+                    </wps:wsp>
+                  </a:graphicData>
+                </a:graphic>
+              </wp:anchor>
+            </w:drawing>
+          </mc:Choice>
+          <mc:Fallback>
+            <w:pict>
+              <v:shape w14:anchorId="441D5E3E" id="Straight Arrow Connector 9" o:spid="_x0000_s1026" type="#_x0000_t32" style="position:absolute;margin-left:8.55pt;margin-top:7.5pt;width:52.8pt;height:10.15pt;z-index:251670528;visibility:visible;mso-wrap-style:square;mso-wrap-distance-left:9pt;mso-wrap-distance-top:0;mso-wrap-distance-right:9pt;mso-wrap-distance-bottom:0;mso-position-horizontal:absolute;mso-position-horizontal-relative:text;mso-position-vertical:absolute;mso-position-vertical-relative:text" o:gfxdata="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" strokecolor="#4472c4 [3204]" strokeweight=".5pt">
+                <v:stroke endarrow="block" joinstyle="miter"/>
+              </v:shape>
+            </w:pict>
+          </mc:Fallback>
+        </mc:AlternateContent>
+      </w:r>
+    </w:p>
+    <w:p>
+      <w:pPr>
+        <w:rPr>
+          <w:rFonts w:ascii="Arial" w:eastAsia="Times New Roman" w:hAnsi="Arial" w:cs="Arial"/>
+          <w:color w:val="000000"/>
+        </w:rPr>
+      </w:pPr>
+      <w:r>
+        <w:rPr>
+          <w:rFonts w:ascii="Arial" w:eastAsia="Times New Roman" w:hAnsi="Arial" w:cs="Arial"/>
+          <w:noProof/>
+          <w:color w:val="000000"/>
+        </w:rPr>
+        <mc:AlternateContent>
+          <mc:Choice Requires="wps">
+            <w:drawing>
+              <wp:anchor distT="0" distB="0" distL="114300" distR="114300" simplePos="0" relativeHeight="251689984" behindDoc="0" locked="0" layoutInCell="1" allowOverlap="1" wp14:anchorId="2AB9B487" wp14:editId="629C1D60">
+                <wp:simplePos x="0" y="0"/>
+                <wp:positionH relativeFrom="column">
+                  <wp:posOffset>5235786</wp:posOffset>
+                </wp:positionH>
+                <wp:positionV relativeFrom="paragraph">
+                  <wp:posOffset>108797</wp:posOffset>
+                </wp:positionV>
+                <wp:extent cx="0" cy="284903"/>
+                <wp:effectExtent l="63500" t="0" r="76200" b="33020"/>
+                <wp:wrapNone/>
+                <wp:docPr id="23" name="Straight Arrow Connector 23"/>
+                <wp:cNvGraphicFramePr/>
+                <a:graphic xmlns:a="http://schemas.openxmlformats.org/drawingml/2006/main">
+                  <a:graphicData uri="http://schemas.microsoft.com/office/word/2010/wordprocessingShape">
+                    <wps:wsp>
+                      <wps:cNvCnPr/>
+                      <wps:spPr>
+                        <a:xfrm>
+                          <a:off x="0" y="0"/>
+                          <a:ext cx="0" cy="284903"/>
+                        </a:xfrm>
+                        <a:prstGeom prst="straightConnector1">
+                          <a:avLst/>
+                        </a:prstGeom>
+                        <a:ln>
+                          <a:tailEnd type="triangle"/>
+                        </a:ln>
+                      </wps:spPr>
+                      <wps:style>
+                        <a:lnRef idx="1">
+                          <a:schemeClr val="accent1"/>
+                        </a:lnRef>
+                        <a:fillRef idx="0">
+                          <a:schemeClr val="accent1"/>
+                        </a:fillRef>
+                        <a:effectRef idx="0">
+                          <a:schemeClr val="accent1"/>
+                        </a:effectRef>
+                        <a:fontRef idx="minor">
+                          <a:schemeClr val="tx1"/>
+                        </a:fontRef>
+                      </wps:style>
+                      <wps:bodyPr/>
+                    </wps:wsp>
+                  </a:graphicData>
+                </a:graphic>
+              </wp:anchor>
+            </w:drawing>
+          </mc:Choice>
+          <mc:Fallback>
+            <w:pict>
+              <v:shape w14:anchorId="16DCE9DF" id="Straight Arrow Connector 23" o:spid="_x0000_s1026" type="#_x0000_t32" style="position:absolute;margin-left:412.25pt;margin-top:8.55pt;width:0;height:22.45pt;z-index:251689984;visibility:visible;mso-wrap-style:square;mso-wrap-distance-left:9pt;mso-wrap-distance-top:0;mso-wrap-distance-right:9pt;mso-wrap-distance-bottom:0;mso-position-horizontal:absolute;mso-position-horizontal-relative:text;mso-position-vertical:absolute;mso-position-vertical-relative:text" o:gfxdata="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" strokecolor="#4472c4 [3204]" strokeweight=".5pt">
+                <v:stroke endarrow="block" joinstyle="miter"/>
+              </v:shape>
+            </w:pict>
+          </mc:Fallback>
+        </mc:AlternateContent>
+      </w:r>
+      <w:r>
+        <w:rPr>
+          <w:rFonts w:ascii="Arial" w:eastAsia="Times New Roman" w:hAnsi="Arial" w:cs="Arial"/>
+          <w:noProof/>
+          <w:color w:val="000000"/>
+        </w:rPr>
+        <mc:AlternateContent>
+          <mc:Choice Requires="wps">
+            <w:drawing>
+              <wp:anchor distT="0" distB="0" distL="114300" distR="114300" simplePos="0" relativeHeight="251671552" behindDoc="0" locked="0" layoutInCell="1" allowOverlap="1" wp14:anchorId="5F7A30D0" wp14:editId="12BF6A4F">
+                <wp:simplePos x="0" y="0"/>
+                <wp:positionH relativeFrom="column">
+                  <wp:posOffset>108373</wp:posOffset>
+                </wp:positionH>
+                <wp:positionV relativeFrom="paragraph">
+                  <wp:posOffset>48472</wp:posOffset>
+                </wp:positionV>
+                <wp:extent cx="670560" cy="901276"/>
+                <wp:effectExtent l="0" t="0" r="40640" b="38735"/>
+                <wp:wrapNone/>
+                <wp:docPr id="10" name="Straight Arrow Connector 10"/>
+                <wp:cNvGraphicFramePr/>
+                <a:graphic xmlns:a="http://schemas.openxmlformats.org/drawingml/2006/main">
+                  <a:graphicData uri="http://schemas.microsoft.com/office/word/2010/wordprocessingShape">
+                    <wps:wsp>
+                      <wps:cNvCnPr/>
+                      <wps:spPr>
+                        <a:xfrm>
+                          <a:off x="0" y="0"/>
+                          <a:ext cx="670560" cy="901276"/>
+                        </a:xfrm>
+                        <a:prstGeom prst="straightConnector1">
+                          <a:avLst/>
+                        </a:prstGeom>
+                        <a:ln>
+                          <a:tailEnd type="triangle"/>
+                        </a:ln>
+                      </wps:spPr>
+                      <wps:style>
+                        <a:lnRef idx="1">
+                          <a:schemeClr val="accent1"/>
+                        </a:lnRef>
+                        <a:fillRef idx="0">
+                          <a:schemeClr val="accent1"/>
+                        </a:fillRef>
+                        <a:effectRef idx="0">
+                          <a:schemeClr val="accent1"/>
+                        </a:effectRef>
+                        <a:fontRef idx="minor">
+                          <a:schemeClr val="tx1"/>
+                        </a:fontRef>
+                      </wps:style>
+                      <wps:bodyPr/>
+                    </wps:wsp>
+                  </a:graphicData>
+                </a:graphic>
+              </wp:anchor>
+            </w:drawing>
+          </mc:Choice>
+          <mc:Fallback>
+            <w:pict>
+              <v:shape w14:anchorId="2A599CEB" id="Straight Arrow Connector 10" o:spid="_x0000_s1026" type="#_x0000_t32" style="position:absolute;margin-left:8.55pt;margin-top:3.8pt;width:52.8pt;height:70.95pt;z-index:251671552;visibility:visible;mso-wrap-style:square;mso-wrap-distance-left:9pt;mso-wrap-distance-top:0;mso-wrap-distance-right:9pt;mso-wrap-distance-bottom:0;mso-position-horizontal:absolute;mso-position-horizontal-relative:text;mso-position-vertical:absolute;mso-position-vertical-relative:text" o:gfxdata="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" strokecolor="#4472c4 [3204]" strokeweight=".5pt">
+                <v:stroke endarrow="block" joinstyle="miter"/>
+              </v:shape>
+            </w:pict>
+          </mc:Fallback>
+        </mc:AlternateContent>
+      </w:r>
+    </w:p>
+    <w:p>
+      <w:pPr>
+        <w:rPr>
+          <w:rFonts w:ascii="Arial" w:eastAsia="Times New Roman" w:hAnsi="Arial" w:cs="Arial"/>
+          <w:color w:val="000000"/>
+        </w:rPr>
+      </w:pPr>
+    </w:p>
+    <w:p>
+      <w:pPr>
+        <w:rPr>
+          <w:rFonts w:ascii="Arial" w:eastAsia="Times New Roman" w:hAnsi="Arial" w:cs="Arial"/>
+          <w:color w:val="000000"/>
+        </w:rPr>
+      </w:pPr>
+      <w:r>
+        <w:rPr>
+          <w:rFonts w:ascii="Arial" w:eastAsia="Times New Roman" w:hAnsi="Arial" w:cs="Arial"/>
+          <w:noProof/>
+          <w:color w:val="000000"/>
+        </w:rPr>
+        <mc:AlternateContent>
+          <mc:Choice Requires="wps">
+            <w:drawing>
+              <wp:anchor distT="0" distB="0" distL="114300" distR="114300" simplePos="0" relativeHeight="251688960" behindDoc="0" locked="0" layoutInCell="1" allowOverlap="1" wp14:anchorId="395501B6" wp14:editId="6A933442">
+                <wp:simplePos x="0" y="0"/>
+                <wp:positionH relativeFrom="column">
+                  <wp:posOffset>4544907</wp:posOffset>
+                </wp:positionH>
+                <wp:positionV relativeFrom="paragraph">
+                  <wp:posOffset>43815</wp:posOffset>
+                </wp:positionV>
+                <wp:extent cx="1788160" cy="399627"/>
+                <wp:effectExtent l="0" t="0" r="15240" b="6985"/>
+                <wp:wrapNone/>
+                <wp:docPr id="22" name="Rectangle 22"/>
+                <wp:cNvGraphicFramePr/>
+                <a:graphic xmlns:a="http://schemas.openxmlformats.org/drawingml/2006/main">
+                  <a:graphicData uri="http://schemas.microsoft.com/office/word/2010/wordprocessingShape">
+                    <wps:wsp>
+                      <wps:cNvSpPr/>
+                      <wps:spPr>
+                        <a:xfrm>
+                          <a:off x="0" y="0"/>
+                          <a:ext cx="1788160" cy="399627"/>
+                        </a:xfrm>
+                        <a:prstGeom prst="rect">
+                          <a:avLst/>
+                        </a:prstGeom>
+                        <a:noFill/>
+                      </wps:spPr>
+                      <wps:style>
+                        <a:lnRef idx="2">
+                          <a:schemeClr val="accent1">
+                            <a:shade val="50000"/>
+                          </a:schemeClr>
+                        </a:lnRef>
+                        <a:fillRef idx="1">
+                          <a:schemeClr val="accent1"/>
+                        </a:fillRef>
+                        <a:effectRef idx="0">
+                          <a:schemeClr val="accent1"/>
+                        </a:effectRef>
+                        <a:fontRef idx="minor">
+                          <a:schemeClr val="lt1"/>
+                        </a:fontRef>
+                      </wps:style>
+                      <wps:txbx>
+                        <w:txbxContent>
+                          <w:p>
+                            <w:pPr>
+                              <w:rPr>
+                                <w:outline/>
+                                <w:color w:val="000000" w:themeColor="text1"/>
+                                <w14:textOutline w14:w="9525" w14:cap="rnd" w14:cmpd="sng" w14:algn="ctr">
+                                  <w14:solidFill>
+                                    <w14:schemeClr w14:val="tx1"/>
+                                  </w14:solidFill>
+                                  <w14:prstDash w14:val="solid"/>
+                                  <w14:bevel/>
+                                </w14:textOutline>
+                                <w14:textFill>
+                                  <w14:noFill/>
+                                </w14:textFill>
+                              </w:rPr>
+                            </w:pPr>
+                            <w:r>
+                              <w:rPr>
+                                <w:outline/>
+                                <w:color w:val="000000" w:themeColor="text1"/>
+                                <w14:textOutline w14:w="9525" w14:cap="rnd" w14:cmpd="sng" w14:algn="ctr">
+                                  <w14:solidFill>
+                                    <w14:schemeClr w14:val="tx1"/>
+                                  </w14:solidFill>
+                                  <w14:prstDash w14:val="solid"/>
+                                  <w14:bevel/>
+                                </w14:textOutline>
+                                <w14:textFill>
+                                  <w14:noFill/>
+                                </w14:textFill>
+                              </w:rPr>
+                              <w:t xml:space="preserve">   Regression Algorithm</w:t>
+                            </w:r>
+                          </w:p>
+                        </w:txbxContent>
+                      </wps:txbx>
+                      <wps:bodyPr rot="0" spcFirstLastPara="0" vertOverflow="overflow" horzOverflow="overflow" vert="horz" wrap="square" lIns="91440" tIns="45720" rIns="91440" bIns="45720" numCol="1" spcCol="0" rtlCol="0" fromWordArt="0" anchor="ctr" anchorCtr="0" forceAA="0" compatLnSpc="1">
+                        <a:prstTxWarp prst="textNoShape">
+                          <a:avLst/>
+                        </a:prstTxWarp>
+                        <a:noAutofit/>
+                      </wps:bodyPr>
+                    </wps:wsp>
+                  </a:graphicData>
+                </a:graphic>
+                <wp14:sizeRelH relativeFrom="margin">
+                  <wp14:pctWidth>0</wp14:pctWidth>
+                </wp14:sizeRelH>
+                <wp14:sizeRelV relativeFrom="margin">
+                  <wp14:pctHeight>0</wp14:pctHeight>
+                </wp14:sizeRelV>
+              </wp:anchor>
+            </w:drawing>
+          </mc:Choice>
+          <mc:Fallback>
+            <w:pict>
+              <v:rect w14:anchorId="395501B6" id="Rectangle 22" o:spid="_x0000_s1034" style="position:absolute;margin-left:357.85pt;margin-top:3.45pt;width:140.8pt;height:31.45pt;z-index:251688960;visibility:visible;mso-wrap-style:square;mso-width-percent:0;mso-height-percent:0;mso-wrap-distance-left:9pt;mso-wrap-distance-top:0;mso-wrap-distance-right:9pt;mso-wrap-distance-bottom:0;mso-position-horizontal:absolute;mso-position-horizontal-relative:text;mso-position-vertical:absolute;mso-position-vertical-relative:text;mso-width-percent:0;mso-height-percent:0;mso-width-relative:margin;mso-height-relative:margin;v-text-anchor:middle" o:gfxdata="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" filled="f" strokecolor="#1f3763 [1604]" strokeweight="1pt">
+                <v:textbox>
+                  <w:txbxContent>
+                    <w:p>
+                      <w:pPr>
+                        <w:rPr>
+                          <w:outline/>
+                          <w:color w:val="000000" w:themeColor="text1"/>
+                          <w14:textOutline w14:w="9525" w14:cap="rnd" w14:cmpd="sng" w14:algn="ctr">
+                            <w14:solidFill>
+                              <w14:schemeClr w14:val="tx1"/>
+                            </w14:solidFill>
+                            <w14:prstDash w14:val="solid"/>
+                            <w14:bevel/>
+                          </w14:textOutline>
+                          <w14:textFill>
+                            <w14:noFill/>
+                          </w14:textFill>
+                        </w:rPr>
+                      </w:pPr>
+                      <w:r>
+                        <w:rPr>
+                          <w:outline/>
+                          <w:color w:val="000000" w:themeColor="text1"/>
+                          <w14:textOutline w14:w="9525" w14:cap="rnd" w14:cmpd="sng" w14:algn="ctr">
+                            <w14:solidFill>
+                              <w14:schemeClr w14:val="tx1"/>
+                            </w14:solidFill>
+                            <w14:prstDash w14:val="solid"/>
+                            <w14:bevel/>
+                          </w14:textOutline>
+                          <w14:textFill>
+                            <w14:noFill/>
+                          </w14:textFill>
+                        </w:rPr>
+                        <w:t xml:space="preserve">   Regression Algorithm</w:t>
+                      </w:r>
+                    </w:p>
+                  </w:txbxContent>
+                </v:textbox>
+              </v:rect>
+            </w:pict>
+          </mc:Fallback>
+        </mc:AlternateContent>
+      </w:r>
+    </w:p>
+    <w:p>
+      <w:pPr>
+        <w:rPr>
+          <w:rFonts w:ascii="Arial" w:eastAsia="Times New Roman" w:hAnsi="Arial" w:cs="Arial"/>
+          <w:color w:val="000000"/>
+        </w:rPr>
+      </w:pPr>
+      <w:r>
+        <w:rPr>
+          <w:rFonts w:ascii="Arial" w:eastAsia="Times New Roman" w:hAnsi="Arial" w:cs="Arial"/>
+          <w:noProof/>
+          <w:color w:val="000000"/>
+        </w:rPr>
+        <mc:AlternateContent>
+          <mc:Choice Requires="wps">
+            <w:drawing>
+              <wp:anchor distT="0" distB="0" distL="114300" distR="114300" simplePos="0" relativeHeight="251667456" behindDoc="0" locked="0" layoutInCell="1" allowOverlap="1" wp14:anchorId="41B021FF" wp14:editId="51086ED6">
+                <wp:simplePos x="0" y="0"/>
+                <wp:positionH relativeFrom="column">
+                  <wp:posOffset>778933</wp:posOffset>
+                </wp:positionH>
+                <wp:positionV relativeFrom="paragraph">
+                  <wp:posOffset>71755</wp:posOffset>
+                </wp:positionV>
+                <wp:extent cx="826135" cy="670560"/>
+                <wp:effectExtent l="0" t="0" r="12065" b="15240"/>
+                <wp:wrapNone/>
+                <wp:docPr id="6" name="Rectangle 6"/>
+                <wp:cNvGraphicFramePr/>
+                <a:graphic xmlns:a="http://schemas.openxmlformats.org/drawingml/2006/main">
+                  <a:graphicData uri="http://schemas.microsoft.com/office/word/2010/wordprocessingShape">
+                    <wps:wsp>
+                      <wps:cNvSpPr/>
+                      <wps:spPr>
+                        <a:xfrm>
+                          <a:off x="0" y="0"/>
+                          <a:ext cx="826135" cy="670560"/>
+                        </a:xfrm>
+                        <a:prstGeom prst="rect">
+                          <a:avLst/>
+                        </a:prstGeom>
+                        <a:noFill/>
+                      </wps:spPr>
+                      <wps:style>
+                        <a:lnRef idx="2">
+                          <a:schemeClr val="accent1">
+                            <a:shade val="50000"/>
+                          </a:schemeClr>
+                        </a:lnRef>
+                        <a:fillRef idx="1">
+                          <a:schemeClr val="accent1"/>
+                        </a:fillRef>
+                        <a:effectRef idx="0">
+                          <a:schemeClr val="accent1"/>
+                        </a:effectRef>
+                        <a:fontRef idx="minor">
+                          <a:schemeClr val="lt1"/>
+                        </a:fontRef>
+                      </wps:style>
+                      <wps:txbx>
+                        <w:txbxContent>
+                          <w:p>
+                            <w:pPr>
+                              <w:rPr>
+                                <w:outline/>
+                                <w:color w:val="000000" w:themeColor="text1"/>
+                                <w14:textOutline w14:w="9525" w14:cap="rnd" w14:cmpd="sng" w14:algn="ctr">
+                                  <w14:solidFill>
+                                    <w14:schemeClr w14:val="tx1"/>
+                                  </w14:solidFill>
+                                  <w14:prstDash w14:val="solid"/>
+                                  <w14:bevel/>
+                                </w14:textOutline>
+                                <w14:textFill>
+                                  <w14:noFill/>
+                                </w14:textFill>
+                              </w:rPr>
+                            </w:pPr>
+                            <w:r>
+                              <w:rPr>
+                                <w:outline/>
+                                <w:color w:val="000000" w:themeColor="text1"/>
+                                <w14:textOutline w14:w="9525" w14:cap="rnd" w14:cmpd="sng" w14:algn="ctr">
+                                  <w14:solidFill>
+                                    <w14:schemeClr w14:val="tx1"/>
+                                  </w14:solidFill>
+                                  <w14:prstDash w14:val="solid"/>
+                                  <w14:bevel/>
+                                </w14:textOutline>
+                                <w14:textFill>
+                                  <w14:noFill/>
+                                </w14:textFill>
+                              </w:rPr>
+                              <w:t>Political View variables</w:t>
+                            </w:r>
+                          </w:p>
+                        </w:txbxContent>
+                      </wps:txbx>
+                      <wps:bodyPr rot="0" spcFirstLastPara="0" vertOverflow="overflow" horzOverflow="overflow" vert="horz" wrap="square" lIns="91440" tIns="45720" rIns="91440" bIns="45720" numCol="1" spcCol="0" rtlCol="0" fromWordArt="0" anchor="ctr" anchorCtr="0" forceAA="0" compatLnSpc="1">
+                        <a:prstTxWarp prst="textNoShape">
+                          <a:avLst/>
+                        </a:prstTxWarp>
+                        <a:noAutofit/>
+                      </wps:bodyPr>
+                    </wps:wsp>
+                  </a:graphicData>
+                </a:graphic>
+                <wp14:sizeRelH relativeFrom="margin">
+                  <wp14:pctWidth>0</wp14:pctWidth>
+                </wp14:sizeRelH>
+              </wp:anchor>
+            </w:drawing>
+          </mc:Choice>
+          <mc:Fallback>
+            <w:pict>
+              <v:rect w14:anchorId="41B021FF" id="Rectangle 6" o:spid="_x0000_s1035" style="position:absolute;margin-left:61.35pt;margin-top:5.65pt;width:65.05pt;height:52.8pt;z-index:251667456;visibility:visible;mso-wrap-style:square;mso-width-percent:0;mso-wrap-distance-left:9pt;mso-wrap-distance-top:0;mso-wrap-distance-right:9pt;mso-wrap-distance-bottom:0;mso-position-horizontal:absolute;mso-position-horizontal-relative:text;mso-position-vertical:absolute;mso-position-vertical-relative:text;mso-width-percent:0;mso-width-relative:margin;v-text-anchor:middle" o:gfxdata="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" filled="f" strokecolor="#1f3763 [1604]" strokeweight="1pt">
+                <v:textbox>
+                  <w:txbxContent>
+                    <w:p>
+                      <w:pPr>
+                        <w:rPr>
+                          <w:outline/>
+                          <w:color w:val="000000" w:themeColor="text1"/>
+                          <w14:textOutline w14:w="9525" w14:cap="rnd" w14:cmpd="sng" w14:algn="ctr">
+                            <w14:solidFill>
+                              <w14:schemeClr w14:val="tx1"/>
+                            </w14:solidFill>
+                            <w14:prstDash w14:val="solid"/>
+                            <w14:bevel/>
+                          </w14:textOutline>
+                          <w14:textFill>
+                            <w14:noFill/>
+                          </w14:textFill>
+                        </w:rPr>
+                      </w:pPr>
+                      <w:r>
+                        <w:rPr>
+                          <w:outline/>
+                          <w:color w:val="000000" w:themeColor="text1"/>
+                          <w14:textOutline w14:w="9525" w14:cap="rnd" w14:cmpd="sng" w14:algn="ctr">
+                            <w14:solidFill>
+                              <w14:schemeClr w14:val="tx1"/>
+                            </w14:solidFill>
+                            <w14:prstDash w14:val="solid"/>
+                            <w14:bevel/>
+                          </w14:textOutline>
+                          <w14:textFill>
+                            <w14:noFill/>
+                          </w14:textFill>
+                        </w:rPr>
+                        <w:t>Political View variables</w:t>
+                      </w:r>
+                    </w:p>
+                  </w:txbxContent>
+                </v:textbox>
+              </v:rect>
+            </w:pict>
+          </mc:Fallback>
+        </mc:AlternateContent>
+      </w:r>
+    </w:p>
+    <w:p>
+      <w:pPr>
+        <w:rPr>
+          <w:rFonts w:ascii="Arial" w:eastAsia="Times New Roman" w:hAnsi="Arial" w:cs="Arial"/>
+          <w:color w:val="000000"/>
+        </w:rPr>
+      </w:pPr>
+      <w:r>
+        <w:rPr>
+          <w:rFonts w:ascii="Arial" w:eastAsia="Times New Roman" w:hAnsi="Arial" w:cs="Arial"/>
+          <w:b/>
+          <w:bCs/>
+          <w:noProof/>
+          <w:color w:val="000000"/>
+        </w:rPr>
+        <mc:AlternateContent>
+          <mc:Choice Requires="wps">
+            <w:drawing>
+              <wp:anchor distT="0" distB="0" distL="114300" distR="114300" simplePos="0" relativeHeight="251694080" behindDoc="0" locked="0" layoutInCell="1" allowOverlap="1" wp14:anchorId="50080410" wp14:editId="02D4CBE2">
+                <wp:simplePos x="0" y="0"/>
+                <wp:positionH relativeFrom="column">
+                  <wp:posOffset>5267960</wp:posOffset>
+                </wp:positionH>
+                <wp:positionV relativeFrom="paragraph">
+                  <wp:posOffset>92498</wp:posOffset>
+                </wp:positionV>
+                <wp:extent cx="0" cy="271145"/>
+                <wp:effectExtent l="63500" t="0" r="76200" b="33655"/>
+                <wp:wrapNone/>
+                <wp:docPr id="26" name="Straight Arrow Connector 26"/>
+                <wp:cNvGraphicFramePr/>
+                <a:graphic xmlns:a="http://schemas.openxmlformats.org/drawingml/2006/main">
+                  <a:graphicData uri="http://schemas.microsoft.com/office/word/2010/wordprocessingShape">
+                    <wps:wsp>
+                      <wps:cNvCnPr/>
+                      <wps:spPr>
+                        <a:xfrm>
+                          <a:off x="0" y="0"/>
+                          <a:ext cx="0" cy="271145"/>
+                        </a:xfrm>
+                        <a:prstGeom prst="straightConnector1">
+                          <a:avLst/>
+                        </a:prstGeom>
+                        <a:ln>
+                          <a:tailEnd type="triangle"/>
+                        </a:ln>
+                      </wps:spPr>
+                      <wps:style>
+                        <a:lnRef idx="1">
+                          <a:schemeClr val="accent1"/>
+                        </a:lnRef>
+                        <a:fillRef idx="0">
+                          <a:schemeClr val="accent1"/>
+                        </a:fillRef>
+                        <a:effectRef idx="0">
+                          <a:schemeClr val="accent1"/>
+                        </a:effectRef>
+                        <a:fontRef idx="minor">
+                          <a:schemeClr val="tx1"/>
+                        </a:fontRef>
+                      </wps:style>
+                      <wps:bodyPr/>
+                    </wps:wsp>
+                  </a:graphicData>
+                </a:graphic>
+              </wp:anchor>
+            </w:drawing>
+          </mc:Choice>
+          <mc:Fallback>
+            <w:pict>
+              <v:shape w14:anchorId="02E584D2" id="Straight Arrow Connector 26" o:spid="_x0000_s1026" type="#_x0000_t32" style="position:absolute;margin-left:414.8pt;margin-top:7.3pt;width:0;height:21.35pt;z-index:251694080;visibility:visible;mso-wrap-style:square;mso-wrap-distance-left:9pt;mso-wrap-distance-top:0;mso-wrap-distance-right:9pt;mso-wrap-distance-bottom:0;mso-position-horizontal:absolute;mso-position-horizontal-relative:text;mso-position-vertical:absolute;mso-position-vertical-relative:text" o:gfxdata="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" strokecolor="#4472c4 [3204]" strokeweight=".5pt">
+                <v:stroke endarrow="block" joinstyle="miter"/>
+              </v:shape>
+            </w:pict>
+          </mc:Fallback>
+        </mc:AlternateContent>
+      </w:r>
+    </w:p>
+    <w:p>
+      <w:pPr>
+        <w:rPr>
+          <w:rFonts w:ascii="Arial" w:eastAsia="Times New Roman" w:hAnsi="Arial" w:cs="Arial"/>
+          <w:b/>
+          <w:bCs/>
+          <w:color w:val="000000"/>
+        </w:rPr>
+      </w:pPr>
+    </w:p>
+    <w:p>
+      <w:pPr>
+        <w:rPr>
+          <w:rFonts w:ascii="Arial" w:eastAsia="Times New Roman" w:hAnsi="Arial" w:cs="Arial"/>
+          <w:b/>
+          <w:bCs/>
+          <w:color w:val="000000"/>
+        </w:rPr>
+      </w:pPr>
+      <w:r>
+        <w:rPr>
+          <w:rFonts w:ascii="Arial" w:eastAsia="Times New Roman" w:hAnsi="Arial" w:cs="Arial"/>
+          <w:noProof/>
+          <w:color w:val="000000"/>
+        </w:rPr>
+        <mc:AlternateContent>
+          <mc:Choice Requires="wps">
+            <w:drawing>
+              <wp:anchor distT="0" distB="0" distL="114300" distR="114300" simplePos="0" relativeHeight="251693056" behindDoc="0" locked="0" layoutInCell="1" allowOverlap="1" wp14:anchorId="600A6EEE" wp14:editId="38222DBE">
+                <wp:simplePos x="0" y="0"/>
+                <wp:positionH relativeFrom="column">
+                  <wp:posOffset>5012055</wp:posOffset>
+                </wp:positionH>
+                <wp:positionV relativeFrom="paragraph">
+                  <wp:posOffset>12912</wp:posOffset>
+                </wp:positionV>
+                <wp:extent cx="690880" cy="413173"/>
+                <wp:effectExtent l="0" t="0" r="7620" b="19050"/>
+                <wp:wrapNone/>
+                <wp:docPr id="25" name="Rectangle 25"/>
+                <wp:cNvGraphicFramePr/>
+                <a:graphic xmlns:a="http://schemas.openxmlformats.org/drawingml/2006/main">
+                  <a:graphicData uri="http://schemas.microsoft.com/office/word/2010/wordprocessingShape">
+                    <wps:wsp>
+                      <wps:cNvSpPr/>
+                      <wps:spPr>
+                        <a:xfrm>
+                          <a:off x="0" y="0"/>
+                          <a:ext cx="690880" cy="413173"/>
+                        </a:xfrm>
+                        <a:prstGeom prst="rect">
+                          <a:avLst/>
+                        </a:prstGeom>
+                        <a:noFill/>
+                      </wps:spPr>
+                      <wps:style>
+                        <a:lnRef idx="2">
+                          <a:schemeClr val="accent1">
+                            <a:shade val="50000"/>
+                          </a:schemeClr>
+                        </a:lnRef>
+                        <a:fillRef idx="1">
+                          <a:schemeClr val="accent1"/>
+                        </a:fillRef>
+                        <a:effectRef idx="0">
+                          <a:schemeClr val="accent1"/>
+                        </a:effectRef>
+                        <a:fontRef idx="minor">
+                          <a:schemeClr val="lt1"/>
+                        </a:fontRef>
+                      </wps:style>
+                      <wps:txbx>
+                        <w:txbxContent>
+                          <w:p>
+                            <w:pPr>
+                              <w:rPr>
+                                <w:outline/>
+                                <w:color w:val="000000" w:themeColor="text1"/>
+                                <w14:textOutline w14:w="9525" w14:cap="rnd" w14:cmpd="sng" w14:algn="ctr">
+                                  <w14:solidFill>
+                                    <w14:schemeClr w14:val="tx1"/>
+                                  </w14:solidFill>
+                                  <w14:prstDash w14:val="solid"/>
+                                  <w14:bevel/>
+                                </w14:textOutline>
+                                <w14:textFill>
+                                  <w14:noFill/>
+                                </w14:textFill>
+                              </w:rPr>
+                            </w:pPr>
+                            <w:r>
+                              <w:rPr>
+                                <w:outline/>
+                                <w:color w:val="000000" w:themeColor="text1"/>
+                                <w14:textOutline w14:w="9525" w14:cap="rnd" w14:cmpd="sng" w14:algn="ctr">
+                                  <w14:solidFill>
+                                    <w14:schemeClr w14:val="tx1"/>
+                                  </w14:solidFill>
+                                  <w14:prstDash w14:val="solid"/>
+                                  <w14:bevel/>
+                                </w14:textOutline>
+                                <w14:textFill>
+                                  <w14:noFill/>
+                                </w14:textFill>
+                              </w:rPr>
+                              <w:t>Output</w:t>
+                            </w:r>
+                          </w:p>
+                        </w:txbxContent>
+                      </wps:txbx>
+                      <wps:bodyPr rot="0" spcFirstLastPara="0" vertOverflow="overflow" horzOverflow="overflow" vert="horz" wrap="square" lIns="91440" tIns="45720" rIns="91440" bIns="45720" numCol="1" spcCol="0" rtlCol="0" fromWordArt="0" anchor="ctr" anchorCtr="0" forceAA="0" compatLnSpc="1">
+                        <a:prstTxWarp prst="textNoShape">
+                          <a:avLst/>
+                        </a:prstTxWarp>
+                        <a:noAutofit/>
+                      </wps:bodyPr>
+                    </wps:wsp>
+                  </a:graphicData>
+                </a:graphic>
+                <wp14:sizeRelH relativeFrom="margin">
+                  <wp14:pctWidth>0</wp14:pctWidth>
+                </wp14:sizeRelH>
+                <wp14:sizeRelV relativeFrom="margin">
+                  <wp14:pctHeight>0</wp14:pctHeight>
+                </wp14:sizeRelV>
+              </wp:anchor>
+            </w:drawing>
+          </mc:Choice>
+          <mc:Fallback>
+            <w:pict>
+              <v:rect w14:anchorId="600A6EEE" id="Rectangle 25" o:spid="_x0000_s1036" style="position:absolute;margin-left:394.65pt;margin-top:1pt;width:54.4pt;height:32.55pt;z-index:251693056;visibility:visible;mso-wrap-style:square;mso-width-percent:0;mso-height-percent:0;mso-wrap-distance-left:9pt;mso-wrap-distance-top:0;mso-wrap-distance-right:9pt;mso-wrap-distance-bottom:0;mso-position-horizontal:absolute;mso-position-horizontal-relative:text;mso-position-vertical:absolute;mso-position-vertical-relative:text;mso-width-percent:0;mso-height-percent:0;mso-width-relative:margin;mso-height-relative:margin;v-text-anchor:middle" o:gfxdata="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" filled="f" strokecolor="#1f3763 [1604]" strokeweight="1pt">
+                <v:textbox>
+                  <w:txbxContent>
+                    <w:p>
+                      <w:pPr>
+                        <w:rPr>
+                          <w:outline/>
+                          <w:color w:val="000000" w:themeColor="text1"/>
+                          <w14:textOutline w14:w="9525" w14:cap="rnd" w14:cmpd="sng" w14:algn="ctr">
+                            <w14:solidFill>
+                              <w14:schemeClr w14:val="tx1"/>
+                            </w14:solidFill>
+                            <w14:prstDash w14:val="solid"/>
+                            <w14:bevel/>
+                          </w14:textOutline>
+                          <w14:textFill>
+                            <w14:noFill/>
+                          </w14:textFill>
+                        </w:rPr>
+                      </w:pPr>
+                      <w:r>
+                        <w:rPr>
+                          <w:outline/>
+                          <w:color w:val="000000" w:themeColor="text1"/>
+                          <w14:textOutline w14:w="9525" w14:cap="rnd" w14:cmpd="sng" w14:algn="ctr">
+                            <w14:solidFill>
+                              <w14:schemeClr w14:val="tx1"/>
+                            </w14:solidFill>
+                            <w14:prstDash w14:val="solid"/>
+                            <w14:bevel/>
+                          </w14:textOutline>
+                          <w14:textFill>
+                            <w14:noFill/>
+                          </w14:textFill>
+                        </w:rPr>
+                        <w:t>Output</w:t>
+                      </w:r>
+                    </w:p>
+                  </w:txbxContent>
+                </v:textbox>
+              </v:rect>
+            </w:pict>
+          </mc:Fallback>
+        </mc:AlternateContent>
+      </w:r>
+    </w:p>
+    <w:p>
+      <w:pPr>
+        <w:rPr>
+          <w:rFonts w:ascii="Arial" w:eastAsia="Times New Roman" w:hAnsi="Arial" w:cs="Arial"/>
+          <w:b/>
+          <w:bCs/>
+          <w:color w:val="000000"/>
+        </w:rPr>
+      </w:pPr>
+    </w:p>
+    <w:p>
+      <w:pPr>
+        <w:rPr>
+          <w:rFonts w:ascii="Arial" w:eastAsia="Times New Roman" w:hAnsi="Arial" w:cs="Arial"/>
+          <w:b/>
+          <w:bCs/>
+          <w:color w:val="000000"/>
+        </w:rPr>
+      </w:pPr>
+    </w:p>
+    <w:p>
+      <w:pPr>
+        <w:jc w:val="both"/>
+        <w:rPr>
+          <w:rFonts w:ascii="Times New Roman" w:eastAsia="Times New Roman" w:hAnsi="Times New Roman" w:cs="Times New Roman"/>
+          <w:color w:val="000000"/>
+          <w:sz w:val="22"/>
+          <w:szCs w:val="22"/>
+        </w:rPr>
+      </w:pPr>
+      <w:r>
+        <w:rPr>
+          <w:rFonts w:ascii="Times New Roman" w:eastAsia="Times New Roman" w:hAnsi="Times New Roman" w:cs="Times New Roman"/>
+          <w:color w:val="000000"/>
+          <w:sz w:val="22"/>
+          <w:szCs w:val="22"/>
+        </w:rPr>
+        <w:t xml:space="preserve">For the State of California subset, I decided to look into the impact of socioeconomic </w:t>
+      </w:r>
+      <w:r>
+        <w:rPr>
+          <w:rFonts w:ascii="Times New Roman" w:eastAsia="Times New Roman" w:hAnsi="Times New Roman" w:cs="Times New Roman"/>
+          <w:color w:val="000000"/>
+          <w:sz w:val="22"/>
+          <w:szCs w:val="22"/>
+        </w:rPr>
+        <w:t xml:space="preserve">and environmental </w:t>
+      </w:r>
+      <w:r>
+        <w:rPr>
+          <w:rFonts w:ascii="Times New Roman" w:eastAsia="Times New Roman" w:hAnsi="Times New Roman" w:cs="Times New Roman"/>
+          <w:color w:val="000000"/>
+          <w:sz w:val="22"/>
+          <w:szCs w:val="22"/>
+        </w:rPr>
+        <w:t>parameters on the solar system count in each tract area.</w:t>
+      </w:r>
+      <w:r>
+        <w:rPr>
+          <w:rFonts w:ascii="Times New Roman" w:eastAsia="Times New Roman" w:hAnsi="Times New Roman" w:cs="Times New Roman"/>
+          <w:color w:val="000000"/>
+          <w:sz w:val="22"/>
+          <w:szCs w:val="22"/>
+        </w:rPr>
+        <w:t xml:space="preserve"> Hence</w:t>
+      </w:r>
+      <w:r>
+        <w:rPr>
+          <w:rFonts w:ascii="Times New Roman" w:eastAsia="Times New Roman" w:hAnsi="Times New Roman" w:cs="Times New Roman"/>
+          <w:color w:val="000000"/>
+          <w:sz w:val="22"/>
+          <w:szCs w:val="22"/>
+        </w:rPr>
+        <w:t xml:space="preserve">, I split the DeepSolar dataset into four subsets of parameters. These subsets </w:t>
+      </w:r>
+      <w:r>
+        <w:rPr>
+          <w:rFonts w:ascii="Times New Roman" w:eastAsia="Times New Roman" w:hAnsi="Times New Roman" w:cs="Times New Roman"/>
+          <w:color w:val="000000"/>
+          <w:sz w:val="22"/>
+          <w:szCs w:val="22"/>
+        </w:rPr>
+        <w:t xml:space="preserve">belong to different aspects of socioeconomic status of the State of California. Each subset is </w:t>
+      </w:r>
+      <w:r>
+        <w:rPr>
+          <w:rFonts w:ascii="Times New Roman" w:eastAsia="Times New Roman" w:hAnsi="Times New Roman" w:cs="Times New Roman"/>
+          <w:color w:val="000000"/>
+          <w:sz w:val="22"/>
+          <w:szCs w:val="22"/>
+        </w:rPr>
+        <w:t xml:space="preserve">examined carefully for missing values and irregularities within each subset. After each subset is cleaned, they are merged and fed into classifier. </w:t>
+      </w:r>
+    </w:p>
+    <w:p>
+      <w:pPr>
+        <w:jc w:val="both"/>
+        <w:rPr>
+          <w:rFonts w:ascii="Times New Roman" w:eastAsia="Times New Roman" w:hAnsi="Times New Roman" w:cs="Times New Roman"/>
+          <w:color w:val="000000"/>
+          <w:sz w:val="22"/>
+          <w:szCs w:val="22"/>
+        </w:rPr>
+      </w:pPr>
+    </w:p>
+    <w:p>
+      <w:pPr>
+        <w:jc w:val="both"/>
+        <w:rPr>
+          <w:rFonts w:ascii="Times New Roman" w:eastAsia="Times New Roman" w:hAnsi="Times New Roman" w:cs="Times New Roman"/>
+          <w:color w:val="000000"/>
+          <w:sz w:val="22"/>
+          <w:szCs w:val="22"/>
+        </w:rPr>
+      </w:pPr>
+      <w:r>
+        <w:rPr>
+          <w:rFonts w:ascii="Times New Roman" w:eastAsia="Times New Roman" w:hAnsi="Times New Roman" w:cs="Times New Roman"/>
+          <w:color w:val="000000"/>
+          <w:sz w:val="22"/>
+          <w:szCs w:val="22"/>
+        </w:rPr>
+        <w:t xml:space="preserve">The tract areas are then classified into areas with solar systems and areas without solar system using the classification algorithm. Finally, the tract areas’ subset is fed into regression algorithm for a prediction. The regression algorithm gives the predictions of solar system count per thousand households across the tract areas within the State of California. </w:t>
+      </w:r>
+    </w:p>
+    <w:p>
+      <w:pPr>
+        <w:jc w:val="both"/>
+        <w:rPr>
+          <w:rFonts w:ascii="Times New Roman" w:eastAsia="Times New Roman" w:hAnsi="Times New Roman" w:cs="Times New Roman"/>
+          <w:color w:val="000000"/>
+          <w:sz w:val="22"/>
+          <w:szCs w:val="22"/>
+        </w:rPr>
+      </w:pPr>
+    </w:p>
+    <w:p>
+      <w:pPr>
+        <w:jc w:val="both"/>
+        <w:rPr>
+          <w:rFonts w:ascii="Times New Roman" w:eastAsia="Times New Roman" w:hAnsi="Times New Roman" w:cs="Times New Roman"/>
+          <w:color w:val="000000"/>
+          <w:sz w:val="22"/>
+          <w:szCs w:val="22"/>
+        </w:rPr>
+      </w:pPr>
+    </w:p>
+    <w:p>
+      <w:pPr>
+        <w:jc w:val="both"/>
+        <w:rPr>
+          <w:rFonts w:ascii="Times New Roman" w:eastAsia="Times New Roman" w:hAnsi="Times New Roman" w:cs="Times New Roman"/>
+          <w:color w:val="000000"/>
+          <w:sz w:val="22"/>
+          <w:szCs w:val="22"/>
+        </w:rPr>
+      </w:pPr>
+    </w:p>
+    <w:p>
+      <w:pPr>
+        <w:jc w:val="both"/>
+        <w:rPr>
+          <w:rFonts w:ascii="Times New Roman" w:eastAsia="Times New Roman" w:hAnsi="Times New Roman" w:cs="Times New Roman"/>
+          <w:color w:val="000000"/>
+          <w:sz w:val="22"/>
+          <w:szCs w:val="22"/>
+        </w:rPr>
+      </w:pPr>
+    </w:p>
+    <w:p>
+      <w:pPr>
+        <w:pStyle w:val="ListParagraph"/>
+        <w:numPr>
+          <w:ilvl w:val="0"/>
+          <w:numId w:val="2"/>
+        </w:numPr>
+        <w:ind w:left="270" w:hanging="270"/>
+        <w:rPr>
+          <w:rFonts w:ascii="Times New Roman" w:eastAsia="Times New Roman" w:hAnsi="Times New Roman" w:cs="Times New Roman"/>
+          <w:b/>
+          <w:bCs/>
+          <w:color w:val="000000"/>
+        </w:rPr>
+      </w:pPr>
+      <w:r>
+        <w:rPr>
+          <w:rFonts w:ascii="Times New Roman" w:eastAsia="Times New Roman" w:hAnsi="Times New Roman" w:cs="Times New Roman"/>
+          <w:b/>
+          <w:bCs/>
+          <w:color w:val="000000"/>
+        </w:rPr>
+        <w:lastRenderedPageBreak/>
+        <w:t>Architecture Related Decisions</w:t>
+      </w:r>
+    </w:p>
+    <w:p>
+      <w:pPr>
+        <w:pStyle w:val="ListParagraph"/>
+        <w:rPr>
+          <w:rFonts w:ascii="Times New Roman" w:eastAsia="Times New Roman" w:hAnsi="Times New Roman" w:cs="Times New Roman"/>
+          <w:b/>
+          <w:bCs/>
+          <w:color w:val="000000"/>
+          <w:sz w:val="22"/>
+          <w:szCs w:val="22"/>
+        </w:rPr>
+      </w:pPr>
+    </w:p>
+    <w:p>
+      <w:pPr>
+        <w:pStyle w:val="ListParagraph"/>
+        <w:ind w:left="270"/>
+        <w:jc w:val="both"/>
+        <w:rPr>
+          <w:rFonts w:ascii="Times New Roman" w:eastAsia="Times New Roman" w:hAnsi="Times New Roman" w:cs="Times New Roman"/>
+          <w:color w:val="000000"/>
+          <w:sz w:val="22"/>
+          <w:szCs w:val="22"/>
+        </w:rPr>
+      </w:pPr>
+      <w:r>
+        <w:rPr>
+          <w:rFonts w:ascii="Times New Roman" w:eastAsia="Times New Roman" w:hAnsi="Times New Roman" w:cs="Times New Roman"/>
+          <w:color w:val="000000"/>
+          <w:sz w:val="22"/>
+          <w:szCs w:val="22"/>
+        </w:rPr>
+        <w:t>After I decided to</w:t>
+      </w:r>
+      <w:r>
+        <w:rPr>
+          <w:rFonts w:ascii="Times New Roman" w:eastAsia="Times New Roman" w:hAnsi="Times New Roman" w:cs="Times New Roman"/>
+          <w:color w:val="000000"/>
+          <w:sz w:val="22"/>
+          <w:szCs w:val="22"/>
+        </w:rPr>
+        <w:t xml:space="preserve"> perform socioeconomic </w:t>
+      </w:r>
+      <w:r>
+        <w:rPr>
+          <w:rFonts w:ascii="Times New Roman" w:eastAsia="Times New Roman" w:hAnsi="Times New Roman" w:cs="Times New Roman"/>
+          <w:color w:val="000000"/>
+          <w:sz w:val="22"/>
+          <w:szCs w:val="22"/>
+        </w:rPr>
+        <w:t xml:space="preserve">data analysis for the State of </w:t>
+      </w:r>
+      <w:r>
+        <w:rPr>
+          <w:rFonts w:ascii="Times New Roman" w:eastAsia="Times New Roman" w:hAnsi="Times New Roman" w:cs="Times New Roman"/>
+          <w:color w:val="000000"/>
+          <w:sz w:val="22"/>
+          <w:szCs w:val="22"/>
+        </w:rPr>
+        <w:t xml:space="preserve">California, I chose to split the dataset into four subsets of socioeconomic parameters to handle them with their relevant parameters. These sets of parameters are cleaned and fed into the classifier to prune the tract areas without solar systems.  Hence, the regression algorithm will be able to only deals with tract areas with solar systems which makes the data smaller, more convenient for computation and more accurate. </w:t>
+      </w:r>
+    </w:p>
+    <w:p>
+      <w:pPr>
+        <w:pStyle w:val="ListParagraph"/>
+        <w:jc w:val="both"/>
+        <w:rPr>
+          <w:rFonts w:ascii="Times New Roman" w:eastAsia="Times New Roman" w:hAnsi="Times New Roman" w:cs="Times New Roman"/>
+          <w:color w:val="000000"/>
+          <w:sz w:val="22"/>
+          <w:szCs w:val="22"/>
+        </w:rPr>
+      </w:pPr>
+    </w:p>
+    <w:p>
+      <w:pPr>
+        <w:pStyle w:val="ListParagraph"/>
+        <w:numPr>
+          <w:ilvl w:val="0"/>
+          <w:numId w:val="2"/>
+        </w:numPr>
+        <w:ind w:left="270" w:hanging="270"/>
+        <w:jc w:val="both"/>
+        <w:rPr>
+          <w:rFonts w:ascii="Times New Roman" w:eastAsia="Times New Roman" w:hAnsi="Times New Roman" w:cs="Times New Roman"/>
+          <w:color w:val="000000"/>
+          <w:sz w:val="22"/>
+          <w:szCs w:val="22"/>
+        </w:rPr>
+      </w:pPr>
+      <w:r>
+        <w:rPr>
+          <w:rFonts w:ascii="Times New Roman" w:eastAsia="Times New Roman" w:hAnsi="Times New Roman" w:cs="Times New Roman"/>
+          <w:b/>
+          <w:bCs/>
+          <w:color w:val="000000"/>
+        </w:rPr>
+        <w:t>Algorithms Considered/Used</w:t>
+      </w:r>
+    </w:p>
+    <w:p>
+      <w:pPr>
+        <w:ind w:left="720"/>
+        <w:jc w:val="both"/>
+        <w:rPr>
+          <w:rFonts w:ascii="Times New Roman" w:eastAsia="Times New Roman" w:hAnsi="Times New Roman" w:cs="Times New Roman"/>
+          <w:color w:val="000000"/>
+          <w:sz w:val="22"/>
+          <w:szCs w:val="22"/>
+        </w:rPr>
+      </w:pPr>
+    </w:p>
+    <w:p>
+      <w:pPr>
+        <w:ind w:left="270"/>
+        <w:jc w:val="both"/>
+        <w:rPr>
+          <w:rFonts w:ascii="Times New Roman" w:eastAsia="Times New Roman" w:hAnsi="Times New Roman" w:cs="Times New Roman"/>
+          <w:color w:val="000000"/>
+          <w:sz w:val="22"/>
+          <w:szCs w:val="22"/>
+        </w:rPr>
+      </w:pPr>
+      <w:r>
+        <w:rPr>
+          <w:rFonts w:ascii="Times New Roman" w:eastAsia="Times New Roman" w:hAnsi="Times New Roman" w:cs="Times New Roman"/>
+          <w:color w:val="000000"/>
+          <w:sz w:val="22"/>
+          <w:szCs w:val="22"/>
+        </w:rPr>
+        <w:t>I have made use of major algorithms in the classification and regression sections of the implementation. Although I have tried couple of algorithms for comparison and regression, some of the algorithms shine over others</w:t>
+      </w:r>
+      <w:r>
+        <w:rPr>
+          <w:rFonts w:ascii="Times New Roman" w:eastAsia="Times New Roman" w:hAnsi="Times New Roman" w:cs="Times New Roman"/>
+          <w:color w:val="000000"/>
+          <w:sz w:val="22"/>
+          <w:szCs w:val="22"/>
+        </w:rPr>
+        <w:t xml:space="preserve">. </w:t>
+      </w:r>
+    </w:p>
+    <w:p>
+      <w:pPr>
+        <w:ind w:left="270"/>
+        <w:jc w:val="both"/>
+        <w:rPr>
+          <w:rFonts w:ascii="Times New Roman" w:eastAsia="Times New Roman" w:hAnsi="Times New Roman" w:cs="Times New Roman"/>
+          <w:color w:val="000000"/>
+          <w:sz w:val="22"/>
+          <w:szCs w:val="22"/>
+        </w:rPr>
+      </w:pPr>
+    </w:p>
+    <w:p>
+      <w:pPr>
+        <w:ind w:left="270"/>
+        <w:jc w:val="both"/>
+        <w:rPr>
+          <w:rFonts w:ascii="Times New Roman" w:eastAsia="Times New Roman" w:hAnsi="Times New Roman" w:cs="Times New Roman"/>
+          <w:color w:val="000000"/>
+          <w:sz w:val="22"/>
+          <w:szCs w:val="22"/>
+        </w:rPr>
+      </w:pPr>
+      <w:r>
+        <w:rPr>
+          <w:rFonts w:ascii="Times New Roman" w:eastAsia="Times New Roman" w:hAnsi="Times New Roman" w:cs="Times New Roman"/>
+          <w:color w:val="000000"/>
+          <w:sz w:val="22"/>
+          <w:szCs w:val="22"/>
+        </w:rPr>
+        <w:t xml:space="preserve">I compared three major classification algorithms for classification of the dataset. Logistic Regression, Support Vector Machine, and Ensemble Methods are the algorithms I compared for my dataset. These classification algorithms are perfect for smaller dataset and they have shown good result.  </w:t>
+      </w:r>
+    </w:p>
+    <w:p>
+      <w:pPr>
+        <w:ind w:left="270"/>
+        <w:jc w:val="both"/>
+        <w:rPr>
+          <w:rFonts w:ascii="Times New Roman" w:eastAsia="Times New Roman" w:hAnsi="Times New Roman" w:cs="Times New Roman"/>
+          <w:color w:val="000000"/>
+          <w:sz w:val="22"/>
+          <w:szCs w:val="22"/>
+        </w:rPr>
+      </w:pPr>
+    </w:p>
+    <w:p>
+      <w:pPr>
+        <w:ind w:left="270"/>
+        <w:jc w:val="both"/>
+        <w:rPr>
+          <w:rFonts w:ascii="Times New Roman" w:eastAsia="Times New Roman" w:hAnsi="Times New Roman" w:cs="Times New Roman"/>
+          <w:color w:val="000000"/>
+          <w:sz w:val="22"/>
+          <w:szCs w:val="22"/>
+        </w:rPr>
+      </w:pPr>
+      <w:r>
+        <w:rPr>
+          <w:rFonts w:ascii="Times New Roman" w:eastAsia="Times New Roman" w:hAnsi="Times New Roman" w:cs="Times New Roman"/>
+          <w:color w:val="000000"/>
+          <w:sz w:val="22"/>
+          <w:szCs w:val="22"/>
+        </w:rPr>
+        <w:t>I have also compared and tuned couple of regression algorithms. Due the non-linearity of the data, I did not use linear regression. Algorithms that support non-linear relationship that I used are Decision Tree Regressor, Random Forest Regressor, and Support Vector Machines. These algorithms ha</w:t>
+      </w:r>
+      <w:r>
+        <w:rPr>
+          <w:rFonts w:ascii="Times New Roman" w:eastAsia="Times New Roman" w:hAnsi="Times New Roman" w:cs="Times New Roman"/>
+          <w:color w:val="000000"/>
+          <w:sz w:val="22"/>
+          <w:szCs w:val="22"/>
+        </w:rPr>
+        <w:t>ve</w:t>
+      </w:r>
+      <w:r>
+        <w:rPr>
+          <w:rFonts w:ascii="Times New Roman" w:eastAsia="Times New Roman" w:hAnsi="Times New Roman" w:cs="Times New Roman"/>
+          <w:color w:val="000000"/>
+          <w:sz w:val="22"/>
+          <w:szCs w:val="22"/>
+        </w:rPr>
+        <w:t xml:space="preserve"> shown fairly good result on the dataset. </w:t>
+      </w:r>
+    </w:p>
+    <w:p>
+      <w:pPr>
+        <w:ind w:left="720"/>
+        <w:jc w:val="both"/>
+        <w:rPr>
+          <w:rFonts w:ascii="Times New Roman" w:eastAsia="Times New Roman" w:hAnsi="Times New Roman" w:cs="Times New Roman"/>
+          <w:color w:val="000000"/>
+          <w:sz w:val="22"/>
+          <w:szCs w:val="22"/>
+        </w:rPr>
+      </w:pPr>
+    </w:p>
+    <w:p>
+      <w:pPr>
+        <w:pStyle w:val="ListParagraph"/>
+        <w:numPr>
+          <w:ilvl w:val="0"/>
+          <w:numId w:val="2"/>
+        </w:numPr>
+        <w:ind w:left="270"/>
+        <w:rPr>
+          <w:rFonts w:ascii="Arial" w:eastAsia="Times New Roman" w:hAnsi="Arial" w:cs="Arial"/>
+          <w:b/>
+          <w:bCs/>
+          <w:color w:val="000000"/>
+        </w:rPr>
+      </w:pPr>
+      <w:r>
+        <w:rPr>
+          <w:rFonts w:ascii="Times New Roman" w:eastAsia="Times New Roman" w:hAnsi="Times New Roman" w:cs="Times New Roman"/>
+          <w:b/>
+          <w:bCs/>
+          <w:color w:val="000000"/>
+        </w:rPr>
+        <w:t>Technologies and Tools Used</w:t>
+      </w:r>
+    </w:p>
+    <w:p>
+      <w:pPr>
+        <w:pStyle w:val="ListParagraph"/>
+        <w:rPr>
+          <w:rFonts w:ascii="Times New Roman" w:eastAsia="Times New Roman" w:hAnsi="Times New Roman" w:cs="Times New Roman"/>
+          <w:b/>
+          <w:bCs/>
+          <w:color w:val="000000"/>
+        </w:rPr>
+      </w:pPr>
+    </w:p>
+    <w:p>
+      <w:pPr>
+        <w:ind w:left="270"/>
+        <w:jc w:val="both"/>
+        <w:rPr>
+          <w:rFonts w:ascii="Times New Roman" w:eastAsia="Times New Roman" w:hAnsi="Times New Roman" w:cs="Times New Roman"/>
+          <w:color w:val="000000"/>
+          <w:sz w:val="22"/>
+          <w:szCs w:val="22"/>
+        </w:rPr>
+      </w:pPr>
+      <w:r>
+        <w:rPr>
+          <w:rFonts w:ascii="Times New Roman" w:eastAsia="Times New Roman" w:hAnsi="Times New Roman" w:cs="Times New Roman"/>
+          <w:color w:val="000000"/>
+          <w:sz w:val="22"/>
+          <w:szCs w:val="22"/>
+        </w:rPr>
+        <w:t xml:space="preserve">In this analysis, I have used phyton libraries such as numpy, pandas, scikit-learn, matplotlib, seaborn and several other supporting components. </w:t>
+      </w:r>
+      <w:r>
+        <w:rPr>
+          <w:rFonts w:ascii="Times New Roman" w:eastAsia="Times New Roman" w:hAnsi="Times New Roman" w:cs="Times New Roman"/>
+          <w:color w:val="000000"/>
+          <w:sz w:val="22"/>
+          <w:szCs w:val="22"/>
+        </w:rPr>
+        <w:t xml:space="preserve">I used these libraries because they are very powerful for data computation and visualization. </w:t>
+      </w:r>
+    </w:p>
+    <w:p>
+      <w:pPr>
+        <w:ind w:left="720"/>
+        <w:rPr>
+          <w:rFonts w:ascii="Times New Roman" w:eastAsia="Times New Roman" w:hAnsi="Times New Roman" w:cs="Times New Roman"/>
+          <w:color w:val="000000"/>
+          <w:sz w:val="22"/>
+          <w:szCs w:val="22"/>
+        </w:rPr>
+      </w:pPr>
+    </w:p>
+    <w:p>
+      <w:pPr>
+        <w:pStyle w:val="ListParagraph"/>
+        <w:numPr>
+          <w:ilvl w:val="0"/>
+          <w:numId w:val="2"/>
+        </w:numPr>
+        <w:ind w:left="270"/>
+        <w:rPr>
+          <w:rFonts w:ascii="Times New Roman" w:eastAsia="Times New Roman" w:hAnsi="Times New Roman" w:cs="Times New Roman"/>
+          <w:color w:val="000000"/>
+        </w:rPr>
+      </w:pPr>
+      <w:r>
+        <w:rPr>
+          <w:rFonts w:ascii="Times New Roman" w:eastAsia="Times New Roman" w:hAnsi="Times New Roman" w:cs="Times New Roman"/>
+          <w:b/>
+          <w:bCs/>
+          <w:color w:val="000000"/>
+        </w:rPr>
+        <w:t xml:space="preserve">Use </w:t>
+      </w:r>
+      <w:r>
+        <w:rPr>
+          <w:rFonts w:ascii="Times New Roman" w:eastAsia="Times New Roman" w:hAnsi="Times New Roman" w:cs="Times New Roman"/>
+          <w:b/>
+          <w:bCs/>
+          <w:color w:val="000000"/>
+        </w:rPr>
+        <w:t>C</w:t>
+      </w:r>
+      <w:r>
+        <w:rPr>
+          <w:rFonts w:ascii="Times New Roman" w:eastAsia="Times New Roman" w:hAnsi="Times New Roman" w:cs="Times New Roman"/>
+          <w:b/>
+          <w:bCs/>
+          <w:color w:val="000000"/>
+        </w:rPr>
+        <w:t>ases</w:t>
+      </w:r>
+    </w:p>
+    <w:p>
+      <w:pPr>
+        <w:pStyle w:val="ListParagraph"/>
+        <w:rPr>
+          <w:rFonts w:ascii="Times New Roman" w:eastAsia="Times New Roman" w:hAnsi="Times New Roman" w:cs="Times New Roman"/>
+          <w:b/>
+          <w:bCs/>
+          <w:color w:val="000000"/>
+          <w:sz w:val="22"/>
+          <w:szCs w:val="22"/>
+        </w:rPr>
+      </w:pPr>
+    </w:p>
+    <w:p>
+      <w:pPr>
+        <w:ind w:left="270"/>
+        <w:jc w:val="both"/>
+        <w:rPr>
+          <w:rFonts w:ascii="Times New Roman" w:eastAsia="Times New Roman" w:hAnsi="Times New Roman" w:cs="Times New Roman"/>
+          <w:color w:val="000000"/>
+          <w:sz w:val="22"/>
+          <w:szCs w:val="22"/>
+        </w:rPr>
+      </w:pPr>
+      <w:r>
+        <w:rPr>
+          <w:rFonts w:ascii="Times New Roman" w:eastAsia="Times New Roman" w:hAnsi="Times New Roman" w:cs="Times New Roman"/>
+          <w:color w:val="000000"/>
+          <w:sz w:val="22"/>
+          <w:szCs w:val="22"/>
+        </w:rPr>
+        <w:t>Solar panel retailers, solar installers, and regulatory agencies can use this predictive model to make essential decisions. The model can help these sectors to understand and predict the distribution of solar system</w:t>
+      </w:r>
+      <w:r>
+        <w:rPr>
+          <w:rFonts w:ascii="Times New Roman" w:eastAsia="Times New Roman" w:hAnsi="Times New Roman" w:cs="Times New Roman"/>
+          <w:color w:val="000000"/>
+          <w:sz w:val="22"/>
+          <w:szCs w:val="22"/>
+        </w:rPr>
+        <w:t xml:space="preserve"> in relation to socioeconomic and environmental parameters</w:t>
+      </w:r>
+      <w:r>
+        <w:rPr>
+          <w:rFonts w:ascii="Times New Roman" w:eastAsia="Times New Roman" w:hAnsi="Times New Roman" w:cs="Times New Roman"/>
+          <w:color w:val="000000"/>
+          <w:sz w:val="22"/>
+          <w:szCs w:val="22"/>
+        </w:rPr>
+        <w:t xml:space="preserve"> across the State of California</w:t>
+      </w:r>
+      <w:r>
+        <w:rPr>
+          <w:rFonts w:ascii="Times New Roman" w:eastAsia="Times New Roman" w:hAnsi="Times New Roman" w:cs="Times New Roman"/>
+          <w:color w:val="000000"/>
+          <w:sz w:val="22"/>
+          <w:szCs w:val="22"/>
+        </w:rPr>
+        <w:t>.</w:t>
+      </w:r>
+    </w:p>
+    <w:p>
+      <w:pPr>
+        <w:rPr>
+          <w:rFonts w:ascii="Times New Roman" w:eastAsia="Times New Roman" w:hAnsi="Times New Roman" w:cs="Times New Roman"/>
+          <w:color w:val="000000"/>
+          <w:sz w:val="22"/>
+          <w:szCs w:val="22"/>
+        </w:rPr>
+      </w:pPr>
+    </w:p>
+    <w:p>
+      <w:pPr>
+        <w:rPr>
+          <w:rFonts w:ascii="Times New Roman" w:eastAsia="Times New Roman" w:hAnsi="Times New Roman" w:cs="Times New Roman"/>
+          <w:b/>
+          <w:bCs/>
+          <w:color w:val="000000"/>
+          <w:sz w:val="22"/>
+          <w:szCs w:val="22"/>
+        </w:rPr>
+      </w:pPr>
+      <w:r>
+        <w:rPr>
+          <w:rFonts w:ascii="Times New Roman" w:eastAsia="Times New Roman" w:hAnsi="Times New Roman" w:cs="Times New Roman"/>
+          <w:b/>
+          <w:bCs/>
+          <w:color w:val="000000"/>
+          <w:sz w:val="22"/>
+          <w:szCs w:val="22"/>
+        </w:rPr>
+        <w:t>Section 3: Experiments</w:t>
+      </w:r>
+      <w:r>
+        <w:rPr>
+          <w:rFonts w:ascii="Times New Roman" w:eastAsia="Times New Roman" w:hAnsi="Times New Roman" w:cs="Times New Roman"/>
+          <w:b/>
+          <w:bCs/>
+          <w:color w:val="000000"/>
+          <w:sz w:val="22"/>
+          <w:szCs w:val="22"/>
+        </w:rPr>
+        <w:t xml:space="preserve"> / Proof of Concept Evaluation</w:t>
+      </w:r>
+    </w:p>
+    <w:p>
+      <w:pPr>
+        <w:rPr>
+          <w:rFonts w:ascii="Times New Roman" w:eastAsia="Times New Roman" w:hAnsi="Times New Roman" w:cs="Times New Roman"/>
+          <w:b/>
+          <w:bCs/>
+          <w:color w:val="000000"/>
+          <w:sz w:val="22"/>
+          <w:szCs w:val="22"/>
+        </w:rPr>
+      </w:pPr>
+    </w:p>
+    <w:p>
+      <w:pPr>
+        <w:pStyle w:val="ListParagraph"/>
+        <w:numPr>
+          <w:ilvl w:val="0"/>
+          <w:numId w:val="2"/>
+        </w:numPr>
+        <w:ind w:left="360"/>
+        <w:rPr>
+          <w:rFonts w:ascii="Times New Roman" w:eastAsia="Times New Roman" w:hAnsi="Times New Roman" w:cs="Times New Roman"/>
+          <w:b/>
+          <w:bCs/>
+          <w:color w:val="000000"/>
+        </w:rPr>
+      </w:pPr>
+      <w:r>
+        <w:rPr>
+          <w:rFonts w:ascii="Times New Roman" w:eastAsia="Times New Roman" w:hAnsi="Times New Roman" w:cs="Times New Roman"/>
+          <w:b/>
+          <w:bCs/>
+          <w:color w:val="000000"/>
+        </w:rPr>
+        <w:t>Dataset Used and Preprocessing Performed</w:t>
+      </w:r>
+    </w:p>
+    <w:p>
+      <w:pPr>
+        <w:pStyle w:val="ListParagraph"/>
+        <w:rPr>
+          <w:rFonts w:ascii="Times New Roman" w:eastAsia="Times New Roman" w:hAnsi="Times New Roman" w:cs="Times New Roman"/>
+          <w:b/>
+          <w:bCs/>
+          <w:color w:val="000000"/>
+          <w:sz w:val="22"/>
+          <w:szCs w:val="22"/>
+        </w:rPr>
+      </w:pPr>
+    </w:p>
+    <w:p>
+      <w:pPr>
+        <w:pStyle w:val="HTMLPreformatted"/>
+        <w:shd w:val="clear" w:color="auto" w:fill="FFFFFF"/>
+        <w:wordWrap w:val="0"/>
+        <w:ind w:left="270"/>
+        <w:textAlignment w:val="baseline"/>
+        <w:rPr>
+          <w:rFonts w:ascii="Times New Roman" w:hAnsi="Times New Roman" w:cs="Times New Roman"/>
+          <w:color w:val="000000"/>
+          <w:sz w:val="22"/>
+          <w:szCs w:val="22"/>
+        </w:rPr>
+      </w:pPr>
+      <w:r>
+        <w:rPr>
+          <w:rFonts w:ascii="Times New Roman" w:hAnsi="Times New Roman" w:cs="Times New Roman"/>
+          <w:color w:val="000000"/>
+          <w:sz w:val="22"/>
+          <w:szCs w:val="22"/>
+        </w:rPr>
+        <w:t xml:space="preserve">The DeepSolar dataset provided by Stanford University is used for this analysis. The dataset has 72537 data records of tract areas across the United States of America and 169 features. The data </w:t>
+      </w:r>
+      <w:r>
+        <w:rPr>
+          <w:rFonts w:ascii="Times New Roman" w:hAnsi="Times New Roman" w:cs="Times New Roman"/>
+          <w:color w:val="000000"/>
+          <w:sz w:val="22"/>
+          <w:szCs w:val="22"/>
+        </w:rPr>
+        <w:t xml:space="preserve">is composed of numerical and categorical features. </w:t>
+      </w:r>
+    </w:p>
+    <w:p>
+      <w:pPr>
+        <w:pStyle w:val="HTMLPreformatted"/>
+        <w:shd w:val="clear" w:color="auto" w:fill="FFFFFF"/>
+        <w:wordWrap w:val="0"/>
+        <w:ind w:left="270"/>
+        <w:textAlignment w:val="baseline"/>
+        <w:rPr>
+          <w:rFonts w:ascii="Times New Roman" w:hAnsi="Times New Roman" w:cs="Times New Roman"/>
+          <w:color w:val="000000"/>
+          <w:sz w:val="22"/>
+          <w:szCs w:val="22"/>
+        </w:rPr>
+      </w:pPr>
+    </w:p>
+    <w:p>
+      <w:pPr>
+        <w:pStyle w:val="HTMLPreformatted"/>
+        <w:shd w:val="clear" w:color="auto" w:fill="FFFFFF"/>
+        <w:wordWrap w:val="0"/>
+        <w:ind w:left="270"/>
+        <w:textAlignment w:val="baseline"/>
+        <w:rPr>
+          <w:rFonts w:ascii="Times New Roman" w:hAnsi="Times New Roman" w:cs="Times New Roman"/>
+          <w:color w:val="000000"/>
+          <w:sz w:val="22"/>
+          <w:szCs w:val="22"/>
+        </w:rPr>
+      </w:pPr>
+      <w:r>
+        <w:rPr>
+          <w:rFonts w:ascii="Times New Roman" w:hAnsi="Times New Roman" w:cs="Times New Roman"/>
+          <w:color w:val="000000"/>
+          <w:sz w:val="22"/>
+          <w:szCs w:val="22"/>
+        </w:rPr>
+        <w:t xml:space="preserve">For this particular analysis, Analysis 1, a subset of the dataset that represents only the State of California is used. The subset is divided into four sets of parameters as described above. Various preprocessing techniques are applied on the subsets as per their requirements. </w:t>
+      </w:r>
+    </w:p>
+    <w:p>
+      <w:pPr>
+        <w:pStyle w:val="HTMLPreformatted"/>
+        <w:shd w:val="clear" w:color="auto" w:fill="FFFFFF"/>
+        <w:wordWrap w:val="0"/>
+        <w:ind w:left="270"/>
+        <w:textAlignment w:val="baseline"/>
+        <w:rPr>
+          <w:rFonts w:ascii="Times New Roman" w:hAnsi="Times New Roman" w:cs="Times New Roman"/>
+          <w:color w:val="000000"/>
+          <w:sz w:val="22"/>
+          <w:szCs w:val="22"/>
+        </w:rPr>
+      </w:pPr>
+    </w:p>
+    <w:p>
+      <w:pPr>
+        <w:pStyle w:val="HTMLPreformatted"/>
+        <w:shd w:val="clear" w:color="auto" w:fill="FFFFFF"/>
+        <w:wordWrap w:val="0"/>
+        <w:ind w:left="270"/>
+        <w:textAlignment w:val="baseline"/>
+        <w:rPr>
+          <w:rFonts w:ascii="Times New Roman" w:hAnsi="Times New Roman" w:cs="Times New Roman"/>
+          <w:color w:val="000000"/>
+          <w:sz w:val="22"/>
+          <w:szCs w:val="22"/>
+        </w:rPr>
+      </w:pPr>
+      <w:r>
+        <w:rPr>
+          <w:rFonts w:ascii="Times New Roman" w:hAnsi="Times New Roman" w:cs="Times New Roman"/>
+          <w:color w:val="000000"/>
+          <w:sz w:val="22"/>
+          <w:szCs w:val="22"/>
+        </w:rPr>
+        <w:t xml:space="preserve">These subsets are first examined for missing values which could be inconvenient for computation and otherwise misleading to </w:t>
+      </w:r>
+      <w:r>
+        <w:rPr>
+          <w:rFonts w:ascii="Times New Roman" w:hAnsi="Times New Roman" w:cs="Times New Roman"/>
+          <w:color w:val="000000"/>
+          <w:sz w:val="22"/>
+          <w:szCs w:val="22"/>
+        </w:rPr>
+        <w:t>the predictive model. Moreover, the parameter values are normalized to eliminate in the range of values while keeping the distribution and information embedded in the data.</w:t>
+      </w:r>
+      <w:r>
+        <w:rPr>
+          <w:rFonts w:ascii="Times New Roman" w:hAnsi="Times New Roman" w:cs="Times New Roman"/>
+          <w:color w:val="000000"/>
+          <w:sz w:val="22"/>
+          <w:szCs w:val="22"/>
+        </w:rPr>
+        <w:t xml:space="preserve"> Mapping of categorical values to representative numerical values is performed as part of cleaning.</w:t>
+      </w:r>
+    </w:p>
+    <w:p>
+      <w:pPr>
+        <w:pStyle w:val="HTMLPreformatted"/>
+        <w:shd w:val="clear" w:color="auto" w:fill="FFFFFF"/>
+        <w:wordWrap w:val="0"/>
+        <w:ind w:left="270"/>
+        <w:textAlignment w:val="baseline"/>
+        <w:rPr>
+          <w:rFonts w:ascii="Times New Roman" w:hAnsi="Times New Roman" w:cs="Times New Roman"/>
+          <w:color w:val="000000"/>
+          <w:sz w:val="22"/>
+          <w:szCs w:val="22"/>
+        </w:rPr>
+      </w:pPr>
+      <w:r>
+        <w:rPr>
+          <w:rFonts w:ascii="Times New Roman" w:hAnsi="Times New Roman" w:cs="Times New Roman"/>
+          <w:color w:val="000000"/>
+          <w:sz w:val="22"/>
+          <w:szCs w:val="22"/>
+        </w:rPr>
+        <w:lastRenderedPageBreak/>
+        <w:t xml:space="preserve">Moreover, feature reduction is applied on the dataset. Since features with constant values doesn’t not contribute much to the classification algorithm, they are dropped before the data is fed into the classification algorithm. Feature creation is also used to make a meaningful label for the regression algorithm. </w:t>
+      </w:r>
+    </w:p>
+    <w:p>
+      <w:pPr>
+        <w:pStyle w:val="HTMLPreformatted"/>
+        <w:shd w:val="clear" w:color="auto" w:fill="FFFFFF"/>
+        <w:wordWrap w:val="0"/>
+        <w:ind w:left="720"/>
+        <w:textAlignment w:val="baseline"/>
+        <w:rPr>
+          <w:rFonts w:ascii="Times New Roman" w:hAnsi="Times New Roman" w:cs="Times New Roman"/>
+          <w:color w:val="000000"/>
+          <w:sz w:val="22"/>
+          <w:szCs w:val="22"/>
+        </w:rPr>
+      </w:pPr>
+      <w:r>
+        <w:rPr>
+          <w:rFonts w:ascii="Times New Roman" w:hAnsi="Times New Roman" w:cs="Times New Roman"/>
+          <w:color w:val="000000"/>
+          <w:sz w:val="22"/>
+          <w:szCs w:val="22"/>
+        </w:rPr>
+        <w:t xml:space="preserve"> </w:t>
+      </w:r>
+    </w:p>
+    <w:p>
+      <w:pPr>
+        <w:pStyle w:val="HTMLPreformatted"/>
+        <w:numPr>
+          <w:ilvl w:val="0"/>
+          <w:numId w:val="2"/>
+        </w:numPr>
+        <w:shd w:val="clear" w:color="auto" w:fill="FFFFFF"/>
+        <w:wordWrap w:val="0"/>
+        <w:ind w:left="270"/>
+        <w:textAlignment w:val="baseline"/>
+        <w:rPr>
+          <w:rFonts w:ascii="Times New Roman" w:hAnsi="Times New Roman" w:cs="Times New Roman"/>
+          <w:color w:val="000000"/>
+          <w:sz w:val="22"/>
+          <w:szCs w:val="22"/>
+        </w:rPr>
+      </w:pPr>
+      <w:r>
+        <w:rPr>
+          <w:rFonts w:ascii="Times New Roman" w:hAnsi="Times New Roman" w:cs="Times New Roman"/>
+          <w:b/>
+          <w:bCs/>
+          <w:color w:val="000000"/>
+          <w:sz w:val="22"/>
+          <w:szCs w:val="22"/>
+        </w:rPr>
+        <w:t>Methodology Followed</w:t>
+      </w:r>
+    </w:p>
+    <w:p>
+      <w:pPr>
+        <w:pStyle w:val="HTMLPreformatted"/>
+        <w:shd w:val="clear" w:color="auto" w:fill="FFFFFF"/>
+        <w:wordWrap w:val="0"/>
+        <w:ind w:left="270"/>
+        <w:textAlignment w:val="baseline"/>
+        <w:rPr>
+          <w:rFonts w:ascii="Times New Roman" w:hAnsi="Times New Roman" w:cs="Times New Roman"/>
+          <w:b/>
+          <w:bCs/>
+          <w:color w:val="000000"/>
+          <w:sz w:val="22"/>
+          <w:szCs w:val="22"/>
+        </w:rPr>
+      </w:pPr>
+    </w:p>
+    <w:p>
+      <w:pPr>
+        <w:pStyle w:val="HTMLPreformatted"/>
+        <w:shd w:val="clear" w:color="auto" w:fill="FFFFFF"/>
+        <w:wordWrap w:val="0"/>
+        <w:ind w:left="270"/>
+        <w:textAlignment w:val="baseline"/>
+        <w:rPr>
+          <w:rFonts w:ascii="Times New Roman" w:hAnsi="Times New Roman" w:cs="Times New Roman"/>
+          <w:color w:val="000000"/>
+          <w:sz w:val="22"/>
+          <w:szCs w:val="22"/>
+        </w:rPr>
+      </w:pPr>
+      <w:r>
+        <w:rPr>
+          <w:rFonts w:ascii="Times New Roman" w:hAnsi="Times New Roman" w:cs="Times New Roman"/>
+          <w:color w:val="000000"/>
+          <w:sz w:val="22"/>
+          <w:szCs w:val="22"/>
+        </w:rPr>
+        <w:t xml:space="preserve">For optimal training and evaluating the classification and regression algorithms, the dataset is split into training, validation and testing subsets. The split proportion used is 60% training data, 20% validation data, 20% testing data. Moreover, I used </w:t>
+      </w:r>
+      <w:r>
+        <w:rPr>
+          <w:rFonts w:ascii="Times New Roman" w:hAnsi="Times New Roman" w:cs="Times New Roman"/>
+          <w:i/>
+          <w:iCs/>
+          <w:color w:val="000000"/>
+          <w:sz w:val="22"/>
+          <w:szCs w:val="22"/>
+        </w:rPr>
+        <w:t>GridSearchCV</w:t>
+      </w:r>
+      <w:r>
+        <w:rPr>
+          <w:rFonts w:ascii="Times New Roman" w:hAnsi="Times New Roman" w:cs="Times New Roman"/>
+          <w:color w:val="000000"/>
+          <w:sz w:val="22"/>
+          <w:szCs w:val="22"/>
+        </w:rPr>
+        <w:t xml:space="preserve"> and </w:t>
+      </w:r>
+      <w:r>
+        <w:rPr>
+          <w:rFonts w:ascii="Times New Roman" w:hAnsi="Times New Roman" w:cs="Times New Roman"/>
+          <w:i/>
+          <w:iCs/>
+          <w:color w:val="000000"/>
+          <w:sz w:val="22"/>
+          <w:szCs w:val="22"/>
+        </w:rPr>
+        <w:t>RandomizedSearchCV</w:t>
+      </w:r>
+      <w:r>
+        <w:rPr>
+          <w:rFonts w:ascii="Times New Roman" w:hAnsi="Times New Roman" w:cs="Times New Roman"/>
+          <w:color w:val="000000"/>
+          <w:sz w:val="22"/>
+          <w:szCs w:val="22"/>
+        </w:rPr>
+        <w:t xml:space="preserve"> for cross validation to optimally train algorithms with different parameters. I used 5-fold and 10-fold combinations to get best results from the algorithms. </w:t>
+      </w:r>
+    </w:p>
+    <w:p>
+      <w:pPr>
+        <w:pStyle w:val="HTMLPreformatted"/>
+        <w:numPr>
+          <w:ilvl w:val="0"/>
+          <w:numId w:val="2"/>
+        </w:numPr>
+        <w:shd w:val="clear" w:color="auto" w:fill="FFFFFF"/>
+        <w:wordWrap w:val="0"/>
+        <w:ind w:left="270"/>
+        <w:textAlignment w:val="baseline"/>
+        <w:rPr>
+          <w:rFonts w:ascii="Times New Roman" w:hAnsi="Times New Roman" w:cs="Times New Roman"/>
+          <w:color w:val="000000"/>
+          <w:sz w:val="22"/>
+          <w:szCs w:val="22"/>
+        </w:rPr>
+      </w:pPr>
+      <w:r>
+        <w:rPr>
+          <w:rFonts w:ascii="Times New Roman" w:hAnsi="Times New Roman" w:cs="Times New Roman"/>
+          <w:b/>
+          <w:bCs/>
+          <w:color w:val="000000"/>
+          <w:sz w:val="22"/>
+          <w:szCs w:val="22"/>
+        </w:rPr>
+        <w:t>Graphs of parameters/algorithms evaluated in a comparative manner</w:t>
+      </w:r>
+    </w:p>
+    <w:p>
+      <w:pPr>
+        <w:pStyle w:val="HTMLPreformatted"/>
+        <w:numPr>
+          <w:ilvl w:val="0"/>
+          <w:numId w:val="2"/>
+        </w:numPr>
+        <w:shd w:val="clear" w:color="auto" w:fill="FFFFFF"/>
+        <w:wordWrap w:val="0"/>
+        <w:ind w:left="270"/>
+        <w:textAlignment w:val="baseline"/>
+        <w:rPr>
+          <w:rFonts w:ascii="Times New Roman" w:hAnsi="Times New Roman" w:cs="Times New Roman"/>
+          <w:color w:val="000000"/>
+          <w:sz w:val="22"/>
+          <w:szCs w:val="22"/>
+        </w:rPr>
+      </w:pPr>
+      <w:r>
+        <w:rPr>
+          <w:rFonts w:ascii="Times New Roman" w:hAnsi="Times New Roman" w:cs="Times New Roman"/>
+          <w:b/>
+          <w:bCs/>
+          <w:color w:val="000000"/>
+          <w:sz w:val="22"/>
+          <w:szCs w:val="22"/>
+        </w:rPr>
+        <w:t>Analysis Result</w:t>
+      </w:r>
+    </w:p>
+    <w:p>
+      <w:pPr>
+        <w:pStyle w:val="HTMLPreformatted"/>
+        <w:shd w:val="clear" w:color="auto" w:fill="FFFFFF"/>
+        <w:wordWrap w:val="0"/>
+        <w:textAlignment w:val="baseline"/>
+        <w:rPr>
+          <w:rFonts w:ascii="Times New Roman" w:hAnsi="Times New Roman" w:cs="Times New Roman"/>
+          <w:b/>
+          <w:bCs/>
+          <w:color w:val="000000"/>
+          <w:sz w:val="22"/>
+          <w:szCs w:val="22"/>
+        </w:rPr>
+      </w:pPr>
+    </w:p>
+    <w:p>
+      <w:pPr>
+        <w:pStyle w:val="HTMLPreformatted"/>
+        <w:shd w:val="clear" w:color="auto" w:fill="FFFFFF"/>
+        <w:wordWrap w:val="0"/>
+        <w:textAlignment w:val="baseline"/>
+        <w:rPr>
+          <w:rFonts w:ascii="Times New Roman" w:hAnsi="Times New Roman" w:cs="Times New Roman"/>
+          <w:color w:val="000000"/>
+          <w:sz w:val="22"/>
+          <w:szCs w:val="22"/>
+        </w:rPr>
+      </w:pPr>
+    </w:p>
+    <w:p>
+      <w:pPr>
+        <w:pStyle w:val="HTMLPreformatted"/>
+        <w:shd w:val="clear" w:color="auto" w:fill="FFFFFF"/>
+        <w:wordWrap w:val="0"/>
+        <w:textAlignment w:val="baseline"/>
+        <w:rPr>
+          <w:rFonts w:ascii="Times New Roman" w:hAnsi="Times New Roman" w:cs="Times New Roman"/>
+          <w:color w:val="000000"/>
+          <w:sz w:val="22"/>
+          <w:szCs w:val="22"/>
+        </w:rPr>
+      </w:pPr>
+    </w:p>
+    <w:p>
+      <w:pPr>
+        <w:pStyle w:val="HTMLPreformatted"/>
+        <w:shd w:val="clear" w:color="auto" w:fill="FFFFFF"/>
+        <w:wordWrap w:val="0"/>
+        <w:textAlignment w:val="baseline"/>
+        <w:rPr>
+          <w:rFonts w:ascii="Times New Roman" w:hAnsi="Times New Roman" w:cs="Times New Roman"/>
+          <w:color w:val="000000"/>
+          <w:sz w:val="22"/>
+          <w:szCs w:val="22"/>
+        </w:rPr>
+      </w:pPr>
+    </w:p>
+    <w:p>
+      <w:pPr>
+        <w:pStyle w:val="HTMLPreformatted"/>
+        <w:shd w:val="clear" w:color="auto" w:fill="FFFFFF"/>
+        <w:wordWrap w:val="0"/>
+        <w:textAlignment w:val="baseline"/>
+        <w:rPr>
+          <w:rFonts w:ascii="Times New Roman" w:hAnsi="Times New Roman" w:cs="Times New Roman"/>
+          <w:color w:val="000000"/>
+          <w:sz w:val="22"/>
+          <w:szCs w:val="22"/>
+        </w:rPr>
+      </w:pPr>
+    </w:p>
+    <w:p>
+      <w:pPr>
+        <w:pStyle w:val="HTMLPreformatted"/>
+        <w:shd w:val="clear" w:color="auto" w:fill="FFFFFF"/>
+        <w:wordWrap w:val="0"/>
+        <w:textAlignment w:val="baseline"/>
+        <w:rPr>
+          <w:rFonts w:ascii="Times New Roman" w:hAnsi="Times New Roman" w:cs="Times New Roman"/>
+          <w:color w:val="000000"/>
+          <w:sz w:val="22"/>
+          <w:szCs w:val="22"/>
+        </w:rPr>
+      </w:pPr>
+    </w:p>
+    <w:p>
+      <w:pPr>
+        <w:pStyle w:val="HTMLPreformatted"/>
+        <w:shd w:val="clear" w:color="auto" w:fill="FFFFFF"/>
+        <w:wordWrap w:val="0"/>
+        <w:textAlignment w:val="baseline"/>
+        <w:rPr>
+          <w:rFonts w:ascii="Times New Roman" w:hAnsi="Times New Roman" w:cs="Times New Roman"/>
+          <w:color w:val="000000"/>
+          <w:sz w:val="22"/>
+          <w:szCs w:val="22"/>
+        </w:rPr>
+      </w:pPr>
+    </w:p>
+    <w:p>
+      <w:pPr>
+        <w:pStyle w:val="HTMLPreformatted"/>
+        <w:shd w:val="clear" w:color="auto" w:fill="FFFFFF"/>
+        <w:wordWrap w:val="0"/>
+        <w:textAlignment w:val="baseline"/>
+        <w:rPr>
+          <w:rFonts w:ascii="Times New Roman" w:hAnsi="Times New Roman" w:cs="Times New Roman"/>
+          <w:color w:val="000000"/>
+          <w:sz w:val="22"/>
+          <w:szCs w:val="22"/>
+        </w:rPr>
+      </w:pPr>
+    </w:p>
+    <w:p>
+      <w:pPr>
+        <w:pStyle w:val="HTMLPreformatted"/>
+        <w:shd w:val="clear" w:color="auto" w:fill="FFFFFF"/>
+        <w:wordWrap w:val="0"/>
+        <w:textAlignment w:val="baseline"/>
+        <w:rPr>
+          <w:rFonts w:ascii="Times New Roman" w:hAnsi="Times New Roman" w:cs="Times New Roman"/>
+          <w:color w:val="000000"/>
+          <w:sz w:val="22"/>
+          <w:szCs w:val="22"/>
+        </w:rPr>
+      </w:pPr>
+    </w:p>
+    <w:p>
+      <w:pPr>
+        <w:pStyle w:val="HTMLPreformatted"/>
+        <w:shd w:val="clear" w:color="auto" w:fill="FFFFFF"/>
+        <w:wordWrap w:val="0"/>
+        <w:textAlignment w:val="baseline"/>
+        <w:rPr>
+          <w:rFonts w:ascii="Times New Roman" w:hAnsi="Times New Roman" w:cs="Times New Roman"/>
+          <w:color w:val="000000"/>
+          <w:sz w:val="22"/>
+          <w:szCs w:val="22"/>
+        </w:rPr>
+      </w:pPr>
+    </w:p>
+    <w:p>
+      <w:pPr>
+        <w:pStyle w:val="HTMLPreformatted"/>
+        <w:shd w:val="clear" w:color="auto" w:fill="FFFFFF"/>
+        <w:wordWrap w:val="0"/>
+        <w:textAlignment w:val="baseline"/>
+        <w:rPr>
+          <w:rFonts w:ascii="Times New Roman" w:hAnsi="Times New Roman" w:cs="Times New Roman"/>
+          <w:color w:val="000000"/>
+          <w:sz w:val="22"/>
+          <w:szCs w:val="22"/>
+        </w:rPr>
+      </w:pPr>
+    </w:p>
+    <w:p>
+      <w:pPr>
+        <w:pStyle w:val="HTMLPreformatted"/>
+        <w:shd w:val="clear" w:color="auto" w:fill="FFFFFF"/>
+        <w:wordWrap w:val="0"/>
+        <w:textAlignment w:val="baseline"/>
+        <w:rPr>
+          <w:rFonts w:ascii="Times New Roman" w:hAnsi="Times New Roman" w:cs="Times New Roman"/>
+          <w:color w:val="000000"/>
+          <w:sz w:val="22"/>
+          <w:szCs w:val="22"/>
+        </w:rPr>
+      </w:pPr>
+    </w:p>
+    <w:p>
+      <w:pPr>
+        <w:pStyle w:val="HTMLPreformatted"/>
+        <w:shd w:val="clear" w:color="auto" w:fill="FFFFFF"/>
+        <w:wordWrap w:val="0"/>
+        <w:textAlignment w:val="baseline"/>
+        <w:rPr>
+          <w:rFonts w:ascii="Times New Roman" w:hAnsi="Times New Roman" w:cs="Times New Roman"/>
+          <w:color w:val="000000"/>
+          <w:sz w:val="22"/>
+          <w:szCs w:val="22"/>
+        </w:rPr>
+      </w:pPr>
+    </w:p>
+    <w:p>
+      <w:pPr>
+        <w:pStyle w:val="HTMLPreformatted"/>
+        <w:shd w:val="clear" w:color="auto" w:fill="FFFFFF"/>
+        <w:wordWrap w:val="0"/>
+        <w:textAlignment w:val="baseline"/>
+        <w:rPr>
+          <w:rFonts w:ascii="Times New Roman" w:hAnsi="Times New Roman" w:cs="Times New Roman"/>
+          <w:color w:val="000000"/>
+          <w:sz w:val="22"/>
+          <w:szCs w:val="22"/>
+        </w:rPr>
+      </w:pPr>
+    </w:p>
+    <w:p>
+      <w:pPr>
+        <w:rPr>
+          <w:rFonts w:ascii="Times New Roman" w:eastAsia="Times New Roman" w:hAnsi="Times New Roman" w:cs="Times New Roman"/>
+          <w:b/>
+          <w:bCs/>
+          <w:color w:val="000000"/>
+        </w:rPr>
+      </w:pPr>
+      <w:r>
+        <w:rPr>
+          <w:rFonts w:ascii="Times New Roman" w:eastAsia="Times New Roman" w:hAnsi="Times New Roman" w:cs="Times New Roman"/>
+          <w:b/>
+          <w:bCs/>
+          <w:color w:val="000000"/>
+        </w:rPr>
+        <w:t xml:space="preserve">Section 4: </w:t>
+      </w:r>
+      <w:r>
+        <w:rPr>
+          <w:rFonts w:ascii="Times New Roman" w:eastAsia="Times New Roman" w:hAnsi="Times New Roman" w:cs="Times New Roman"/>
+          <w:b/>
+          <w:bCs/>
+          <w:color w:val="000000"/>
+        </w:rPr>
+        <w:t>Discussion &amp; Conclusions</w:t>
+      </w:r>
+    </w:p>
+    <w:p>
+      <w:pPr>
+        <w:ind w:left="-90"/>
+        <w:rPr>
+          <w:rFonts w:ascii="Times New Roman" w:eastAsia="Times New Roman" w:hAnsi="Times New Roman" w:cs="Times New Roman"/>
+          <w:b/>
+          <w:bCs/>
+          <w:color w:val="000000"/>
+        </w:rPr>
+      </w:pPr>
+    </w:p>
+    <w:p>
+      <w:pPr>
+        <w:pStyle w:val="ListParagraph"/>
+        <w:numPr>
+          <w:ilvl w:val="0"/>
+          <w:numId w:val="4"/>
+        </w:numPr>
+        <w:rPr>
+          <w:rFonts w:ascii="Times New Roman" w:eastAsia="Times New Roman" w:hAnsi="Times New Roman" w:cs="Times New Roman"/>
+          <w:b/>
+          <w:bCs/>
+          <w:color w:val="000000"/>
+        </w:rPr>
+      </w:pPr>
+      <w:r>
+        <w:rPr>
+          <w:rFonts w:ascii="Times New Roman" w:eastAsia="Times New Roman" w:hAnsi="Times New Roman" w:cs="Times New Roman"/>
+          <w:b/>
+          <w:bCs/>
+          <w:color w:val="000000"/>
+        </w:rPr>
+        <w:t>Decisions made</w:t>
+      </w:r>
+    </w:p>
+    <w:p>
+      <w:pPr>
+        <w:ind w:left="630"/>
+        <w:jc w:val="both"/>
+        <w:rPr>
+          <w:rFonts w:ascii="Times New Roman" w:eastAsia="Times New Roman" w:hAnsi="Times New Roman" w:cs="Times New Roman"/>
+          <w:b/>
+          <w:bCs/>
+          <w:color w:val="000000"/>
+        </w:rPr>
+      </w:pPr>
+      <w:r>
+        <w:rPr>
+          <w:rFonts w:ascii="Times New Roman" w:eastAsia="Times New Roman" w:hAnsi="Times New Roman" w:cs="Times New Roman"/>
+          <w:color w:val="000000"/>
+          <w:sz w:val="22"/>
+          <w:szCs w:val="22"/>
+        </w:rPr>
+        <w:t>After I decided to build predictive model reflecting the State of California, I decided to use the socioeconomic and environmental parameters. I hand-picked those parameters to support my analysis</w:t>
+      </w:r>
+    </w:p>
+    <w:p>
+      <w:pPr>
+        <w:ind w:left="630"/>
+        <w:rPr>
+          <w:rFonts w:ascii="Times New Roman" w:eastAsia="Times New Roman" w:hAnsi="Times New Roman" w:cs="Times New Roman"/>
+          <w:b/>
+          <w:bCs/>
+          <w:color w:val="000000"/>
+        </w:rPr>
+      </w:pPr>
+    </w:p>
+    <w:p>
+      <w:pPr>
+        <w:pStyle w:val="ListParagraph"/>
+        <w:numPr>
+          <w:ilvl w:val="0"/>
+          <w:numId w:val="4"/>
+        </w:numPr>
+        <w:rPr>
+          <w:rFonts w:ascii="Times New Roman" w:eastAsia="Times New Roman" w:hAnsi="Times New Roman" w:cs="Times New Roman"/>
+          <w:b/>
+          <w:bCs/>
+          <w:color w:val="000000"/>
+        </w:rPr>
+      </w:pPr>
+      <w:r>
+        <w:rPr>
+          <w:rFonts w:ascii="Times New Roman" w:eastAsia="Times New Roman" w:hAnsi="Times New Roman" w:cs="Times New Roman"/>
+          <w:b/>
+          <w:bCs/>
+          <w:color w:val="000000"/>
+        </w:rPr>
+        <w:t>Difficulties Faced</w:t>
+      </w:r>
+    </w:p>
+    <w:p>
+      <w:pPr>
+        <w:pStyle w:val="ListParagraph"/>
+        <w:ind w:left="630"/>
+        <w:jc w:val="both"/>
+        <w:rPr>
+          <w:rFonts w:ascii="Times New Roman" w:eastAsia="Times New Roman" w:hAnsi="Times New Roman" w:cs="Times New Roman"/>
+          <w:color w:val="000000"/>
+          <w:sz w:val="22"/>
+          <w:szCs w:val="22"/>
+        </w:rPr>
+      </w:pPr>
+      <w:r>
+        <w:rPr>
+          <w:rFonts w:ascii="Times New Roman" w:eastAsia="Times New Roman" w:hAnsi="Times New Roman" w:cs="Times New Roman"/>
+          <w:color w:val="000000"/>
+          <w:sz w:val="22"/>
+          <w:szCs w:val="22"/>
+        </w:rPr>
+        <w:t xml:space="preserve">Some of the difficulties I faced include picking the right socioeconomic and environmental parameters that correctly support my analysis. Moreover, cleaning the data was </w:t>
+      </w:r>
+      <w:r>
+        <w:rPr>
+          <w:rFonts w:ascii="Times New Roman" w:eastAsia="Times New Roman" w:hAnsi="Times New Roman" w:cs="Times New Roman"/>
+          <w:color w:val="000000"/>
+          <w:sz w:val="22"/>
+          <w:szCs w:val="22"/>
+        </w:rPr>
+        <w:t xml:space="preserve">major task in the project as it is very crucial for the performance of the algorithms. </w:t>
+      </w:r>
+    </w:p>
+    <w:p>
+      <w:pPr>
+        <w:rPr>
+          <w:rFonts w:ascii="Times New Roman" w:eastAsia="Times New Roman" w:hAnsi="Times New Roman" w:cs="Times New Roman"/>
+          <w:color w:val="000000"/>
+          <w:sz w:val="22"/>
+          <w:szCs w:val="22"/>
+        </w:rPr>
+      </w:pPr>
+    </w:p>
+    <w:p>
+      <w:pPr>
+        <w:pStyle w:val="ListParagraph"/>
+        <w:numPr>
+          <w:ilvl w:val="0"/>
+          <w:numId w:val="4"/>
+        </w:numPr>
+        <w:rPr>
+          <w:rFonts w:ascii="Times New Roman" w:eastAsia="Times New Roman" w:hAnsi="Times New Roman" w:cs="Times New Roman"/>
+          <w:b/>
+          <w:bCs/>
+          <w:color w:val="000000"/>
+        </w:rPr>
+      </w:pPr>
+      <w:r>
+        <w:rPr>
+          <w:rFonts w:ascii="Times New Roman" w:eastAsia="Times New Roman" w:hAnsi="Times New Roman" w:cs="Times New Roman"/>
+          <w:b/>
+          <w:bCs/>
+          <w:color w:val="000000"/>
+        </w:rPr>
+        <w:t>Things That Worked</w:t>
+      </w:r>
+    </w:p>
+    <w:p>
+      <w:pPr>
+        <w:ind w:left="630"/>
+        <w:rPr>
+          <w:rFonts w:ascii="Times New Roman" w:eastAsia="Times New Roman" w:hAnsi="Times New Roman" w:cs="Times New Roman"/>
+          <w:color w:val="000000"/>
+          <w:sz w:val="22"/>
+          <w:szCs w:val="22"/>
+        </w:rPr>
+      </w:pPr>
+      <w:r>
+        <w:rPr>
+          <w:rFonts w:ascii="Times New Roman" w:eastAsia="Times New Roman" w:hAnsi="Times New Roman" w:cs="Times New Roman"/>
+          <w:color w:val="000000"/>
+          <w:sz w:val="22"/>
+          <w:szCs w:val="22"/>
+        </w:rPr>
+        <w:t>Before feeding the dataset into the classification algorithm, feature reduction is performed on the dataset which really made great difference. In addition, normalization of the dataset before feeding to algorithms helped the algorithms to learn and perform better.</w:t>
+      </w:r>
+    </w:p>
+    <w:p>
+      <w:pPr>
+        <w:rPr>
+          <w:rFonts w:ascii="Times New Roman" w:eastAsia="Times New Roman" w:hAnsi="Times New Roman" w:cs="Times New Roman"/>
+          <w:b/>
+          <w:bCs/>
+          <w:color w:val="000000"/>
+        </w:rPr>
+      </w:pPr>
+    </w:p>
+    <w:p>
+      <w:pPr>
+        <w:pStyle w:val="ListParagraph"/>
+        <w:numPr>
+          <w:ilvl w:val="0"/>
+          <w:numId w:val="4"/>
+        </w:numPr>
+        <w:rPr>
+          <w:rFonts w:ascii="Times New Roman" w:eastAsia="Times New Roman" w:hAnsi="Times New Roman" w:cs="Times New Roman"/>
+          <w:b/>
+          <w:bCs/>
+          <w:color w:val="000000"/>
+        </w:rPr>
+      </w:pPr>
+      <w:r>
+        <w:rPr>
+          <w:rFonts w:ascii="Times New Roman" w:eastAsia="Times New Roman" w:hAnsi="Times New Roman" w:cs="Times New Roman"/>
+          <w:b/>
+          <w:bCs/>
+          <w:color w:val="000000"/>
+        </w:rPr>
+        <w:t>Things That Did Not Work Well</w:t>
+      </w:r>
+    </w:p>
+    <w:p>
+      <w:pPr>
+        <w:pStyle w:val="ListParagraph"/>
+        <w:ind w:left="630"/>
+        <w:rPr>
+          <w:rFonts w:ascii="Times New Roman" w:eastAsia="Times New Roman" w:hAnsi="Times New Roman" w:cs="Times New Roman"/>
+          <w:b/>
+          <w:bCs/>
+          <w:color w:val="000000"/>
+        </w:rPr>
+      </w:pPr>
+    </w:p>
+    <w:p>
+      <w:pPr>
+        <w:pStyle w:val="ListParagraph"/>
+        <w:numPr>
+          <w:ilvl w:val="0"/>
+          <w:numId w:val="4"/>
+        </w:numPr>
+        <w:rPr>
+          <w:rFonts w:ascii="Times New Roman" w:eastAsia="Times New Roman" w:hAnsi="Times New Roman" w:cs="Times New Roman"/>
+          <w:b/>
+          <w:bCs/>
+          <w:color w:val="000000"/>
+        </w:rPr>
+      </w:pPr>
+      <w:r>
+        <w:rPr>
+          <w:rFonts w:ascii="Times New Roman" w:eastAsia="Times New Roman" w:hAnsi="Times New Roman" w:cs="Times New Roman"/>
+          <w:b/>
+          <w:bCs/>
+          <w:color w:val="000000"/>
+        </w:rPr>
+        <w:t>Conclusion</w:t>
+      </w:r>
+    </w:p>
+    <w:p>
+      <w:pPr>
+        <w:pStyle w:val="ListParagraph"/>
+        <w:ind w:left="630"/>
+        <w:rPr>
+          <w:rFonts w:ascii="Times New Roman" w:eastAsia="Times New Roman" w:hAnsi="Times New Roman" w:cs="Times New Roman"/>
+          <w:color w:val="000000"/>
+          <w:sz w:val="22"/>
+          <w:szCs w:val="22"/>
+        </w:rPr>
+      </w:pPr>
+    </w:p>
+    <w:p>
+      <w:pPr>
+        <w:rPr>
+          <w:rFonts w:ascii="Times New Roman" w:eastAsia="Times New Roman" w:hAnsi="Times New Roman" w:cs="Times New Roman"/>
+          <w:color w:val="000000"/>
+          <w:sz w:val="22"/>
+          <w:szCs w:val="22"/>
+        </w:rPr>
+      </w:pPr>
+    </w:p>
+    <w:p>
+      <w:pPr>
+        <w:rPr>
+          <w:rFonts w:ascii="Arial" w:eastAsia="Times New Roman" w:hAnsi="Arial" w:cs="Arial"/>
+          <w:shd w:val="clear" w:color="auto" w:fill="F2F2F2"/>
+        </w:rPr>
+      </w:pPr>
+    </w:p>
+    <w:p>
+      <w:pPr>
+        <w:rPr>
+          <w:rFonts w:ascii="Times New Roman" w:eastAsia="Times New Roman" w:hAnsi="Times New Roman" w:cs="Times New Roman"/>
+          <w:b/>
+          <w:bCs/>
+          <w:color w:val="C00000"/>
+          <w:sz w:val="28"/>
+          <w:szCs w:val="28"/>
+        </w:rPr>
+      </w:pPr>
+      <w:r>
+        <w:rPr>
+          <w:rFonts w:ascii="Times New Roman" w:eastAsia="Times New Roman" w:hAnsi="Times New Roman" w:cs="Times New Roman"/>
+          <w:b/>
+          <w:bCs/>
+          <w:color w:val="C00000"/>
+          <w:sz w:val="28"/>
+          <w:szCs w:val="28"/>
+        </w:rPr>
+        <w:lastRenderedPageBreak/>
+        <w:t xml:space="preserve">Analysis </w:t>
+      </w:r>
+      <w:r>
+        <w:rPr>
+          <w:rFonts w:ascii="Times New Roman" w:eastAsia="Times New Roman" w:hAnsi="Times New Roman" w:cs="Times New Roman"/>
+          <w:b/>
+          <w:bCs/>
+          <w:color w:val="C00000"/>
+          <w:sz w:val="28"/>
+          <w:szCs w:val="28"/>
+        </w:rPr>
+        <w:t>2</w:t>
+      </w:r>
+      <w:r>
+        <w:rPr>
+          <w:rFonts w:ascii="Times New Roman" w:eastAsia="Times New Roman" w:hAnsi="Times New Roman" w:cs="Times New Roman"/>
+          <w:b/>
+          <w:bCs/>
+          <w:color w:val="C00000"/>
+          <w:sz w:val="28"/>
+          <w:szCs w:val="28"/>
+        </w:rPr>
+        <w:t xml:space="preserve">: </w:t>
+      </w:r>
+    </w:p>
+    <w:p>
+      <w:pPr>
+        <w:rPr>
+          <w:rFonts w:ascii="Times New Roman" w:eastAsia="Times New Roman" w:hAnsi="Times New Roman" w:cs="Times New Roman"/>
+          <w:b/>
+          <w:bCs/>
+          <w:color w:val="C00000"/>
+          <w:sz w:val="28"/>
+          <w:szCs w:val="28"/>
+        </w:rPr>
+      </w:pPr>
+      <w:r>
+        <w:rPr>
+          <w:rFonts w:ascii="Times New Roman" w:eastAsia="Times New Roman" w:hAnsi="Times New Roman" w:cs="Times New Roman"/>
+          <w:b/>
+          <w:bCs/>
+          <w:color w:val="C00000"/>
+          <w:sz w:val="28"/>
+          <w:szCs w:val="28"/>
+        </w:rPr>
+        <w:t xml:space="preserve">Analysis </w:t>
+      </w:r>
+      <w:r>
+        <w:rPr>
+          <w:rFonts w:ascii="Times New Roman" w:eastAsia="Times New Roman" w:hAnsi="Times New Roman" w:cs="Times New Roman"/>
+          <w:b/>
+          <w:bCs/>
+          <w:color w:val="C00000"/>
+          <w:sz w:val="28"/>
+          <w:szCs w:val="28"/>
+        </w:rPr>
+        <w:t>3</w:t>
+      </w:r>
+      <w:r>
+        <w:rPr>
+          <w:rFonts w:ascii="Times New Roman" w:eastAsia="Times New Roman" w:hAnsi="Times New Roman" w:cs="Times New Roman"/>
+          <w:b/>
+          <w:bCs/>
+          <w:color w:val="C00000"/>
+          <w:sz w:val="28"/>
+          <w:szCs w:val="28"/>
+        </w:rPr>
+        <w:t xml:space="preserve">: </w:t>
+      </w:r>
+    </w:p>
+    <w:p>
+      <w:pPr>
+        <w:rPr>
+          <w:rFonts w:ascii="Times New Roman" w:eastAsia="Times New Roman" w:hAnsi="Times New Roman" w:cs="Times New Roman"/>
+          <w:b/>
+          <w:bCs/>
+          <w:color w:val="C00000"/>
+          <w:sz w:val="28"/>
+          <w:szCs w:val="28"/>
+        </w:rPr>
+      </w:pPr>
+    </w:p>
+    <w:p>
+      <w:pPr>
+        <w:rPr>
+          <w:rFonts w:ascii="Arial" w:eastAsia="Times New Roman" w:hAnsi="Arial" w:cs="Arial"/>
+          <w:shd w:val="clear" w:color="auto" w:fill="F2F2F2"/>
+        </w:rPr>
+      </w:pPr>
+    </w:p>
+    <w:p>
+      <w:pPr>
+        <w:rPr>
+          <w:rFonts w:ascii="Arial" w:eastAsia="Times New Roman" w:hAnsi="Arial" w:cs="Arial"/>
+          <w:shd w:val="clear" w:color="auto" w:fill="F2F2F2"/>
         </w:rPr>
       </w:pPr>
     </w:p>
@@ -610,12 +5319,481 @@
     </w:p>
     <w:sectPr>
       <w:pgSz w:w="12240" w:h="15840"/>
-      <w:pgMar w:top="1440" w:right="1440" w:bottom="1440" w:left="1440" w:header="720" w:footer="720" w:gutter="0"/>
+      <w:pgMar w:top="1332" w:right="1440" w:bottom="1440" w:left="1440" w:header="720" w:footer="720" w:gutter="0"/>
       <w:cols w:space="720"/>
       <w:docGrid w:linePitch="360"/>
     </w:sectPr>
   </w:body>
 </w:document>
+</file>
+
+<file path=word/numbering.xml><?xml version="1.0" encoding="utf-8"?>
+<w:numbering xmlns:wpc="http://schemas.microsoft.com/office/word/2010/wordprocessingCanvas" xmlns:cx="http://schemas.microsoft.com/office/drawing/2014/chartex" xmlns:cx1="http://schemas.microsoft.com/office/drawing/2015/9/8/chartex" xmlns:cx2="http://schemas.microsoft.com/office/drawing/2015/10/21/chartex" xmlns:cx3="http://schemas.microsoft.com/office/drawing/2016/5/9/chartex" xmlns:cx4="http://schemas.microsoft.com/office/drawing/2016/5/10/chartex" xmlns:cx5="http://schemas.microsoft.com/office/drawing/2016/5/11/chartex" xmlns:cx6="http://schemas.microsoft.com/office/drawing/2016/5/12/chartex" xmlns:cx7="http://schemas.microsoft.com/office/drawing/2016/5/13/chartex" xmlns:cx8="http://schemas.microsoft.com/office/drawing/2016/5/14/chartex" xmlns:mc="http://schemas.openxmlformats.org/markup-compatibility/2006" xmlns:aink="http://schemas.microsoft.com/office/drawing/2016/ink" xmlns:am3d="http://schemas.microsoft.com/office/drawing/2017/model3d" xmlns:o="urn:schemas-microsoft-com:office:office" xmlns:r="http://schemas.openxmlformats.org/officeDocument/2006/relationships" xmlns:m="http://schemas.openxmlformats.org/officeDocument/2006/math" xmlns:v="urn:schemas-microsoft-com:vml" xmlns:wp14="http://schemas.microsoft.com/office/word/2010/wordprocessingDrawing" xmlns:wp="http://schemas.openxmlformats.org/drawingml/2006/wordprocessingDrawing" xmlns:w10="urn:schemas-microsoft-com:office:word" xmlns:w="http://schemas.openxmlformats.org/wordprocessingml/2006/main" xmlns:w14="http://schemas.microsoft.com/office/word/2010/wordml" xmlns:w15="http://schemas.microsoft.com/office/word/2012/wordml" xmlns:w16cex="http://schemas.microsoft.com/office/word/2018/wordml/cex" xmlns:w16cid="http://schemas.microsoft.com/office/word/2016/wordml/cid" xmlns:w16="http://schemas.microsoft.com/office/word/2018/wordml" xmlns:w16se="http://schemas.microsoft.com/office/word/2015/wordml/symex" xmlns:wpg="http://schemas.microsoft.com/office/word/2010/wordprocessingGroup" xmlns:wpi="http://schemas.microsoft.com/office/word/2010/wordprocessingInk" xmlns:wne="http://schemas.microsoft.com/office/word/2006/wordml" xmlns:wps="http://schemas.microsoft.com/office/word/2010/wordprocessingShape" mc:Ignorable="w14 w15 w16se w16cid w16 w16cex wp14">
+  <w:abstractNum w:abstractNumId="0" w15:restartNumberingAfterBreak="0">
+    <w:nsid w:val="15087D52"/>
+    <w:multiLevelType w:val="hybridMultilevel"/>
+    <w:tmpl w:val="ED6AB14A"/>
+    <w:lvl w:ilvl="0" w:tplc="04090005">
+      <w:start w:val="1"/>
+      <w:numFmt w:val="bullet"/>
+      <w:lvlText w:val=""/>
+      <w:lvlJc w:val="left"/>
+      <w:pPr>
+        <w:ind w:left="630" w:hanging="360"/>
+      </w:pPr>
+      <w:rPr>
+        <w:rFonts w:ascii="Wingdings" w:hAnsi="Wingdings" w:cs="Wingdings" w:hint="default"/>
+      </w:rPr>
+    </w:lvl>
+    <w:lvl w:ilvl="1" w:tplc="04090003" w:tentative="1">
+      <w:start w:val="1"/>
+      <w:numFmt w:val="bullet"/>
+      <w:lvlText w:val="o"/>
+      <w:lvlJc w:val="left"/>
+      <w:pPr>
+        <w:ind w:left="1350" w:hanging="360"/>
+      </w:pPr>
+      <w:rPr>
+        <w:rFonts w:ascii="Courier New" w:hAnsi="Courier New" w:cs="Courier New" w:hint="default"/>
+      </w:rPr>
+    </w:lvl>
+    <w:lvl w:ilvl="2" w:tplc="04090005" w:tentative="1">
+      <w:start w:val="1"/>
+      <w:numFmt w:val="bullet"/>
+      <w:lvlText w:val=""/>
+      <w:lvlJc w:val="left"/>
+      <w:pPr>
+        <w:ind w:left="2070" w:hanging="360"/>
+      </w:pPr>
+      <w:rPr>
+        <w:rFonts w:ascii="Wingdings" w:hAnsi="Wingdings" w:hint="default"/>
+      </w:rPr>
+    </w:lvl>
+    <w:lvl w:ilvl="3" w:tplc="04090001" w:tentative="1">
+      <w:start w:val="1"/>
+      <w:numFmt w:val="bullet"/>
+      <w:lvlText w:val=""/>
+      <w:lvlJc w:val="left"/>
+      <w:pPr>
+        <w:ind w:left="2790" w:hanging="360"/>
+      </w:pPr>
+      <w:rPr>
+        <w:rFonts w:ascii="Symbol" w:hAnsi="Symbol" w:hint="default"/>
+      </w:rPr>
+    </w:lvl>
+    <w:lvl w:ilvl="4" w:tplc="04090003" w:tentative="1">
+      <w:start w:val="1"/>
+      <w:numFmt w:val="bullet"/>
+      <w:lvlText w:val="o"/>
+      <w:lvlJc w:val="left"/>
+      <w:pPr>
+        <w:ind w:left="3510" w:hanging="360"/>
+      </w:pPr>
+      <w:rPr>
+        <w:rFonts w:ascii="Courier New" w:hAnsi="Courier New" w:cs="Courier New" w:hint="default"/>
+      </w:rPr>
+    </w:lvl>
+    <w:lvl w:ilvl="5" w:tplc="04090005" w:tentative="1">
+      <w:start w:val="1"/>
+      <w:numFmt w:val="bullet"/>
+      <w:lvlText w:val=""/>
+      <w:lvlJc w:val="left"/>
+      <w:pPr>
+        <w:ind w:left="4230" w:hanging="360"/>
+      </w:pPr>
+      <w:rPr>
+        <w:rFonts w:ascii="Wingdings" w:hAnsi="Wingdings" w:hint="default"/>
+      </w:rPr>
+    </w:lvl>
+    <w:lvl w:ilvl="6" w:tplc="04090001" w:tentative="1">
+      <w:start w:val="1"/>
+      <w:numFmt w:val="bullet"/>
+      <w:lvlText w:val=""/>
+      <w:lvlJc w:val="left"/>
+      <w:pPr>
+        <w:ind w:left="4950" w:hanging="360"/>
+      </w:pPr>
+      <w:rPr>
+        <w:rFonts w:ascii="Symbol" w:hAnsi="Symbol" w:hint="default"/>
+      </w:rPr>
+    </w:lvl>
+    <w:lvl w:ilvl="7" w:tplc="04090003" w:tentative="1">
+      <w:start w:val="1"/>
+      <w:numFmt w:val="bullet"/>
+      <w:lvlText w:val="o"/>
+      <w:lvlJc w:val="left"/>
+      <w:pPr>
+        <w:ind w:left="5670" w:hanging="360"/>
+      </w:pPr>
+      <w:rPr>
+        <w:rFonts w:ascii="Courier New" w:hAnsi="Courier New" w:cs="Courier New" w:hint="default"/>
+      </w:rPr>
+    </w:lvl>
+    <w:lvl w:ilvl="8" w:tplc="04090005" w:tentative="1">
+      <w:start w:val="1"/>
+      <w:numFmt w:val="bullet"/>
+      <w:lvlText w:val=""/>
+      <w:lvlJc w:val="left"/>
+      <w:pPr>
+        <w:ind w:left="6390" w:hanging="360"/>
+      </w:pPr>
+      <w:rPr>
+        <w:rFonts w:ascii="Wingdings" w:hAnsi="Wingdings" w:hint="default"/>
+      </w:rPr>
+    </w:lvl>
+  </w:abstractNum>
+  <w:abstractNum w:abstractNumId="1" w15:restartNumberingAfterBreak="0">
+    <w:nsid w:val="26750684"/>
+    <w:multiLevelType w:val="hybridMultilevel"/>
+    <w:tmpl w:val="6E6A53C0"/>
+    <w:lvl w:ilvl="0" w:tplc="04090003">
+      <w:start w:val="1"/>
+      <w:numFmt w:val="bullet"/>
+      <w:lvlText w:val="o"/>
+      <w:lvlJc w:val="left"/>
+      <w:pPr>
+        <w:ind w:left="720" w:hanging="360"/>
+      </w:pPr>
+      <w:rPr>
+        <w:rFonts w:ascii="Courier New" w:hAnsi="Courier New" w:cs="Courier New" w:hint="default"/>
+      </w:rPr>
+    </w:lvl>
+    <w:lvl w:ilvl="1" w:tplc="04090003" w:tentative="1">
+      <w:start w:val="1"/>
+      <w:numFmt w:val="bullet"/>
+      <w:lvlText w:val="o"/>
+      <w:lvlJc w:val="left"/>
+      <w:pPr>
+        <w:ind w:left="1440" w:hanging="360"/>
+      </w:pPr>
+      <w:rPr>
+        <w:rFonts w:ascii="Courier New" w:hAnsi="Courier New" w:cs="Courier New" w:hint="default"/>
+      </w:rPr>
+    </w:lvl>
+    <w:lvl w:ilvl="2" w:tplc="04090005" w:tentative="1">
+      <w:start w:val="1"/>
+      <w:numFmt w:val="bullet"/>
+      <w:lvlText w:val=""/>
+      <w:lvlJc w:val="left"/>
+      <w:pPr>
+        <w:ind w:left="2160" w:hanging="360"/>
+      </w:pPr>
+      <w:rPr>
+        <w:rFonts w:ascii="Wingdings" w:hAnsi="Wingdings" w:hint="default"/>
+      </w:rPr>
+    </w:lvl>
+    <w:lvl w:ilvl="3" w:tplc="04090001" w:tentative="1">
+      <w:start w:val="1"/>
+      <w:numFmt w:val="bullet"/>
+      <w:lvlText w:val=""/>
+      <w:lvlJc w:val="left"/>
+      <w:pPr>
+        <w:ind w:left="2880" w:hanging="360"/>
+      </w:pPr>
+      <w:rPr>
+        <w:rFonts w:ascii="Symbol" w:hAnsi="Symbol" w:hint="default"/>
+      </w:rPr>
+    </w:lvl>
+    <w:lvl w:ilvl="4" w:tplc="04090003" w:tentative="1">
+      <w:start w:val="1"/>
+      <w:numFmt w:val="bullet"/>
+      <w:lvlText w:val="o"/>
+      <w:lvlJc w:val="left"/>
+      <w:pPr>
+        <w:ind w:left="3600" w:hanging="360"/>
+      </w:pPr>
+      <w:rPr>
+        <w:rFonts w:ascii="Courier New" w:hAnsi="Courier New" w:cs="Courier New" w:hint="default"/>
+      </w:rPr>
+    </w:lvl>
+    <w:lvl w:ilvl="5" w:tplc="04090005" w:tentative="1">
+      <w:start w:val="1"/>
+      <w:numFmt w:val="bullet"/>
+      <w:lvlText w:val=""/>
+      <w:lvlJc w:val="left"/>
+      <w:pPr>
+        <w:ind w:left="4320" w:hanging="360"/>
+      </w:pPr>
+      <w:rPr>
+        <w:rFonts w:ascii="Wingdings" w:hAnsi="Wingdings" w:hint="default"/>
+      </w:rPr>
+    </w:lvl>
+    <w:lvl w:ilvl="6" w:tplc="04090001" w:tentative="1">
+      <w:start w:val="1"/>
+      <w:numFmt w:val="bullet"/>
+      <w:lvlText w:val=""/>
+      <w:lvlJc w:val="left"/>
+      <w:pPr>
+        <w:ind w:left="5040" w:hanging="360"/>
+      </w:pPr>
+      <w:rPr>
+        <w:rFonts w:ascii="Symbol" w:hAnsi="Symbol" w:hint="default"/>
+      </w:rPr>
+    </w:lvl>
+    <w:lvl w:ilvl="7" w:tplc="04090003" w:tentative="1">
+      <w:start w:val="1"/>
+      <w:numFmt w:val="bullet"/>
+      <w:lvlText w:val="o"/>
+      <w:lvlJc w:val="left"/>
+      <w:pPr>
+        <w:ind w:left="5760" w:hanging="360"/>
+      </w:pPr>
+      <w:rPr>
+        <w:rFonts w:ascii="Courier New" w:hAnsi="Courier New" w:cs="Courier New" w:hint="default"/>
+      </w:rPr>
+    </w:lvl>
+    <w:lvl w:ilvl="8" w:tplc="04090005" w:tentative="1">
+      <w:start w:val="1"/>
+      <w:numFmt w:val="bullet"/>
+      <w:lvlText w:val=""/>
+      <w:lvlJc w:val="left"/>
+      <w:pPr>
+        <w:ind w:left="6480" w:hanging="360"/>
+      </w:pPr>
+      <w:rPr>
+        <w:rFonts w:ascii="Wingdings" w:hAnsi="Wingdings" w:hint="default"/>
+      </w:rPr>
+    </w:lvl>
+  </w:abstractNum>
+  <w:abstractNum w:abstractNumId="2" w15:restartNumberingAfterBreak="0">
+    <w:nsid w:val="4D724DD5"/>
+    <w:multiLevelType w:val="hybridMultilevel"/>
+    <w:tmpl w:val="5C9AD1DC"/>
+    <w:lvl w:ilvl="0" w:tplc="04090001">
+      <w:start w:val="1"/>
+      <w:numFmt w:val="bullet"/>
+      <w:lvlText w:val=""/>
+      <w:lvlJc w:val="left"/>
+      <w:pPr>
+        <w:ind w:left="720" w:hanging="360"/>
+      </w:pPr>
+      <w:rPr>
+        <w:rFonts w:ascii="Symbol" w:hAnsi="Symbol" w:cs="Symbol" w:hint="default"/>
+      </w:rPr>
+    </w:lvl>
+    <w:lvl w:ilvl="1" w:tplc="04090003" w:tentative="1">
+      <w:start w:val="1"/>
+      <w:numFmt w:val="bullet"/>
+      <w:lvlText w:val="o"/>
+      <w:lvlJc w:val="left"/>
+      <w:pPr>
+        <w:ind w:left="1440" w:hanging="360"/>
+      </w:pPr>
+      <w:rPr>
+        <w:rFonts w:ascii="Courier New" w:hAnsi="Courier New" w:cs="Courier New" w:hint="default"/>
+      </w:rPr>
+    </w:lvl>
+    <w:lvl w:ilvl="2" w:tplc="04090005" w:tentative="1">
+      <w:start w:val="1"/>
+      <w:numFmt w:val="bullet"/>
+      <w:lvlText w:val=""/>
+      <w:lvlJc w:val="left"/>
+      <w:pPr>
+        <w:ind w:left="2160" w:hanging="360"/>
+      </w:pPr>
+      <w:rPr>
+        <w:rFonts w:ascii="Wingdings" w:hAnsi="Wingdings" w:hint="default"/>
+      </w:rPr>
+    </w:lvl>
+    <w:lvl w:ilvl="3" w:tplc="04090001" w:tentative="1">
+      <w:start w:val="1"/>
+      <w:numFmt w:val="bullet"/>
+      <w:lvlText w:val=""/>
+      <w:lvlJc w:val="left"/>
+      <w:pPr>
+        <w:ind w:left="2880" w:hanging="360"/>
+      </w:pPr>
+      <w:rPr>
+        <w:rFonts w:ascii="Symbol" w:hAnsi="Symbol" w:hint="default"/>
+      </w:rPr>
+    </w:lvl>
+    <w:lvl w:ilvl="4" w:tplc="04090003" w:tentative="1">
+      <w:start w:val="1"/>
+      <w:numFmt w:val="bullet"/>
+      <w:lvlText w:val="o"/>
+      <w:lvlJc w:val="left"/>
+      <w:pPr>
+        <w:ind w:left="3600" w:hanging="360"/>
+      </w:pPr>
+      <w:rPr>
+        <w:rFonts w:ascii="Courier New" w:hAnsi="Courier New" w:cs="Courier New" w:hint="default"/>
+      </w:rPr>
+    </w:lvl>
+    <w:lvl w:ilvl="5" w:tplc="04090005" w:tentative="1">
+      <w:start w:val="1"/>
+      <w:numFmt w:val="bullet"/>
+      <w:lvlText w:val=""/>
+      <w:lvlJc w:val="left"/>
+      <w:pPr>
+        <w:ind w:left="4320" w:hanging="360"/>
+      </w:pPr>
+      <w:rPr>
+        <w:rFonts w:ascii="Wingdings" w:hAnsi="Wingdings" w:hint="default"/>
+      </w:rPr>
+    </w:lvl>
+    <w:lvl w:ilvl="6" w:tplc="04090001" w:tentative="1">
+      <w:start w:val="1"/>
+      <w:numFmt w:val="bullet"/>
+      <w:lvlText w:val=""/>
+      <w:lvlJc w:val="left"/>
+      <w:pPr>
+        <w:ind w:left="5040" w:hanging="360"/>
+      </w:pPr>
+      <w:rPr>
+        <w:rFonts w:ascii="Symbol" w:hAnsi="Symbol" w:hint="default"/>
+      </w:rPr>
+    </w:lvl>
+    <w:lvl w:ilvl="7" w:tplc="04090003" w:tentative="1">
+      <w:start w:val="1"/>
+      <w:numFmt w:val="bullet"/>
+      <w:lvlText w:val="o"/>
+      <w:lvlJc w:val="left"/>
+      <w:pPr>
+        <w:ind w:left="5760" w:hanging="360"/>
+      </w:pPr>
+      <w:rPr>
+        <w:rFonts w:ascii="Courier New" w:hAnsi="Courier New" w:cs="Courier New" w:hint="default"/>
+      </w:rPr>
+    </w:lvl>
+    <w:lvl w:ilvl="8" w:tplc="04090005" w:tentative="1">
+      <w:start w:val="1"/>
+      <w:numFmt w:val="bullet"/>
+      <w:lvlText w:val=""/>
+      <w:lvlJc w:val="left"/>
+      <w:pPr>
+        <w:ind w:left="6480" w:hanging="360"/>
+      </w:pPr>
+      <w:rPr>
+        <w:rFonts w:ascii="Wingdings" w:hAnsi="Wingdings" w:hint="default"/>
+      </w:rPr>
+    </w:lvl>
+  </w:abstractNum>
+  <w:abstractNum w:abstractNumId="3" w15:restartNumberingAfterBreak="0">
+    <w:nsid w:val="53FA75CC"/>
+    <w:multiLevelType w:val="hybridMultilevel"/>
+    <w:tmpl w:val="190C65A4"/>
+    <w:lvl w:ilvl="0" w:tplc="B8460870">
+      <w:start w:val="2"/>
+      <w:numFmt w:val="bullet"/>
+      <w:lvlText w:val="-"/>
+      <w:lvlJc w:val="left"/>
+      <w:pPr>
+        <w:ind w:left="720" w:hanging="360"/>
+      </w:pPr>
+      <w:rPr>
+        <w:rFonts w:ascii="Arial" w:eastAsia="Times New Roman" w:hAnsi="Arial" w:cs="Arial" w:hint="default"/>
+      </w:rPr>
+    </w:lvl>
+    <w:lvl w:ilvl="1" w:tplc="04090003" w:tentative="1">
+      <w:start w:val="1"/>
+      <w:numFmt w:val="bullet"/>
+      <w:lvlText w:val="o"/>
+      <w:lvlJc w:val="left"/>
+      <w:pPr>
+        <w:ind w:left="1440" w:hanging="360"/>
+      </w:pPr>
+      <w:rPr>
+        <w:rFonts w:ascii="Courier New" w:hAnsi="Courier New" w:cs="Courier New" w:hint="default"/>
+      </w:rPr>
+    </w:lvl>
+    <w:lvl w:ilvl="2" w:tplc="04090005" w:tentative="1">
+      <w:start w:val="1"/>
+      <w:numFmt w:val="bullet"/>
+      <w:lvlText w:val=""/>
+      <w:lvlJc w:val="left"/>
+      <w:pPr>
+        <w:ind w:left="2160" w:hanging="360"/>
+      </w:pPr>
+      <w:rPr>
+        <w:rFonts w:ascii="Wingdings" w:hAnsi="Wingdings" w:hint="default"/>
+      </w:rPr>
+    </w:lvl>
+    <w:lvl w:ilvl="3" w:tplc="04090001" w:tentative="1">
+      <w:start w:val="1"/>
+      <w:numFmt w:val="bullet"/>
+      <w:lvlText w:val=""/>
+      <w:lvlJc w:val="left"/>
+      <w:pPr>
+        <w:ind w:left="2880" w:hanging="360"/>
+      </w:pPr>
+      <w:rPr>
+        <w:rFonts w:ascii="Symbol" w:hAnsi="Symbol" w:hint="default"/>
+      </w:rPr>
+    </w:lvl>
+    <w:lvl w:ilvl="4" w:tplc="04090003" w:tentative="1">
+      <w:start w:val="1"/>
+      <w:numFmt w:val="bullet"/>
+      <w:lvlText w:val="o"/>
+      <w:lvlJc w:val="left"/>
+      <w:pPr>
+        <w:ind w:left="3600" w:hanging="360"/>
+      </w:pPr>
+      <w:rPr>
+        <w:rFonts w:ascii="Courier New" w:hAnsi="Courier New" w:cs="Courier New" w:hint="default"/>
+      </w:rPr>
+    </w:lvl>
+    <w:lvl w:ilvl="5" w:tplc="04090005" w:tentative="1">
+      <w:start w:val="1"/>
+      <w:numFmt w:val="bullet"/>
+      <w:lvlText w:val=""/>
+      <w:lvlJc w:val="left"/>
+      <w:pPr>
+        <w:ind w:left="4320" w:hanging="360"/>
+      </w:pPr>
+      <w:rPr>
+        <w:rFonts w:ascii="Wingdings" w:hAnsi="Wingdings" w:hint="default"/>
+      </w:rPr>
+    </w:lvl>
+    <w:lvl w:ilvl="6" w:tplc="04090001" w:tentative="1">
+      <w:start w:val="1"/>
+      <w:numFmt w:val="bullet"/>
+      <w:lvlText w:val=""/>
+      <w:lvlJc w:val="left"/>
+      <w:pPr>
+        <w:ind w:left="5040" w:hanging="360"/>
+      </w:pPr>
+      <w:rPr>
+        <w:rFonts w:ascii="Symbol" w:hAnsi="Symbol" w:hint="default"/>
+      </w:rPr>
+    </w:lvl>
+    <w:lvl w:ilvl="7" w:tplc="04090003" w:tentative="1">
+      <w:start w:val="1"/>
+      <w:numFmt w:val="bullet"/>
+      <w:lvlText w:val="o"/>
+      <w:lvlJc w:val="left"/>
+      <w:pPr>
+        <w:ind w:left="5760" w:hanging="360"/>
+      </w:pPr>
+      <w:rPr>
+        <w:rFonts w:ascii="Courier New" w:hAnsi="Courier New" w:cs="Courier New" w:hint="default"/>
+      </w:rPr>
+    </w:lvl>
+    <w:lvl w:ilvl="8" w:tplc="04090005" w:tentative="1">
+      <w:start w:val="1"/>
+      <w:numFmt w:val="bullet"/>
+      <w:lvlText w:val=""/>
+      <w:lvlJc w:val="left"/>
+      <w:pPr>
+        <w:ind w:left="6480" w:hanging="360"/>
+      </w:pPr>
+      <w:rPr>
+        <w:rFonts w:ascii="Wingdings" w:hAnsi="Wingdings" w:hint="default"/>
+      </w:rPr>
+    </w:lvl>
+  </w:abstractNum>
+  <w:num w:numId="1">
+    <w:abstractNumId w:val="3"/>
+  </w:num>
+  <w:num w:numId="2">
+    <w:abstractNumId w:val="1"/>
+  </w:num>
+  <w:num w:numId="3">
+    <w:abstractNumId w:val="2"/>
+  </w:num>
+  <w:num w:numId="4">
+    <w:abstractNumId w:val="0"/>
+  </w:num>
+</w:numbering>
 </file>
 
 <file path=word/styles.xml><?xml version="1.0" encoding="utf-8"?>
@@ -1059,6 +6237,69 @@
     <w:basedOn w:val="DefaultParagraphFont"/>
     <w:rsid w:val="00A727D7"/>
   </w:style>
+  <w:style w:type="character" w:customStyle="1" w:styleId="textlayer--absolute">
+    <w:name w:val="textlayer--absolute"/>
+    <w:basedOn w:val="DefaultParagraphFont"/>
+    <w:rsid w:val="009547EE"/>
+  </w:style>
+  <w:style w:type="paragraph" w:styleId="ListParagraph">
+    <w:name w:val="List Paragraph"/>
+    <w:basedOn w:val="Normal"/>
+    <w:uiPriority w:val="34"/>
+    <w:qFormat/>
+    <w:rsid w:val="00AB2DF6"/>
+    <w:pPr>
+      <w:ind w:left="720"/>
+      <w:contextualSpacing/>
+    </w:pPr>
+  </w:style>
+  <w:style w:type="paragraph" w:styleId="HTMLPreformatted">
+    <w:name w:val="HTML Preformatted"/>
+    <w:basedOn w:val="Normal"/>
+    <w:link w:val="HTMLPreformattedChar"/>
+    <w:uiPriority w:val="99"/>
+    <w:semiHidden/>
+    <w:unhideWhenUsed/>
+    <w:rsid w:val="008B29C4"/>
+    <w:pPr>
+      <w:tabs>
+        <w:tab w:val="left" w:pos="916"/>
+        <w:tab w:val="left" w:pos="1832"/>
+        <w:tab w:val="left" w:pos="2748"/>
+        <w:tab w:val="left" w:pos="3664"/>
+        <w:tab w:val="left" w:pos="4580"/>
+        <w:tab w:val="left" w:pos="5496"/>
+        <w:tab w:val="left" w:pos="6412"/>
+        <w:tab w:val="left" w:pos="7328"/>
+        <w:tab w:val="left" w:pos="8244"/>
+        <w:tab w:val="left" w:pos="9160"/>
+        <w:tab w:val="left" w:pos="10076"/>
+        <w:tab w:val="left" w:pos="10992"/>
+        <w:tab w:val="left" w:pos="11908"/>
+        <w:tab w:val="left" w:pos="12824"/>
+        <w:tab w:val="left" w:pos="13740"/>
+        <w:tab w:val="left" w:pos="14656"/>
+      </w:tabs>
+    </w:pPr>
+    <w:rPr>
+      <w:rFonts w:ascii="Courier New" w:eastAsia="Times New Roman" w:hAnsi="Courier New" w:cs="Courier New"/>
+      <w:sz w:val="20"/>
+      <w:szCs w:val="20"/>
+    </w:rPr>
+  </w:style>
+  <w:style w:type="character" w:customStyle="1" w:styleId="HTMLPreformattedChar">
+    <w:name w:val="HTML Preformatted Char"/>
+    <w:basedOn w:val="DefaultParagraphFont"/>
+    <w:link w:val="HTMLPreformatted"/>
+    <w:uiPriority w:val="99"/>
+    <w:semiHidden/>
+    <w:rsid w:val="008B29C4"/>
+    <w:rPr>
+      <w:rFonts w:ascii="Courier New" w:eastAsia="Times New Roman" w:hAnsi="Courier New" w:cs="Courier New"/>
+      <w:sz w:val="20"/>
+      <w:szCs w:val="20"/>
+    </w:rPr>
+  </w:style>
 </w:styles>
 </file>
 
@@ -1355,4 +6596,16 @@
     </a:ext>
   </a:extLst>
 </a:theme>
+</file>
+
+<file path=customXml/item1.xml><?xml version="1.0" encoding="utf-8"?>
+<b:Sources xmlns:b="http://schemas.openxmlformats.org/officeDocument/2006/bibliography" xmlns="http://schemas.openxmlformats.org/officeDocument/2006/bibliography" SelectedStyle="/APASixthEditionOfficeOnline.xsl" StyleName="APA" Version="6"/>
+</file>
+
+<file path=customXml/itemProps1.xml><?xml version="1.0" encoding="utf-8"?>
+<ds:datastoreItem xmlns:ds="http://schemas.openxmlformats.org/officeDocument/2006/customXml" ds:itemID="{38F22D9F-15D0-8647-AAB2-71C098547C79}">
+  <ds:schemaRefs>
+    <ds:schemaRef ds:uri="http://schemas.openxmlformats.org/officeDocument/2006/bibliography"/>
+  </ds:schemaRefs>
+</ds:datastoreItem>
 </file>
--- a/report/CMPE 255 - Project Report.docx
+++ b/report/CMPE 255 - Project Report.docx
@@ -354,7 +354,7 @@
     </w:p>
     <w:p>
       <w:pPr>
-        <w:jc w:val="center"/>
+        <w:ind w:left="1440" w:firstLine="720"/>
         <w:rPr>
           <w:rFonts w:ascii="Times New Roman" w:eastAsia="Times New Roman" w:hAnsi="Times New Roman" w:cs="Times New Roman"/>
           <w:b/>
@@ -373,87 +373,79 @@
           <w:sz w:val="32"/>
           <w:szCs w:val="32"/>
         </w:rPr>
-        <w:t>Submission Date: May 5, 2020</w:t>
-      </w:r>
-    </w:p>
-    <w:p>
-      <w:pPr>
-        <w:jc w:val="center"/>
-        <w:rPr>
-          <w:rFonts w:ascii="Arial" w:eastAsia="Times New Roman" w:hAnsi="Arial" w:cs="Arial"/>
+        <w:t xml:space="preserve">Submission Date: May </w:t>
+      </w:r>
+      <w:r>
+        <w:rPr>
+          <w:rFonts w:ascii="Times New Roman" w:eastAsia="Times New Roman" w:hAnsi="Times New Roman" w:cs="Times New Roman"/>
           <w:b/>
           <w:bCs/>
           <w:color w:val="000000"/>
           <w:sz w:val="32"/>
           <w:szCs w:val="32"/>
         </w:rPr>
-      </w:pPr>
-    </w:p>
-    <w:p>
-      <w:pPr>
-        <w:jc w:val="center"/>
-        <w:rPr>
-          <w:rFonts w:ascii="Arial" w:eastAsia="Times New Roman" w:hAnsi="Arial" w:cs="Arial"/>
+        <w:t>7</w:t>
+      </w:r>
+      <w:r>
+        <w:rPr>
+          <w:rFonts w:ascii="Times New Roman" w:eastAsia="Times New Roman" w:hAnsi="Times New Roman" w:cs="Times New Roman"/>
           <w:b/>
           <w:bCs/>
           <w:color w:val="000000"/>
           <w:sz w:val="32"/>
           <w:szCs w:val="32"/>
         </w:rPr>
-      </w:pPr>
+        <w:t>, 2020</w:t>
+      </w:r>
     </w:p>
     <w:p>
       <w:pPr>
         <w:jc w:val="center"/>
         <w:rPr>
-          <w:rFonts w:ascii="Times New Roman" w:eastAsia="Times New Roman" w:hAnsi="Times New Roman" w:cs="Times New Roman"/>
-        </w:rPr>
-      </w:pPr>
-    </w:p>
-    <w:p>
-      <w:pPr>
-        <w:rPr>
-          <w:rFonts w:ascii="Times New Roman" w:eastAsia="Times New Roman" w:hAnsi="Times New Roman" w:cs="Times New Roman"/>
-        </w:rPr>
-      </w:pPr>
-    </w:p>
-    <w:p>
-      <w:pPr>
-        <w:jc w:val="center"/>
-        <w:rPr>
-          <w:rFonts w:ascii="Times New Roman" w:eastAsia="Times New Roman" w:hAnsi="Times New Roman" w:cs="Times New Roman"/>
-        </w:rPr>
-      </w:pPr>
-      <w:r>
-        <w:rPr>
-          <w:rFonts w:ascii="Times New Roman" w:eastAsia="Times New Roman" w:hAnsi="Times New Roman" w:cs="Times New Roman"/>
+          <w:rFonts w:ascii="Arial" w:eastAsia="Times New Roman" w:hAnsi="Arial" w:cs="Arial"/>
           <w:b/>
           <w:bCs/>
           <w:color w:val="000000"/>
           <w:sz w:val="32"/>
           <w:szCs w:val="32"/>
         </w:rPr>
-        <w:t>Submitted by: </w:t>
-      </w:r>
-    </w:p>
-    <w:p>
-      <w:pPr>
-        <w:ind w:left="3600"/>
-        <w:rPr>
-          <w:rFonts w:ascii="Times New Roman" w:eastAsia="Times New Roman" w:hAnsi="Times New Roman" w:cs="Times New Roman"/>
+      </w:pPr>
+    </w:p>
+    <w:p>
+      <w:pPr>
+        <w:jc w:val="center"/>
+        <w:rPr>
+          <w:rFonts w:ascii="Arial" w:eastAsia="Times New Roman" w:hAnsi="Arial" w:cs="Arial"/>
+          <w:b/>
+          <w:bCs/>
+          <w:color w:val="000000"/>
           <w:sz w:val="32"/>
           <w:szCs w:val="32"/>
         </w:rPr>
       </w:pPr>
-      <w:r>
-        <w:rPr>
-          <w:rFonts w:ascii="Times New Roman" w:eastAsia="Times New Roman" w:hAnsi="Times New Roman" w:cs="Times New Roman"/>
-          <w:b/>
-          <w:bCs/>
-          <w:color w:val="000000"/>
-        </w:rPr>
-        <w:t> </w:t>
-      </w:r>
+    </w:p>
+    <w:p>
+      <w:pPr>
+        <w:jc w:val="center"/>
+        <w:rPr>
+          <w:rFonts w:ascii="Times New Roman" w:eastAsia="Times New Roman" w:hAnsi="Times New Roman" w:cs="Times New Roman"/>
+        </w:rPr>
+      </w:pPr>
+    </w:p>
+    <w:p>
+      <w:pPr>
+        <w:rPr>
+          <w:rFonts w:ascii="Times New Roman" w:eastAsia="Times New Roman" w:hAnsi="Times New Roman" w:cs="Times New Roman"/>
+        </w:rPr>
+      </w:pPr>
+    </w:p>
+    <w:p>
+      <w:pPr>
+        <w:jc w:val="center"/>
+        <w:rPr>
+          <w:rFonts w:ascii="Times New Roman" w:eastAsia="Times New Roman" w:hAnsi="Times New Roman" w:cs="Times New Roman"/>
+        </w:rPr>
+      </w:pPr>
       <w:r>
         <w:rPr>
           <w:rFonts w:ascii="Times New Roman" w:eastAsia="Times New Roman" w:hAnsi="Times New Roman" w:cs="Times New Roman"/>
@@ -463,23 +455,19 @@
           <w:sz w:val="32"/>
           <w:szCs w:val="32"/>
         </w:rPr>
-        <w:t>Fanus Arefaine</w:t>
-      </w:r>
-      <w:r>
-        <w:rPr>
-          <w:rFonts w:ascii="Times New Roman" w:eastAsia="Times New Roman" w:hAnsi="Times New Roman" w:cs="Times New Roman"/>
-          <w:b/>
-          <w:bCs/>
-          <w:color w:val="000000"/>
+        <w:t>Submitted by: </w:t>
+      </w:r>
+    </w:p>
+    <w:p>
+      <w:pPr>
+        <w:ind w:left="1440" w:firstLine="720"/>
+        <w:rPr>
+          <w:rFonts w:ascii="Times New Roman" w:eastAsia="Times New Roman" w:hAnsi="Times New Roman" w:cs="Times New Roman"/>
           <w:sz w:val="32"/>
           <w:szCs w:val="32"/>
         </w:rPr>
-        <w:t xml:space="preserve"> – SID: 014535859</w:t>
-      </w:r>
-    </w:p>
-    <w:p>
-      <w:pPr>
-        <w:jc w:val="center"/>
+      </w:pPr>
+      <w:r>
         <w:rPr>
           <w:rFonts w:ascii="Times New Roman" w:eastAsia="Times New Roman" w:hAnsi="Times New Roman" w:cs="Times New Roman"/>
           <w:b/>
@@ -488,7 +476,8 @@
           <w:sz w:val="32"/>
           <w:szCs w:val="32"/>
         </w:rPr>
-      </w:pPr>
+        <w:t>Fanus Arefaine</w:t>
+      </w:r>
       <w:r>
         <w:rPr>
           <w:rFonts w:ascii="Times New Roman" w:eastAsia="Times New Roman" w:hAnsi="Times New Roman" w:cs="Times New Roman"/>
@@ -498,7 +487,7 @@
           <w:sz w:val="32"/>
           <w:szCs w:val="32"/>
         </w:rPr>
-        <w:t>Sen</w:t>
+        <w:t xml:space="preserve"> – SID: 014535859</w:t>
       </w:r>
     </w:p>
     <w:p>
@@ -522,9 +511,12 @@
           <w:sz w:val="32"/>
           <w:szCs w:val="32"/>
         </w:rPr>
-        <w:t xml:space="preserve"> </w:t>
-      </w:r>
-      <w:r>
+        <w:t>Sen</w:t>
+      </w:r>
+    </w:p>
+    <w:p>
+      <w:pPr>
+        <w:jc w:val="center"/>
         <w:rPr>
           <w:rFonts w:ascii="Times New Roman" w:eastAsia="Times New Roman" w:hAnsi="Times New Roman" w:cs="Times New Roman"/>
           <w:b/>
@@ -533,6 +525,27 @@
           <w:sz w:val="32"/>
           <w:szCs w:val="32"/>
         </w:rPr>
+      </w:pPr>
+      <w:r>
+        <w:rPr>
+          <w:rFonts w:ascii="Times New Roman" w:eastAsia="Times New Roman" w:hAnsi="Times New Roman" w:cs="Times New Roman"/>
+          <w:b/>
+          <w:bCs/>
+          <w:color w:val="000000"/>
+          <w:sz w:val="32"/>
+          <w:szCs w:val="32"/>
+        </w:rPr>
+        <w:t xml:space="preserve"> </w:t>
+      </w:r>
+      <w:r>
+        <w:rPr>
+          <w:rFonts w:ascii="Times New Roman" w:eastAsia="Times New Roman" w:hAnsi="Times New Roman" w:cs="Times New Roman"/>
+          <w:b/>
+          <w:bCs/>
+          <w:color w:val="000000"/>
+          <w:sz w:val="32"/>
+          <w:szCs w:val="32"/>
+        </w:rPr>
         <w:t>Steven</w:t>
       </w:r>
     </w:p>
@@ -565,18 +578,32 @@
           <w:b/>
           <w:bCs/>
           <w:color w:val="000000"/>
-        </w:rPr>
-      </w:pPr>
-      <w:r>
-        <w:rPr>
-          <w:rFonts w:ascii="Times New Roman" w:eastAsia="Times New Roman" w:hAnsi="Times New Roman" w:cs="Times New Roman"/>
-          <w:b/>
-          <w:bCs/>
-          <w:color w:val="000000"/>
+          <w:sz w:val="28"/>
+          <w:szCs w:val="28"/>
+        </w:rPr>
+      </w:pPr>
+      <w:r>
+        <w:rPr>
+          <w:rFonts w:ascii="Times New Roman" w:eastAsia="Times New Roman" w:hAnsi="Times New Roman" w:cs="Times New Roman"/>
+          <w:b/>
+          <w:bCs/>
+          <w:color w:val="000000"/>
+          <w:sz w:val="28"/>
+          <w:szCs w:val="28"/>
         </w:rPr>
         <w:lastRenderedPageBreak/>
         <w:t>Section 1: Introduction</w:t>
       </w:r>
+    </w:p>
+    <w:p>
+      <w:pPr>
+        <w:rPr>
+          <w:rFonts w:ascii="Times New Roman" w:eastAsia="Times New Roman" w:hAnsi="Times New Roman" w:cs="Times New Roman"/>
+          <w:b/>
+          <w:bCs/>
+          <w:color w:val="000000"/>
+        </w:rPr>
+      </w:pPr>
     </w:p>
     <w:p>
       <w:pPr>
@@ -605,26 +632,219 @@
     <w:p>
       <w:pPr>
         <w:pStyle w:val="ListParagraph"/>
-        <w:numPr>
-          <w:ilvl w:val="0"/>
-          <w:numId w:val="1"/>
-        </w:numPr>
-        <w:rPr>
-          <w:rFonts w:ascii="Times New Roman" w:eastAsia="Times New Roman" w:hAnsi="Times New Roman" w:cs="Times New Roman"/>
-          <w:b/>
-          <w:bCs/>
-          <w:color w:val="000000"/>
-        </w:rPr>
-      </w:pPr>
-      <w:r>
-        <w:rPr>
-          <w:rFonts w:ascii="Times New Roman" w:eastAsia="Times New Roman" w:hAnsi="Times New Roman" w:cs="Times New Roman"/>
-          <w:b/>
-          <w:bCs/>
-          <w:color w:val="000000"/>
-        </w:rPr>
-        <w:t>Objective</w:t>
-      </w:r>
+        <w:rPr>
+          <w:rFonts w:ascii="Times New Roman" w:eastAsia="Times New Roman" w:hAnsi="Times New Roman" w:cs="Times New Roman"/>
+          <w:color w:val="000000"/>
+        </w:rPr>
+      </w:pPr>
+    </w:p>
+    <w:p>
+      <w:pPr>
+        <w:ind w:left="720" w:right="360"/>
+        <w:jc w:val="both"/>
+        <w:rPr>
+          <w:rFonts w:ascii="Times New Roman" w:eastAsia="Times New Roman" w:hAnsi="Times New Roman" w:cs="Times New Roman"/>
+        </w:rPr>
+      </w:pPr>
+      <w:r>
+        <w:rPr>
+          <w:rFonts w:ascii="Times New Roman" w:eastAsia="Times New Roman" w:hAnsi="Times New Roman" w:cs="Times New Roman"/>
+        </w:rPr>
+        <w:t xml:space="preserve">In </w:t>
+      </w:r>
+      <w:r>
+        <w:rPr>
+          <w:rFonts w:ascii="Times New Roman" w:eastAsia="Times New Roman" w:hAnsi="Times New Roman" w:cs="Times New Roman"/>
+        </w:rPr>
+        <w:t xml:space="preserve">these </w:t>
+      </w:r>
+      <w:r>
+        <w:rPr>
+          <w:rFonts w:ascii="Times New Roman" w:eastAsia="Times New Roman" w:hAnsi="Times New Roman" w:cs="Times New Roman"/>
+        </w:rPr>
+        <w:t xml:space="preserve">recent years, </w:t>
+      </w:r>
+      <w:r>
+        <w:rPr>
+          <w:rFonts w:ascii="Times New Roman" w:eastAsia="Times New Roman" w:hAnsi="Times New Roman" w:cs="Times New Roman"/>
+        </w:rPr>
+        <w:t xml:space="preserve">solar systems have been getting better attention due to the increase in the price of electric energy and </w:t>
+      </w:r>
+      <w:r>
+        <w:rPr>
+          <w:rFonts w:ascii="Times New Roman" w:eastAsia="Times New Roman" w:hAnsi="Times New Roman" w:cs="Times New Roman"/>
+        </w:rPr>
+        <w:t>decreasing cost of solar panels</w:t>
+      </w:r>
+      <w:r>
+        <w:rPr>
+          <w:rFonts w:ascii="Times New Roman" w:eastAsia="Times New Roman" w:hAnsi="Times New Roman" w:cs="Times New Roman"/>
+        </w:rPr>
+        <w:t xml:space="preserve"> across the world. Moreover, governments have been supporting the public with incentives to install solar systems in their homes. The use of solar systems in homes </w:t>
+      </w:r>
+      <w:r>
+        <w:rPr>
+          <w:rFonts w:ascii="Times New Roman" w:eastAsia="Times New Roman" w:hAnsi="Times New Roman" w:cs="Times New Roman"/>
+        </w:rPr>
+        <w:t xml:space="preserve">plays a crucial part in protecting the universe by reducing the amount of harmful gasses released to generate electrical energy. Due to these </w:t>
+      </w:r>
+      <w:r>
+        <w:rPr>
+          <w:rFonts w:ascii="Times New Roman" w:eastAsia="Times New Roman" w:hAnsi="Times New Roman" w:cs="Times New Roman"/>
+        </w:rPr>
+        <w:t>environmental</w:t>
+      </w:r>
+      <w:r>
+        <w:rPr>
+          <w:rFonts w:ascii="Times New Roman" w:eastAsia="Times New Roman" w:hAnsi="Times New Roman" w:cs="Times New Roman"/>
+        </w:rPr>
+        <w:t xml:space="preserve"> and economic</w:t>
+      </w:r>
+      <w:r>
+        <w:rPr>
+          <w:rFonts w:ascii="Times New Roman" w:eastAsia="Times New Roman" w:hAnsi="Times New Roman" w:cs="Times New Roman"/>
+        </w:rPr>
+        <w:t xml:space="preserve"> benefits, the deployment of solar energy facilities </w:t>
+      </w:r>
+      <w:r>
+        <w:rPr>
+          <w:rFonts w:ascii="Times New Roman" w:eastAsia="Times New Roman" w:hAnsi="Times New Roman" w:cs="Times New Roman"/>
+        </w:rPr>
+        <w:t>has recently been growing across many parts of the world</w:t>
+      </w:r>
+      <w:r>
+        <w:rPr>
+          <w:rFonts w:ascii="Times New Roman" w:eastAsia="Times New Roman" w:hAnsi="Times New Roman" w:cs="Times New Roman"/>
+        </w:rPr>
+        <w:t xml:space="preserve">. </w:t>
+      </w:r>
+      <w:r>
+        <w:rPr>
+          <w:rFonts w:ascii="Times New Roman" w:eastAsia="Times New Roman" w:hAnsi="Times New Roman" w:cs="Times New Roman"/>
+        </w:rPr>
+        <w:t>However, i</w:t>
+      </w:r>
+      <w:r>
+        <w:rPr>
+          <w:rFonts w:ascii="Times New Roman" w:eastAsia="Times New Roman" w:hAnsi="Times New Roman" w:cs="Times New Roman"/>
+        </w:rPr>
+        <w:t xml:space="preserve">n this project, we will analyze and illustrate solar </w:t>
+      </w:r>
+      <w:r>
+        <w:rPr>
+          <w:rFonts w:ascii="Times New Roman" w:eastAsia="Times New Roman" w:hAnsi="Times New Roman" w:cs="Times New Roman"/>
+        </w:rPr>
+        <w:t>systems</w:t>
+      </w:r>
+      <w:r>
+        <w:rPr>
+          <w:rFonts w:ascii="Times New Roman" w:eastAsia="Times New Roman" w:hAnsi="Times New Roman" w:cs="Times New Roman"/>
+        </w:rPr>
+        <w:t xml:space="preserve"> deployment in the U</w:t>
+      </w:r>
+      <w:r>
+        <w:rPr>
+          <w:rFonts w:ascii="Times New Roman" w:eastAsia="Times New Roman" w:hAnsi="Times New Roman" w:cs="Times New Roman"/>
+        </w:rPr>
+        <w:t>nited State of America</w:t>
+      </w:r>
+      <w:r>
+        <w:rPr>
+          <w:rFonts w:ascii="Times New Roman" w:eastAsia="Times New Roman" w:hAnsi="Times New Roman" w:cs="Times New Roman"/>
+        </w:rPr>
+        <w:t>. To better understand</w:t>
+      </w:r>
+      <w:r>
+        <w:rPr>
+          <w:rFonts w:ascii="Times New Roman" w:eastAsia="Times New Roman" w:hAnsi="Times New Roman" w:cs="Times New Roman"/>
+        </w:rPr>
+        <w:t xml:space="preserve"> the distribution and relationships of solar systems deployment using the data, </w:t>
+      </w:r>
+      <w:r>
+        <w:rPr>
+          <w:rFonts w:ascii="Times New Roman" w:eastAsia="Times New Roman" w:hAnsi="Times New Roman" w:cs="Times New Roman"/>
+        </w:rPr>
+        <w:t xml:space="preserve">we will </w:t>
+      </w:r>
+      <w:r>
+        <w:rPr>
+          <w:rFonts w:ascii="Times New Roman" w:eastAsia="Times New Roman" w:hAnsi="Times New Roman" w:cs="Times New Roman"/>
+        </w:rPr>
+        <w:t>numerically and visually present</w:t>
+      </w:r>
+      <w:r>
+        <w:rPr>
+          <w:rFonts w:ascii="Times New Roman" w:eastAsia="Times New Roman" w:hAnsi="Times New Roman" w:cs="Times New Roman"/>
+        </w:rPr>
+        <w:t xml:space="preserve"> the relationship</w:t>
+      </w:r>
+      <w:r>
+        <w:rPr>
+          <w:rFonts w:ascii="Times New Roman" w:eastAsia="Times New Roman" w:hAnsi="Times New Roman" w:cs="Times New Roman"/>
+        </w:rPr>
+        <w:t>s</w:t>
+      </w:r>
+      <w:r>
+        <w:rPr>
+          <w:rFonts w:ascii="Times New Roman" w:eastAsia="Times New Roman" w:hAnsi="Times New Roman" w:cs="Times New Roman"/>
+        </w:rPr>
+        <w:t xml:space="preserve"> between </w:t>
+      </w:r>
+      <w:r>
+        <w:rPr>
+          <w:rFonts w:ascii="Times New Roman" w:eastAsia="Times New Roman" w:hAnsi="Times New Roman" w:cs="Times New Roman"/>
+        </w:rPr>
+        <w:t>different parameters of</w:t>
+      </w:r>
+      <w:r>
+        <w:rPr>
+          <w:rFonts w:ascii="Times New Roman" w:eastAsia="Times New Roman" w:hAnsi="Times New Roman" w:cs="Times New Roman"/>
+        </w:rPr>
+        <w:t xml:space="preserve"> solar </w:t>
+      </w:r>
+      <w:r>
+        <w:rPr>
+          <w:rFonts w:ascii="Times New Roman" w:eastAsia="Times New Roman" w:hAnsi="Times New Roman" w:cs="Times New Roman"/>
+        </w:rPr>
+        <w:t>system</w:t>
+      </w:r>
+      <w:r>
+        <w:rPr>
+          <w:rFonts w:ascii="Times New Roman" w:eastAsia="Times New Roman" w:hAnsi="Times New Roman" w:cs="Times New Roman"/>
+        </w:rPr>
+        <w:t xml:space="preserve"> deployment </w:t>
+      </w:r>
+      <w:r>
+        <w:rPr>
+          <w:rFonts w:ascii="Times New Roman" w:eastAsia="Times New Roman" w:hAnsi="Times New Roman" w:cs="Times New Roman"/>
+        </w:rPr>
+        <w:t>across the United States of America</w:t>
+      </w:r>
+      <w:r>
+        <w:rPr>
+          <w:rFonts w:ascii="Times New Roman" w:eastAsia="Times New Roman" w:hAnsi="Times New Roman" w:cs="Times New Roman"/>
+        </w:rPr>
+        <w:t xml:space="preserve">. </w:t>
+      </w:r>
+    </w:p>
+    <w:p>
+      <w:pPr>
+        <w:ind w:left="720" w:right="360"/>
+        <w:jc w:val="both"/>
+        <w:rPr>
+          <w:rFonts w:ascii="Times New Roman" w:eastAsia="Times New Roman" w:hAnsi="Times New Roman" w:cs="Times New Roman"/>
+        </w:rPr>
+      </w:pPr>
+    </w:p>
+    <w:p>
+      <w:pPr>
+        <w:rPr>
+          <w:rFonts w:ascii="Times New Roman" w:eastAsia="Times New Roman" w:hAnsi="Times New Roman" w:cs="Times New Roman"/>
+          <w:b/>
+          <w:bCs/>
+          <w:color w:val="000000"/>
+        </w:rPr>
+      </w:pPr>
     </w:p>
     <w:p>
       <w:pPr>
@@ -647,28 +867,303 @@
           <w:bCs/>
           <w:color w:val="000000"/>
         </w:rPr>
-        <w:t>Literature/Market Review</w:t>
-      </w:r>
-    </w:p>
-    <w:p>
-      <w:pPr>
-        <w:rPr>
-          <w:rFonts w:ascii="Arial" w:eastAsia="Times New Roman" w:hAnsi="Arial" w:cs="Arial"/>
-          <w:b/>
-          <w:bCs/>
-          <w:color w:val="000000"/>
-        </w:rPr>
-      </w:pPr>
-    </w:p>
-    <w:p>
-      <w:pPr>
-        <w:rPr>
-          <w:rFonts w:ascii="Arial" w:eastAsia="Times New Roman" w:hAnsi="Arial" w:cs="Arial"/>
-          <w:b/>
-          <w:bCs/>
-          <w:color w:val="000000"/>
-        </w:rPr>
-      </w:pPr>
+        <w:t>Objective</w:t>
+      </w:r>
+    </w:p>
+    <w:p>
+      <w:pPr>
+        <w:pStyle w:val="ListParagraph"/>
+        <w:rPr>
+          <w:rFonts w:ascii="Times New Roman" w:eastAsia="Times New Roman" w:hAnsi="Times New Roman" w:cs="Times New Roman"/>
+          <w:b/>
+          <w:bCs/>
+          <w:color w:val="000000"/>
+        </w:rPr>
+      </w:pPr>
+    </w:p>
+    <w:p>
+      <w:pPr>
+        <w:pStyle w:val="ListParagraph"/>
+        <w:jc w:val="both"/>
+        <w:rPr>
+          <w:rFonts w:ascii="Times New Roman" w:eastAsia="Times New Roman" w:hAnsi="Times New Roman" w:cs="Times New Roman"/>
+          <w:color w:val="000000"/>
+        </w:rPr>
+      </w:pPr>
+      <w:r>
+        <w:rPr>
+          <w:rFonts w:ascii="Times New Roman" w:eastAsia="Times New Roman" w:hAnsi="Times New Roman" w:cs="Times New Roman"/>
+          <w:color w:val="000000"/>
+        </w:rPr>
+        <w:t xml:space="preserve">Focusing on analyzing and formulating a predictive model for solar power deployment across the United States of America, our project will be a great help to solar panel retailers, regulatory agencies, power generating companies. </w:t>
+      </w:r>
+      <w:r>
+        <w:rPr>
+          <w:rFonts w:ascii="Times New Roman" w:eastAsia="Times New Roman" w:hAnsi="Times New Roman" w:cs="Times New Roman"/>
+          <w:color w:val="000000"/>
+        </w:rPr>
+        <w:t>Our project will use the SolarDeep dataset to analyze the distribution of solar power systems installed in relation with the socioeconomic and environmental parameters. These analys</w:t>
+      </w:r>
+      <w:r>
+        <w:rPr>
+          <w:rFonts w:ascii="Times New Roman" w:eastAsia="Times New Roman" w:hAnsi="Times New Roman" w:cs="Times New Roman"/>
+          <w:color w:val="000000"/>
+        </w:rPr>
+        <w:t>e</w:t>
+      </w:r>
+      <w:r>
+        <w:rPr>
+          <w:rFonts w:ascii="Times New Roman" w:eastAsia="Times New Roman" w:hAnsi="Times New Roman" w:cs="Times New Roman"/>
+          <w:color w:val="000000"/>
+        </w:rPr>
+        <w:t xml:space="preserve">s will help solar retailers and regulatory agencies and power system companies to comprehend the relationships and </w:t>
+      </w:r>
+      <w:r>
+        <w:rPr>
+          <w:rFonts w:ascii="Times New Roman" w:eastAsia="Times New Roman" w:hAnsi="Times New Roman" w:cs="Times New Roman"/>
+          <w:color w:val="000000"/>
+        </w:rPr>
+        <w:t xml:space="preserve">hence, </w:t>
+      </w:r>
+      <w:r>
+        <w:rPr>
+          <w:rFonts w:ascii="Times New Roman" w:eastAsia="Times New Roman" w:hAnsi="Times New Roman" w:cs="Times New Roman"/>
+          <w:color w:val="000000"/>
+        </w:rPr>
+        <w:t>expand their business</w:t>
+      </w:r>
+      <w:r>
+        <w:rPr>
+          <w:rFonts w:ascii="Times New Roman" w:eastAsia="Times New Roman" w:hAnsi="Times New Roman" w:cs="Times New Roman"/>
+          <w:color w:val="000000"/>
+        </w:rPr>
+        <w:t>. Moreover, we have built a predictive model that would help these companies and agencies in taking business decisions based on the projections of the data at different times and different locations. Hence, our project will be a great help in the above-mentioned areas to power system companies, solar panel retailers, solar installers and regulatory agencies.</w:t>
+      </w:r>
+    </w:p>
+    <w:p>
+      <w:pPr>
+        <w:rPr>
+          <w:rFonts w:ascii="Times New Roman" w:eastAsia="Times New Roman" w:hAnsi="Times New Roman" w:cs="Times New Roman"/>
+          <w:b/>
+          <w:bCs/>
+          <w:color w:val="000000"/>
+        </w:rPr>
+      </w:pPr>
+    </w:p>
+    <w:p>
+      <w:pPr>
+        <w:pStyle w:val="ListParagraph"/>
+        <w:numPr>
+          <w:ilvl w:val="0"/>
+          <w:numId w:val="1"/>
+        </w:numPr>
+        <w:rPr>
+          <w:rFonts w:ascii="Times New Roman" w:eastAsia="Times New Roman" w:hAnsi="Times New Roman" w:cs="Times New Roman"/>
+          <w:b/>
+          <w:bCs/>
+          <w:color w:val="000000"/>
+        </w:rPr>
+      </w:pPr>
+      <w:r>
+        <w:rPr>
+          <w:rFonts w:ascii="Times New Roman" w:eastAsia="Times New Roman" w:hAnsi="Times New Roman" w:cs="Times New Roman"/>
+          <w:b/>
+          <w:bCs/>
+          <w:color w:val="000000"/>
+        </w:rPr>
+        <w:t>Market Review</w:t>
+      </w:r>
+    </w:p>
+    <w:p>
+      <w:pPr>
+        <w:pStyle w:val="ListParagraph"/>
+        <w:rPr>
+          <w:rFonts w:ascii="Times New Roman" w:eastAsia="Times New Roman" w:hAnsi="Times New Roman" w:cs="Times New Roman"/>
+          <w:b/>
+          <w:bCs/>
+          <w:color w:val="000000"/>
+        </w:rPr>
+      </w:pPr>
+    </w:p>
+    <w:p>
+      <w:pPr>
+        <w:pStyle w:val="ListParagraph"/>
+        <w:jc w:val="both"/>
+        <w:rPr>
+          <w:rFonts w:ascii="Times New Roman" w:eastAsia="Times New Roman" w:hAnsi="Times New Roman" w:cs="Times New Roman"/>
+          <w:color w:val="000000"/>
+        </w:rPr>
+      </w:pPr>
+      <w:r>
+        <w:rPr>
+          <w:rFonts w:ascii="Times New Roman" w:eastAsia="Times New Roman" w:hAnsi="Times New Roman" w:cs="Times New Roman"/>
+          <w:color w:val="000000"/>
+        </w:rPr>
+        <w:t>Deployment of solar systems has been growing in the United States of America.</w:t>
+      </w:r>
+      <w:r>
+        <w:rPr>
+          <w:rFonts w:ascii="Times New Roman" w:eastAsia="Times New Roman" w:hAnsi="Times New Roman" w:cs="Times New Roman"/>
+          <w:color w:val="000000"/>
+        </w:rPr>
+        <w:t xml:space="preserve"> The solar power </w:t>
+      </w:r>
+      <w:r>
+        <w:rPr>
+          <w:rFonts w:ascii="Times New Roman" w:eastAsia="Times New Roman" w:hAnsi="Times New Roman" w:cs="Times New Roman"/>
+          <w:color w:val="000000"/>
+        </w:rPr>
+        <w:t>industry was valued at $52.5 billion and projected to reach $223.3 billion by 2026 and</w:t>
+      </w:r>
+      <w:r>
+        <w:rPr>
+          <w:rFonts w:ascii="Times New Roman" w:eastAsia="Times New Roman" w:hAnsi="Times New Roman" w:cs="Times New Roman"/>
+          <w:color w:val="000000"/>
+        </w:rPr>
+        <w:t xml:space="preserve"> show</w:t>
+      </w:r>
+      <w:r>
+        <w:rPr>
+          <w:rFonts w:ascii="Times New Roman" w:eastAsia="Times New Roman" w:hAnsi="Times New Roman" w:cs="Times New Roman"/>
+          <w:color w:val="000000"/>
+        </w:rPr>
+        <w:t xml:space="preserve">ed </w:t>
+      </w:r>
+      <w:r>
+        <w:rPr>
+          <w:rFonts w:ascii="Times New Roman" w:eastAsia="Times New Roman" w:hAnsi="Times New Roman" w:cs="Times New Roman"/>
+          <w:color w:val="000000"/>
+        </w:rPr>
+        <w:t>a 23% increase from 2018.</w:t>
+      </w:r>
+      <w:r>
+        <w:rPr>
+          <w:rFonts w:ascii="Times New Roman" w:eastAsia="Times New Roman" w:hAnsi="Times New Roman" w:cs="Times New Roman"/>
+          <w:color w:val="000000"/>
+        </w:rPr>
+        <w:t xml:space="preserve"> </w:t>
+      </w:r>
+      <w:r>
+        <w:rPr>
+          <w:rFonts w:ascii="Times New Roman" w:eastAsia="Times New Roman" w:hAnsi="Times New Roman" w:cs="Times New Roman"/>
+          <w:color w:val="000000"/>
+        </w:rPr>
+        <w:t xml:space="preserve">In 2019 alone, the United States of America has installed 13.3 gigawatts (GW) of solar PV capacity enough to support 14.5 million American homes. More than any other energy generation sources in 2019, the solar power has accounted for 40% of total electric energy generation in the United States of America. </w:t>
+      </w:r>
+      <w:r>
+        <w:rPr>
+          <w:rFonts w:ascii="Times New Roman" w:eastAsia="Times New Roman" w:hAnsi="Times New Roman" w:cs="Times New Roman"/>
+          <w:color w:val="000000"/>
+        </w:rPr>
+        <w:t xml:space="preserve">This increase and highest proportion of solar power deployment is recorded as the highest share in the power generation industry. </w:t>
+      </w:r>
+      <w:r>
+        <w:rPr>
+          <w:rFonts w:ascii="Times New Roman" w:eastAsia="Times New Roman" w:hAnsi="Times New Roman" w:cs="Times New Roman"/>
+          <w:color w:val="000000"/>
+        </w:rPr>
+        <w:t xml:space="preserve">Although the solar power industry is estimated to grow at a CAGR 20.5% annually until 2026, the decreasing price rate of solar panels can make the progress much </w:t>
+      </w:r>
+      <w:proofErr w:type="gramStart"/>
+      <w:r>
+        <w:rPr>
+          <w:rFonts w:ascii="Times New Roman" w:eastAsia="Times New Roman" w:hAnsi="Times New Roman" w:cs="Times New Roman"/>
+          <w:color w:val="000000"/>
+        </w:rPr>
+        <w:t>more faster</w:t>
+      </w:r>
+      <w:proofErr w:type="gramEnd"/>
+      <w:r>
+        <w:rPr>
+          <w:rFonts w:ascii="Times New Roman" w:eastAsia="Times New Roman" w:hAnsi="Times New Roman" w:cs="Times New Roman"/>
+          <w:color w:val="000000"/>
+        </w:rPr>
+        <w:t xml:space="preserve">. </w:t>
+      </w:r>
+    </w:p>
+    <w:p>
+      <w:pPr>
+        <w:pStyle w:val="ListParagraph"/>
+        <w:rPr>
+          <w:rFonts w:ascii="Times New Roman" w:eastAsia="Times New Roman" w:hAnsi="Times New Roman" w:cs="Times New Roman"/>
+          <w:b/>
+          <w:bCs/>
+          <w:color w:val="000000"/>
+        </w:rPr>
+      </w:pPr>
+    </w:p>
+    <w:p>
+      <w:pPr>
+        <w:rPr>
+          <w:rFonts w:ascii="Arial" w:eastAsia="Times New Roman" w:hAnsi="Arial" w:cs="Arial"/>
+          <w:b/>
+          <w:bCs/>
+          <w:color w:val="000000"/>
+        </w:rPr>
+      </w:pPr>
+    </w:p>
+    <w:p>
+      <w:pPr>
+        <w:rPr>
+          <w:rFonts w:ascii="Arial" w:eastAsia="Times New Roman" w:hAnsi="Arial" w:cs="Arial"/>
+          <w:b/>
+          <w:bCs/>
+          <w:color w:val="000000"/>
+        </w:rPr>
+      </w:pPr>
+    </w:p>
+    <w:p>
+      <w:pPr>
+        <w:rPr>
+          <w:rFonts w:ascii="Arial" w:eastAsia="Times New Roman" w:hAnsi="Arial" w:cs="Arial"/>
+          <w:b/>
+          <w:bCs/>
+          <w:color w:val="000000"/>
+        </w:rPr>
+      </w:pPr>
+    </w:p>
+    <w:p>
+      <w:pPr>
+        <w:rPr>
+          <w:rFonts w:ascii="Arial" w:eastAsia="Times New Roman" w:hAnsi="Arial" w:cs="Arial"/>
+          <w:b/>
+          <w:bCs/>
+          <w:color w:val="000000"/>
+        </w:rPr>
+      </w:pPr>
+    </w:p>
+    <w:p>
+      <w:pPr>
+        <w:rPr>
+          <w:rFonts w:ascii="Arial" w:eastAsia="Times New Roman" w:hAnsi="Arial" w:cs="Arial"/>
+          <w:b/>
+          <w:bCs/>
+          <w:color w:val="000000"/>
+        </w:rPr>
+      </w:pPr>
+    </w:p>
+    <w:p>
+      <w:pPr>
+        <w:rPr>
+          <w:rFonts w:ascii="Arial" w:eastAsia="Times New Roman" w:hAnsi="Arial" w:cs="Arial"/>
+          <w:b/>
+          <w:bCs/>
+          <w:color w:val="4472C4" w:themeColor="accent1"/>
+          <w:sz w:val="28"/>
+          <w:szCs w:val="28"/>
+        </w:rPr>
+      </w:pPr>
+      <w:r>
+        <w:rPr>
+          <w:rFonts w:ascii="Arial" w:eastAsia="Times New Roman" w:hAnsi="Arial" w:cs="Arial"/>
+          <w:b/>
+          <w:bCs/>
+          <w:color w:val="4472C4" w:themeColor="accent1"/>
+          <w:sz w:val="28"/>
+          <w:szCs w:val="28"/>
+        </w:rPr>
+        <w:t xml:space="preserve">Fanus Arefaine: </w:t>
+      </w:r>
     </w:p>
     <w:p>
       <w:pPr>
@@ -1260,24 +1755,7 @@
                             <w14:noFill/>
                           </w14:textFill>
                         </w:rPr>
-                        <w:t xml:space="preserve">Tract areas with solar system count </w:t>
-                      </w:r>
-                      <w:r>
-                        <w:rPr>
-                          <w:outline/>
-                          <w:color w:val="000000" w:themeColor="text1"/>
-                          <w14:textOutline w14:w="9525" w14:cap="rnd" w14:cmpd="sng" w14:algn="ctr">
-                            <w14:solidFill>
-                              <w14:schemeClr w14:val="tx1"/>
-                            </w14:solidFill>
-                            <w14:prstDash w14:val="solid"/>
-                            <w14:bevel/>
-                          </w14:textOutline>
-                          <w14:textFill>
-                            <w14:noFill/>
-                          </w14:textFill>
-                        </w:rPr>
-                        <w:t>= 0</w:t>
+                        <w:t>Tract areas with solar system count = 0</w:t>
                       </w:r>
                     </w:p>
                   </w:txbxContent>
@@ -3777,7 +4255,6 @@
           <w:bCs/>
           <w:color w:val="000000"/>
         </w:rPr>
-        <w:lastRenderedPageBreak/>
         <w:t>Architecture Related Decisions</w:t>
       </w:r>
     </w:p>
@@ -3813,6 +4290,7 @@
           <w:sz w:val="22"/>
           <w:szCs w:val="22"/>
         </w:rPr>
+        <w:lastRenderedPageBreak/>
         <w:t>After I decided to</w:t>
       </w:r>
       <w:r>
@@ -5138,6 +5616,80 @@
     <w:p>
       <w:pPr>
         <w:rPr>
+          <w:rFonts w:ascii="Times New Roman" w:eastAsia="Times New Roman" w:hAnsi="Times New Roman" w:cs="Times New Roman"/>
+        </w:rPr>
+      </w:pPr>
+      <w:hyperlink r:id="rId7" w:history="1">
+        <w:r>
+          <w:rPr>
+            <w:rFonts w:ascii="Times New Roman" w:eastAsia="Times New Roman" w:hAnsi="Times New Roman" w:cs="Times New Roman"/>
+            <w:color w:val="0000FF"/>
+            <w:u w:val="single"/>
+          </w:rPr>
+          <w:t>https://www.seia.org/solar-industry-research-data</w:t>
+        </w:r>
+      </w:hyperlink>
+    </w:p>
+    <w:p>
+      <w:pPr>
+        <w:rPr>
+          <w:rFonts w:ascii="Times New Roman" w:eastAsia="Times New Roman" w:hAnsi="Times New Roman" w:cs="Times New Roman"/>
+        </w:rPr>
+      </w:pPr>
+      <w:hyperlink r:id="rId8" w:history="1">
+        <w:r>
+          <w:rPr>
+            <w:rFonts w:ascii="Times New Roman" w:eastAsia="Times New Roman" w:hAnsi="Times New Roman" w:cs="Times New Roman"/>
+            <w:color w:val="0000FF"/>
+            <w:u w:val="single"/>
+          </w:rPr>
+          <w:t>https://www.alliedmarketresearch.com/solar-energy-market</w:t>
+        </w:r>
+      </w:hyperlink>
+    </w:p>
+    <w:p>
+      <w:pPr>
+        <w:rPr>
+          <w:rFonts w:ascii="Arial" w:eastAsia="Times New Roman" w:hAnsi="Arial" w:cs="Arial"/>
+          <w:shd w:val="clear" w:color="auto" w:fill="F2F2F2"/>
+        </w:rPr>
+      </w:pPr>
+    </w:p>
+    <w:p>
+      <w:pPr>
+        <w:rPr>
+          <w:rFonts w:ascii="Arial" w:eastAsia="Times New Roman" w:hAnsi="Arial" w:cs="Arial"/>
+          <w:shd w:val="clear" w:color="auto" w:fill="F2F2F2"/>
+        </w:rPr>
+      </w:pPr>
+    </w:p>
+    <w:p>
+      <w:pPr>
+        <w:rPr>
+          <w:rFonts w:ascii="Arial" w:eastAsia="Times New Roman" w:hAnsi="Arial" w:cs="Arial"/>
+          <w:shd w:val="clear" w:color="auto" w:fill="F2F2F2"/>
+        </w:rPr>
+      </w:pPr>
+    </w:p>
+    <w:p>
+      <w:pPr>
+        <w:rPr>
+          <w:rFonts w:ascii="Arial" w:eastAsia="Times New Roman" w:hAnsi="Arial" w:cs="Arial"/>
+          <w:shd w:val="clear" w:color="auto" w:fill="F2F2F2"/>
+        </w:rPr>
+      </w:pPr>
+    </w:p>
+    <w:p>
+      <w:pPr>
+        <w:rPr>
+          <w:rFonts w:ascii="Arial" w:eastAsia="Times New Roman" w:hAnsi="Arial" w:cs="Arial"/>
+          <w:shd w:val="clear" w:color="auto" w:fill="F2F2F2"/>
+        </w:rPr>
+      </w:pPr>
+    </w:p>
+    <w:p>
+      <w:pPr>
+        <w:rPr>
           <w:rFonts w:ascii="Arial" w:eastAsia="Times New Roman" w:hAnsi="Arial" w:cs="Arial"/>
           <w:shd w:val="clear" w:color="auto" w:fill="F2F2F2"/>
         </w:rPr>
@@ -5163,7 +5715,6 @@
           <w:sz w:val="28"/>
           <w:szCs w:val="28"/>
         </w:rPr>
-        <w:lastRenderedPageBreak/>
         <w:t xml:space="preserve">Analysis </w:t>
       </w:r>
       <w:r>
@@ -5319,7 +5870,7 @@
     </w:p>
     <w:sectPr>
       <w:pgSz w:w="12240" w:h="15840"/>
-      <w:pgMar w:top="1332" w:right="1440" w:bottom="1440" w:left="1440" w:header="720" w:footer="720" w:gutter="0"/>
+      <w:pgMar w:top="1206" w:right="1440" w:bottom="1440" w:left="1440" w:header="720" w:footer="720" w:gutter="0"/>
       <w:cols w:space="720"/>
       <w:docGrid w:linePitch="360"/>
     </w:sectPr>
@@ -6300,6 +6851,18 @@
       <w:szCs w:val="20"/>
     </w:rPr>
   </w:style>
+  <w:style w:type="character" w:styleId="Hyperlink">
+    <w:name w:val="Hyperlink"/>
+    <w:basedOn w:val="DefaultParagraphFont"/>
+    <w:uiPriority w:val="99"/>
+    <w:semiHidden/>
+    <w:unhideWhenUsed/>
+    <w:rsid w:val="00057F2D"/>
+    <w:rPr>
+      <w:color w:val="0000FF"/>
+      <w:u w:val="single"/>
+    </w:rPr>
+  </w:style>
 </w:styles>
 </file>
 

--- a/report/CMPE 255 - Project Report.docx
+++ b/report/CMPE 255 - Project Report.docx
@@ -136,25 +136,6 @@
     </w:p>
     <w:p>
       <w:pPr>
-        <w:jc w:val="center"/>
-        <w:rPr>
-          <w:b/>
-          <w:bCs/>
-        </w:rPr>
-      </w:pPr>
-    </w:p>
-    <w:p>
-      <w:pPr>
-        <w:jc w:val="center"/>
-        <w:rPr>
-          <w:b/>
-          <w:bCs/>
-        </w:rPr>
-      </w:pPr>
-    </w:p>
-    <w:p>
-      <w:pPr>
-        <w:jc w:val="center"/>
         <w:rPr>
           <w:b/>
           <w:bCs/>
@@ -548,6 +529,28 @@
         </w:rPr>
         <w:t>Steven</w:t>
       </w:r>
+    </w:p>
+    <w:p>
+      <w:pPr>
+        <w:jc w:val="center"/>
+        <w:rPr>
+          <w:rFonts w:ascii="Arial" w:eastAsia="Times New Roman" w:hAnsi="Arial" w:cs="Arial"/>
+          <w:b/>
+          <w:bCs/>
+          <w:color w:val="000000"/>
+        </w:rPr>
+      </w:pPr>
+    </w:p>
+    <w:p>
+      <w:pPr>
+        <w:jc w:val="center"/>
+        <w:rPr>
+          <w:rFonts w:ascii="Arial" w:eastAsia="Times New Roman" w:hAnsi="Arial" w:cs="Arial"/>
+          <w:b/>
+          <w:bCs/>
+          <w:color w:val="000000"/>
+        </w:rPr>
+      </w:pPr>
     </w:p>
     <w:p>
       <w:pPr>
@@ -1064,15 +1067,13 @@
         </w:rPr>
         <w:t xml:space="preserve">Although the solar power industry is estimated to grow at a CAGR 20.5% annually until 2026, the decreasing price rate of solar panels can make the progress much </w:t>
       </w:r>
-      <w:proofErr w:type="gramStart"/>
-      <w:r>
-        <w:rPr>
-          <w:rFonts w:ascii="Times New Roman" w:eastAsia="Times New Roman" w:hAnsi="Times New Roman" w:cs="Times New Roman"/>
-          <w:color w:val="000000"/>
-        </w:rPr>
-        <w:t>more faster</w:t>
-      </w:r>
-      <w:proofErr w:type="gramEnd"/>
+      <w:r>
+        <w:rPr>
+          <w:rFonts w:ascii="Times New Roman" w:eastAsia="Times New Roman" w:hAnsi="Times New Roman" w:cs="Times New Roman"/>
+          <w:color w:val="000000"/>
+        </w:rPr>
+        <w:t>faster</w:t>
+      </w:r>
       <w:r>
         <w:rPr>
           <w:rFonts w:ascii="Times New Roman" w:eastAsia="Times New Roman" w:hAnsi="Times New Roman" w:cs="Times New Roman"/>
@@ -1086,36 +1087,6 @@
         <w:pStyle w:val="ListParagraph"/>
         <w:rPr>
           <w:rFonts w:ascii="Times New Roman" w:eastAsia="Times New Roman" w:hAnsi="Times New Roman" w:cs="Times New Roman"/>
-          <w:b/>
-          <w:bCs/>
-          <w:color w:val="000000"/>
-        </w:rPr>
-      </w:pPr>
-    </w:p>
-    <w:p>
-      <w:pPr>
-        <w:rPr>
-          <w:rFonts w:ascii="Arial" w:eastAsia="Times New Roman" w:hAnsi="Arial" w:cs="Arial"/>
-          <w:b/>
-          <w:bCs/>
-          <w:color w:val="000000"/>
-        </w:rPr>
-      </w:pPr>
-    </w:p>
-    <w:p>
-      <w:pPr>
-        <w:rPr>
-          <w:rFonts w:ascii="Arial" w:eastAsia="Times New Roman" w:hAnsi="Arial" w:cs="Arial"/>
-          <w:b/>
-          <w:bCs/>
-          <w:color w:val="000000"/>
-        </w:rPr>
-      </w:pPr>
-    </w:p>
-    <w:p>
-      <w:pPr>
-        <w:rPr>
-          <w:rFonts w:ascii="Arial" w:eastAsia="Times New Roman" w:hAnsi="Arial" w:cs="Arial"/>
           <w:b/>
           <w:bCs/>
           <w:color w:val="000000"/>
@@ -1162,6 +1133,7 @@
           <w:sz w:val="28"/>
           <w:szCs w:val="28"/>
         </w:rPr>
+        <w:lastRenderedPageBreak/>
         <w:t xml:space="preserve">Fanus Arefaine: </w:t>
       </w:r>
     </w:p>
@@ -4290,35 +4262,44 @@
           <w:sz w:val="22"/>
           <w:szCs w:val="22"/>
         </w:rPr>
+        <w:t>After I decided to</w:t>
+      </w:r>
+      <w:r>
+        <w:rPr>
+          <w:rFonts w:ascii="Times New Roman" w:eastAsia="Times New Roman" w:hAnsi="Times New Roman" w:cs="Times New Roman"/>
+          <w:color w:val="000000"/>
+          <w:sz w:val="22"/>
+          <w:szCs w:val="22"/>
+        </w:rPr>
+        <w:t xml:space="preserve"> perform socioeconomic </w:t>
+      </w:r>
+      <w:r>
+        <w:rPr>
+          <w:rFonts w:ascii="Times New Roman" w:eastAsia="Times New Roman" w:hAnsi="Times New Roman" w:cs="Times New Roman"/>
+          <w:color w:val="000000"/>
+          <w:sz w:val="22"/>
+          <w:szCs w:val="22"/>
+        </w:rPr>
+        <w:t xml:space="preserve">data analysis for the State of </w:t>
+      </w:r>
+      <w:r>
+        <w:rPr>
+          <w:rFonts w:ascii="Times New Roman" w:eastAsia="Times New Roman" w:hAnsi="Times New Roman" w:cs="Times New Roman"/>
+          <w:color w:val="000000"/>
+          <w:sz w:val="22"/>
+          <w:szCs w:val="22"/>
+        </w:rPr>
+        <w:t xml:space="preserve">California, I chose to split the dataset into four subsets of socioeconomic parameters to handle them with their relevant parameters. These sets of parameters are cleaned and fed into the classifier to prune the tract areas without solar </w:t>
+      </w:r>
+      <w:r>
+        <w:rPr>
+          <w:rFonts w:ascii="Times New Roman" w:eastAsia="Times New Roman" w:hAnsi="Times New Roman" w:cs="Times New Roman"/>
+          <w:color w:val="000000"/>
+          <w:sz w:val="22"/>
+          <w:szCs w:val="22"/>
+        </w:rPr>
         <w:lastRenderedPageBreak/>
-        <w:t>After I decided to</w:t>
-      </w:r>
-      <w:r>
-        <w:rPr>
-          <w:rFonts w:ascii="Times New Roman" w:eastAsia="Times New Roman" w:hAnsi="Times New Roman" w:cs="Times New Roman"/>
-          <w:color w:val="000000"/>
-          <w:sz w:val="22"/>
-          <w:szCs w:val="22"/>
-        </w:rPr>
-        <w:t xml:space="preserve"> perform socioeconomic </w:t>
-      </w:r>
-      <w:r>
-        <w:rPr>
-          <w:rFonts w:ascii="Times New Roman" w:eastAsia="Times New Roman" w:hAnsi="Times New Roman" w:cs="Times New Roman"/>
-          <w:color w:val="000000"/>
-          <w:sz w:val="22"/>
-          <w:szCs w:val="22"/>
-        </w:rPr>
-        <w:t xml:space="preserve">data analysis for the State of </w:t>
-      </w:r>
-      <w:r>
-        <w:rPr>
-          <w:rFonts w:ascii="Times New Roman" w:eastAsia="Times New Roman" w:hAnsi="Times New Roman" w:cs="Times New Roman"/>
-          <w:color w:val="000000"/>
-          <w:sz w:val="22"/>
-          <w:szCs w:val="22"/>
-        </w:rPr>
-        <w:t xml:space="preserve">California, I chose to split the dataset into four subsets of socioeconomic parameters to handle them with their relevant parameters. These sets of parameters are cleaned and fed into the classifier to prune the tract areas without solar systems.  Hence, the regression algorithm will be able to only deals with tract areas with solar systems which makes the data smaller, more convenient for computation and more accurate. </w:t>
+        <w:t xml:space="preserve">systems.  Hence, the regression algorithm will be able to only deals with tract areas with solar systems which makes the data smaller, more convenient for computation and more accurate. </w:t>
       </w:r>
     </w:p>
     <w:p>
@@ -4646,7 +4627,25 @@
           <w:sz w:val="22"/>
           <w:szCs w:val="22"/>
         </w:rPr>
-        <w:t>Solar panel retailers, solar installers, and regulatory agencies can use this predictive model to make essential decisions. The model can help these sectors to understand and predict the distribution of solar system</w:t>
+        <w:t xml:space="preserve">Solar panel retailers, solar installers, and regulatory agencies can use this predictive model to make </w:t>
+      </w:r>
+      <w:r>
+        <w:rPr>
+          <w:rFonts w:ascii="Times New Roman" w:eastAsia="Times New Roman" w:hAnsi="Times New Roman" w:cs="Times New Roman"/>
+          <w:color w:val="000000"/>
+          <w:sz w:val="22"/>
+          <w:szCs w:val="22"/>
+        </w:rPr>
+        <w:t>crucial</w:t>
+      </w:r>
+      <w:r>
+        <w:rPr>
+          <w:rFonts w:ascii="Times New Roman" w:eastAsia="Times New Roman" w:hAnsi="Times New Roman" w:cs="Times New Roman"/>
+          <w:color w:val="000000"/>
+          <w:sz w:val="22"/>
+          <w:szCs w:val="22"/>
+        </w:rPr>
+        <w:t xml:space="preserve"> decisions. The model can help these sectors to understand and predict the distribution of solar system</w:t>
       </w:r>
       <w:r>
         <w:rPr>
@@ -4863,6 +4862,7 @@
         <w:shd w:val="clear" w:color="auto" w:fill="FFFFFF"/>
         <w:wordWrap w:val="0"/>
         <w:ind w:left="270"/>
+        <w:jc w:val="both"/>
         <w:textAlignment w:val="baseline"/>
         <w:rPr>
           <w:rFonts w:ascii="Times New Roman" w:hAnsi="Times New Roman" w:cs="Times New Roman"/>
@@ -4898,6 +4898,22 @@
         </w:rPr>
         <w:t xml:space="preserve"> Mapping of categorical values to representative numerical values is performed as part of cleaning.</w:t>
       </w:r>
+    </w:p>
+    <w:p>
+      <w:pPr>
+        <w:pStyle w:val="HTMLPreformatted"/>
+        <w:shd w:val="clear" w:color="auto" w:fill="FFFFFF"/>
+        <w:wordWrap w:val="0"/>
+        <w:ind w:left="270"/>
+        <w:jc w:val="both"/>
+        <w:textAlignment w:val="baseline"/>
+        <w:rPr>
+          <w:rFonts w:ascii="Times New Roman" w:hAnsi="Times New Roman" w:cs="Times New Roman"/>
+          <w:color w:val="000000"/>
+          <w:sz w:val="22"/>
+          <w:szCs w:val="22"/>
+        </w:rPr>
+      </w:pPr>
     </w:p>
     <w:p>
       <w:pPr>
@@ -4920,9 +4936,23 @@
           <w:sz w:val="22"/>
           <w:szCs w:val="22"/>
         </w:rPr>
-        <w:lastRenderedPageBreak/>
         <w:t xml:space="preserve">Moreover, feature reduction is applied on the dataset. Since features with constant values doesn’t not contribute much to the classification algorithm, they are dropped before the data is fed into the classification algorithm. Feature creation is also used to make a meaningful label for the regression algorithm. </w:t>
       </w:r>
+    </w:p>
+    <w:p>
+      <w:pPr>
+        <w:pStyle w:val="HTMLPreformatted"/>
+        <w:shd w:val="clear" w:color="auto" w:fill="FFFFFF"/>
+        <w:wordWrap w:val="0"/>
+        <w:ind w:left="270"/>
+        <w:textAlignment w:val="baseline"/>
+        <w:rPr>
+          <w:rFonts w:ascii="Times New Roman" w:hAnsi="Times New Roman" w:cs="Times New Roman"/>
+          <w:color w:val="000000"/>
+          <w:sz w:val="22"/>
+          <w:szCs w:val="22"/>
+        </w:rPr>
+      </w:pPr>
     </w:p>
     <w:p>
       <w:pPr>
@@ -4945,6 +4975,7 @@
           <w:sz w:val="22"/>
           <w:szCs w:val="22"/>
         </w:rPr>
+        <w:lastRenderedPageBreak/>
         <w:t xml:space="preserve"> </w:t>
       </w:r>
     </w:p>
@@ -5666,38 +5697,6 @@
     <w:p>
       <w:pPr>
         <w:rPr>
-          <w:rFonts w:ascii="Arial" w:eastAsia="Times New Roman" w:hAnsi="Arial" w:cs="Arial"/>
-          <w:shd w:val="clear" w:color="auto" w:fill="F2F2F2"/>
-        </w:rPr>
-      </w:pPr>
-    </w:p>
-    <w:p>
-      <w:pPr>
-        <w:rPr>
-          <w:rFonts w:ascii="Arial" w:eastAsia="Times New Roman" w:hAnsi="Arial" w:cs="Arial"/>
-          <w:shd w:val="clear" w:color="auto" w:fill="F2F2F2"/>
-        </w:rPr>
-      </w:pPr>
-    </w:p>
-    <w:p>
-      <w:pPr>
-        <w:rPr>
-          <w:rFonts w:ascii="Arial" w:eastAsia="Times New Roman" w:hAnsi="Arial" w:cs="Arial"/>
-          <w:shd w:val="clear" w:color="auto" w:fill="F2F2F2"/>
-        </w:rPr>
-      </w:pPr>
-    </w:p>
-    <w:p>
-      <w:pPr>
-        <w:rPr>
-          <w:rFonts w:ascii="Arial" w:eastAsia="Times New Roman" w:hAnsi="Arial" w:cs="Arial"/>
-          <w:shd w:val="clear" w:color="auto" w:fill="F2F2F2"/>
-        </w:rPr>
-      </w:pPr>
-    </w:p>
-    <w:p>
-      <w:pPr>
-        <w:rPr>
           <w:rFonts w:ascii="Times New Roman" w:eastAsia="Times New Roman" w:hAnsi="Times New Roman" w:cs="Times New Roman"/>
           <w:b/>
           <w:bCs/>
@@ -5715,6 +5714,7 @@
           <w:sz w:val="28"/>
           <w:szCs w:val="28"/>
         </w:rPr>
+        <w:lastRenderedPageBreak/>
         <w:t xml:space="preserve">Analysis </w:t>
       </w:r>
       <w:r>
